--- a/README.docx
+++ b/README.docx
@@ -182,19 +182,7 @@
           <w:szCs w:val="24"/>
           <w:lang w:eastAsia="en-GB"/>
         </w:rPr>
-        <w:t>Say approximately how many hours you have spent completing the a</w:t>
-      </w:r>
-      <w:bookmarkStart w:id="0" w:name="_GoBack"/>
-      <w:bookmarkEnd w:id="0"/>
-      <w:r>
-        <w:rPr>
-          <w:rFonts w:eastAsia="Times New Roman" w:cstheme="minorHAnsi"/>
-          <w:color w:val="000000"/>
-          <w:sz w:val="24"/>
-          <w:szCs w:val="24"/>
-          <w:lang w:eastAsia="en-GB"/>
-        </w:rPr>
-        <w:t>ssignment.</w:t>
+        <w:t>Say approximately how many hours you have spent completing the assignment.</w:t>
       </w:r>
     </w:p>
     <w:p>
@@ -264,7 +252,29 @@
           <w:szCs w:val="24"/>
           <w:lang w:eastAsia="en-GB"/>
         </w:rPr>
-        <w:t>). .Doc will be accepted. Please use all capital letters for </w:t>
+        <w:t xml:space="preserve">). </w:t>
+      </w:r>
+      <w:proofErr w:type="gramStart"/>
+      <w:r>
+        <w:rPr>
+          <w:rFonts w:eastAsia="Times New Roman" w:cstheme="minorHAnsi"/>
+          <w:color w:val="000000"/>
+          <w:sz w:val="24"/>
+          <w:szCs w:val="24"/>
+          <w:lang w:eastAsia="en-GB"/>
+        </w:rPr>
+        <w:t>.Doc</w:t>
+      </w:r>
+      <w:proofErr w:type="gramEnd"/>
+      <w:r>
+        <w:rPr>
+          <w:rFonts w:eastAsia="Times New Roman" w:cstheme="minorHAnsi"/>
+          <w:color w:val="000000"/>
+          <w:sz w:val="24"/>
+          <w:szCs w:val="24"/>
+          <w:lang w:eastAsia="en-GB"/>
+        </w:rPr>
+        <w:t xml:space="preserve"> will be accepted. Please use all capital letters for </w:t>
       </w:r>
       <w:r>
         <w:rPr>
@@ -500,7 +510,7 @@
             </w:rPr>
             <w:fldChar w:fldCharType="separate"/>
           </w:r>
-          <w:hyperlink w:anchor="_Toc472184733" w:history="1">
+          <w:hyperlink w:anchor="_Toc472255448" w:history="1">
             <w:r>
               <w:rPr>
                 <w:rStyle w:val="Hyperlink"/>
@@ -528,7 +538,7 @@
                 <w:noProof/>
                 <w:webHidden/>
               </w:rPr>
-              <w:instrText xml:space="preserve"> PAGEREF _Toc472184733 \h </w:instrText>
+              <w:instrText xml:space="preserve"> PAGEREF _Toc472255448 \h </w:instrText>
             </w:r>
             <w:r>
               <w:rPr>
@@ -571,7 +581,7 @@
               <w:lang w:eastAsia="en-GB"/>
             </w:rPr>
           </w:pPr>
-          <w:hyperlink w:anchor="_Toc472184734" w:history="1">
+          <w:hyperlink w:anchor="_Toc472255449" w:history="1">
             <w:r>
               <w:rPr>
                 <w:rStyle w:val="Hyperlink"/>
@@ -599,7 +609,7 @@
                 <w:noProof/>
                 <w:webHidden/>
               </w:rPr>
-              <w:instrText xml:space="preserve"> PAGEREF _Toc472184734 \h </w:instrText>
+              <w:instrText xml:space="preserve"> PAGEREF _Toc472255449 \h </w:instrText>
             </w:r>
             <w:r>
               <w:rPr>
@@ -642,7 +652,7 @@
               <w:lang w:eastAsia="en-GB"/>
             </w:rPr>
           </w:pPr>
-          <w:hyperlink w:anchor="_Toc472184735" w:history="1">
+          <w:hyperlink w:anchor="_Toc472255450" w:history="1">
             <w:r>
               <w:rPr>
                 <w:rStyle w:val="Hyperlink"/>
@@ -670,7 +680,7 @@
                 <w:noProof/>
                 <w:webHidden/>
               </w:rPr>
-              <w:instrText xml:space="preserve"> PAGEREF _Toc472184735 \h </w:instrText>
+              <w:instrText xml:space="preserve"> PAGEREF _Toc472255450 \h </w:instrText>
             </w:r>
             <w:r>
               <w:rPr>
@@ -713,7 +723,7 @@
               <w:lang w:eastAsia="en-GB"/>
             </w:rPr>
           </w:pPr>
-          <w:hyperlink w:anchor="_Toc472184736" w:history="1">
+          <w:hyperlink w:anchor="_Toc472255451" w:history="1">
             <w:r>
               <w:rPr>
                 <w:rStyle w:val="Hyperlink"/>
@@ -741,7 +751,7 @@
                 <w:noProof/>
                 <w:webHidden/>
               </w:rPr>
-              <w:instrText xml:space="preserve"> PAGEREF _Toc472184736 \h </w:instrText>
+              <w:instrText xml:space="preserve"> PAGEREF _Toc472255451 \h </w:instrText>
             </w:r>
             <w:r>
               <w:rPr>
@@ -784,7 +794,7 @@
               <w:lang w:eastAsia="en-GB"/>
             </w:rPr>
           </w:pPr>
-          <w:hyperlink w:anchor="_Toc472184737" w:history="1">
+          <w:hyperlink w:anchor="_Toc472255452" w:history="1">
             <w:r>
               <w:rPr>
                 <w:rStyle w:val="Hyperlink"/>
@@ -812,7 +822,7 @@
                 <w:noProof/>
                 <w:webHidden/>
               </w:rPr>
-              <w:instrText xml:space="preserve"> PAGEREF _Toc472184737 \h </w:instrText>
+              <w:instrText xml:space="preserve"> PAGEREF _Toc472255452 \h </w:instrText>
             </w:r>
             <w:r>
               <w:rPr>
@@ -832,7 +842,7 @@
                 <w:noProof/>
                 <w:webHidden/>
               </w:rPr>
-              <w:t>5</w:t>
+              <w:t>6</w:t>
             </w:r>
             <w:r>
               <w:rPr>
@@ -855,7 +865,7 @@
               <w:lang w:eastAsia="en-GB"/>
             </w:rPr>
           </w:pPr>
-          <w:hyperlink w:anchor="_Toc472184738" w:history="1">
+          <w:hyperlink w:anchor="_Toc472255453" w:history="1">
             <w:r>
               <w:rPr>
                 <w:rStyle w:val="Hyperlink"/>
@@ -883,7 +893,7 @@
                 <w:noProof/>
                 <w:webHidden/>
               </w:rPr>
-              <w:instrText xml:space="preserve"> PAGEREF _Toc472184738 \h </w:instrText>
+              <w:instrText xml:space="preserve"> PAGEREF _Toc472255453 \h </w:instrText>
             </w:r>
             <w:r>
               <w:rPr>
@@ -903,7 +913,7 @@
                 <w:noProof/>
                 <w:webHidden/>
               </w:rPr>
-              <w:t>6</w:t>
+              <w:t>7</w:t>
             </w:r>
             <w:r>
               <w:rPr>
@@ -926,7 +936,7 @@
               <w:lang w:eastAsia="en-GB"/>
             </w:rPr>
           </w:pPr>
-          <w:hyperlink w:anchor="_Toc472184739" w:history="1">
+          <w:hyperlink w:anchor="_Toc472255454" w:history="1">
             <w:r>
               <w:rPr>
                 <w:rStyle w:val="Hyperlink"/>
@@ -954,7 +964,7 @@
                 <w:noProof/>
                 <w:webHidden/>
               </w:rPr>
-              <w:instrText xml:space="preserve"> PAGEREF _Toc472184739 \h </w:instrText>
+              <w:instrText xml:space="preserve"> PAGEREF _Toc472255454 \h </w:instrText>
             </w:r>
             <w:r>
               <w:rPr>
@@ -974,7 +984,7 @@
                 <w:noProof/>
                 <w:webHidden/>
               </w:rPr>
-              <w:t>6</w:t>
+              <w:t>7</w:t>
             </w:r>
             <w:r>
               <w:rPr>
@@ -1169,7 +1179,7 @@
           <w:rFonts w:asciiTheme="minorHAnsi" w:hAnsiTheme="minorHAnsi" w:cstheme="minorHAnsi"/>
         </w:rPr>
       </w:pPr>
-      <w:bookmarkStart w:id="1" w:name="_Toc472184733"/>
+      <w:bookmarkStart w:id="0" w:name="_Toc472255448"/>
       <w:r>
         <w:rPr>
           <w:rFonts w:asciiTheme="minorHAnsi" w:hAnsiTheme="minorHAnsi" w:cstheme="minorHAnsi"/>
@@ -1177,7 +1187,7 @@
         <w:lastRenderedPageBreak/>
         <w:t>Introduction</w:t>
       </w:r>
-      <w:bookmarkEnd w:id="1"/>
+      <w:bookmarkEnd w:id="0"/>
     </w:p>
     <w:p>
       <w:pPr>
@@ -1304,19 +1314,832 @@
     </w:p>
     <w:p>
       <w:pPr>
+        <w:rPr>
+          <w:rFonts w:cstheme="minorHAnsi"/>
+          <w:sz w:val="32"/>
+          <w:szCs w:val="32"/>
+        </w:rPr>
+      </w:pPr>
+    </w:p>
+    <w:p>
+      <w:pPr>
+        <w:rPr>
+          <w:rFonts w:cstheme="minorHAnsi"/>
+          <w:sz w:val="32"/>
+          <w:szCs w:val="32"/>
+        </w:rPr>
+      </w:pPr>
+    </w:p>
+    <w:p>
+      <w:pPr>
+        <w:rPr>
+          <w:rFonts w:cstheme="minorHAnsi"/>
+          <w:sz w:val="32"/>
+          <w:szCs w:val="32"/>
+        </w:rPr>
+      </w:pPr>
+    </w:p>
+    <w:p>
+      <w:pPr>
+        <w:rPr>
+          <w:rFonts w:cstheme="minorHAnsi"/>
+          <w:sz w:val="32"/>
+          <w:szCs w:val="32"/>
+        </w:rPr>
+      </w:pPr>
+    </w:p>
+    <w:p>
+      <w:pPr>
+        <w:rPr>
+          <w:rFonts w:cstheme="minorHAnsi"/>
+          <w:sz w:val="32"/>
+          <w:szCs w:val="32"/>
+        </w:rPr>
+      </w:pPr>
+    </w:p>
+    <w:p>
+      <w:pPr>
+        <w:rPr>
+          <w:rFonts w:cstheme="minorHAnsi"/>
+          <w:sz w:val="32"/>
+          <w:szCs w:val="32"/>
+        </w:rPr>
+      </w:pPr>
+    </w:p>
+    <w:p>
+      <w:pPr>
+        <w:rPr>
+          <w:rFonts w:cstheme="minorHAnsi"/>
+          <w:sz w:val="32"/>
+          <w:szCs w:val="32"/>
+        </w:rPr>
+      </w:pPr>
+    </w:p>
+    <w:p>
+      <w:pPr>
+        <w:rPr>
+          <w:rFonts w:cstheme="minorHAnsi"/>
+          <w:sz w:val="32"/>
+          <w:szCs w:val="32"/>
+        </w:rPr>
+      </w:pPr>
+    </w:p>
+    <w:p>
+      <w:pPr>
+        <w:rPr>
+          <w:rFonts w:cstheme="minorHAnsi"/>
+          <w:sz w:val="32"/>
+          <w:szCs w:val="32"/>
+        </w:rPr>
+      </w:pPr>
+    </w:p>
+    <w:p>
+      <w:pPr>
+        <w:rPr>
+          <w:rFonts w:cstheme="minorHAnsi"/>
+          <w:sz w:val="32"/>
+          <w:szCs w:val="32"/>
+        </w:rPr>
+      </w:pPr>
+    </w:p>
+    <w:p>
+      <w:pPr>
+        <w:rPr>
+          <w:rFonts w:cstheme="minorHAnsi"/>
+          <w:sz w:val="32"/>
+          <w:szCs w:val="32"/>
+        </w:rPr>
+      </w:pPr>
+    </w:p>
+    <w:p>
+      <w:pPr>
+        <w:rPr>
+          <w:rFonts w:cstheme="minorHAnsi"/>
+          <w:sz w:val="32"/>
+          <w:szCs w:val="32"/>
+        </w:rPr>
+      </w:pPr>
+    </w:p>
+    <w:p>
+      <w:pPr>
         <w:pStyle w:val="Heading1"/>
         <w:rPr>
           <w:rFonts w:asciiTheme="minorHAnsi" w:hAnsiTheme="minorHAnsi" w:cstheme="minorHAnsi"/>
         </w:rPr>
       </w:pPr>
-      <w:bookmarkStart w:id="2" w:name="_Toc472184734"/>
+      <w:bookmarkStart w:id="1" w:name="_Toc472255449"/>
       <w:r>
         <w:rPr>
           <w:rFonts w:asciiTheme="minorHAnsi" w:hAnsiTheme="minorHAnsi" w:cstheme="minorHAnsi"/>
         </w:rPr>
+        <w:lastRenderedPageBreak/>
         <w:t>Wireframes</w:t>
       </w:r>
-      <w:bookmarkEnd w:id="2"/>
+      <w:bookmarkEnd w:id="1"/>
+    </w:p>
+    <w:p>
+      <w:pPr>
+        <w:rPr>
+          <w:rFonts w:cstheme="minorHAnsi"/>
+          <w:sz w:val="32"/>
+          <w:szCs w:val="32"/>
+        </w:rPr>
+      </w:pPr>
+      <w:r>
+        <w:rPr>
+          <w:noProof/>
+          <w:lang w:eastAsia="en-GB"/>
+        </w:rPr>
+        <w:drawing>
+          <wp:anchor distT="0" distB="0" distL="114300" distR="114300" simplePos="0" relativeHeight="251667456" behindDoc="1" locked="0" layoutInCell="1" allowOverlap="1" wp14:anchorId="5F047CD5" wp14:editId="4A35CEF8">
+            <wp:simplePos x="0" y="0"/>
+            <wp:positionH relativeFrom="column">
+              <wp:posOffset>1000125</wp:posOffset>
+            </wp:positionH>
+            <wp:positionV relativeFrom="paragraph">
+              <wp:posOffset>227330</wp:posOffset>
+            </wp:positionV>
+            <wp:extent cx="3609975" cy="3484954"/>
+            <wp:effectExtent l="0" t="0" r="0" b="1270"/>
+            <wp:wrapTight wrapText="bothSides">
+              <wp:wrapPolygon edited="0">
+                <wp:start x="0" y="0"/>
+                <wp:lineTo x="0" y="21490"/>
+                <wp:lineTo x="21429" y="21490"/>
+                <wp:lineTo x="21429" y="0"/>
+                <wp:lineTo x="0" y="0"/>
+              </wp:wrapPolygon>
+            </wp:wrapTight>
+            <wp:docPr id="198" name="Picture 198"/>
+            <wp:cNvGraphicFramePr>
+              <a:graphicFrameLocks xmlns:a="http://schemas.openxmlformats.org/drawingml/2006/main" noChangeAspect="1"/>
+            </wp:cNvGraphicFramePr>
+            <a:graphic xmlns:a="http://schemas.openxmlformats.org/drawingml/2006/main">
+              <a:graphicData uri="http://schemas.openxmlformats.org/drawingml/2006/picture">
+                <pic:pic xmlns:pic="http://schemas.openxmlformats.org/drawingml/2006/picture">
+                  <pic:nvPicPr>
+                    <pic:cNvPr id="1" name=""/>
+                    <pic:cNvPicPr/>
+                  </pic:nvPicPr>
+                  <pic:blipFill rotWithShape="1">
+                    <a:blip r:embed="rId5">
+                      <a:extLst>
+                        <a:ext uri="{28A0092B-C50C-407E-A947-70E740481C1C}">
+                          <a14:useLocalDpi xmlns:a14="http://schemas.microsoft.com/office/drawing/2010/main" val="0"/>
+                        </a:ext>
+                      </a:extLst>
+                    </a:blip>
+                    <a:srcRect l="30246" t="24237" r="31365" b="9852"/>
+                    <a:stretch/>
+                  </pic:blipFill>
+                  <pic:spPr bwMode="auto">
+                    <a:xfrm>
+                      <a:off x="0" y="0"/>
+                      <a:ext cx="3609975" cy="3484954"/>
+                    </a:xfrm>
+                    <a:prstGeom prst="rect">
+                      <a:avLst/>
+                    </a:prstGeom>
+                    <a:ln>
+                      <a:noFill/>
+                    </a:ln>
+                    <a:extLst>
+                      <a:ext uri="{53640926-AAD7-44D8-BBD7-CCE9431645EC}">
+                        <a14:shadowObscured xmlns:a14="http://schemas.microsoft.com/office/drawing/2010/main"/>
+                      </a:ext>
+                    </a:extLst>
+                  </pic:spPr>
+                </pic:pic>
+              </a:graphicData>
+            </a:graphic>
+          </wp:anchor>
+        </w:drawing>
+      </w:r>
+    </w:p>
+    <w:p>
+      <w:pPr>
+        <w:rPr>
+          <w:rFonts w:cstheme="minorHAnsi"/>
+          <w:sz w:val="32"/>
+          <w:szCs w:val="32"/>
+        </w:rPr>
+      </w:pPr>
+    </w:p>
+    <w:p>
+      <w:pPr>
+        <w:rPr>
+          <w:rFonts w:cstheme="minorHAnsi"/>
+          <w:sz w:val="32"/>
+          <w:szCs w:val="32"/>
+        </w:rPr>
+      </w:pPr>
+    </w:p>
+    <w:p>
+      <w:pPr>
+        <w:rPr>
+          <w:rFonts w:cstheme="minorHAnsi"/>
+          <w:sz w:val="32"/>
+          <w:szCs w:val="32"/>
+        </w:rPr>
+      </w:pPr>
+    </w:p>
+    <w:p>
+      <w:pPr>
+        <w:rPr>
+          <w:rFonts w:cstheme="minorHAnsi"/>
+          <w:sz w:val="32"/>
+          <w:szCs w:val="32"/>
+        </w:rPr>
+      </w:pPr>
+    </w:p>
+    <w:p>
+      <w:pPr>
+        <w:rPr>
+          <w:rFonts w:cstheme="minorHAnsi"/>
+          <w:sz w:val="32"/>
+          <w:szCs w:val="32"/>
+        </w:rPr>
+      </w:pPr>
+    </w:p>
+    <w:p>
+      <w:pPr>
+        <w:rPr>
+          <w:rFonts w:cstheme="minorHAnsi"/>
+          <w:sz w:val="32"/>
+          <w:szCs w:val="32"/>
+        </w:rPr>
+      </w:pPr>
+    </w:p>
+    <w:p>
+      <w:pPr>
+        <w:rPr>
+          <w:rFonts w:cstheme="minorHAnsi"/>
+          <w:sz w:val="32"/>
+          <w:szCs w:val="32"/>
+        </w:rPr>
+      </w:pPr>
+    </w:p>
+    <w:p>
+      <w:pPr>
+        <w:rPr>
+          <w:rFonts w:cstheme="minorHAnsi"/>
+          <w:sz w:val="32"/>
+          <w:szCs w:val="32"/>
+        </w:rPr>
+      </w:pPr>
+    </w:p>
+    <w:p>
+      <w:pPr>
+        <w:rPr>
+          <w:rFonts w:cstheme="minorHAnsi"/>
+          <w:sz w:val="32"/>
+          <w:szCs w:val="32"/>
+        </w:rPr>
+      </w:pPr>
+    </w:p>
+    <w:p>
+      <w:pPr>
+        <w:rPr>
+          <w:rFonts w:cstheme="minorHAnsi"/>
+          <w:sz w:val="32"/>
+          <w:szCs w:val="32"/>
+        </w:rPr>
+      </w:pPr>
+    </w:p>
+    <w:p>
+      <w:pPr>
+        <w:rPr>
+          <w:rFonts w:cstheme="minorHAnsi"/>
+          <w:sz w:val="32"/>
+          <w:szCs w:val="32"/>
+        </w:rPr>
+      </w:pPr>
+      <w:r>
+        <w:rPr>
+          <w:noProof/>
+          <w:lang w:eastAsia="en-GB"/>
+        </w:rPr>
+        <w:drawing>
+          <wp:anchor distT="0" distB="0" distL="114300" distR="114300" simplePos="0" relativeHeight="251668480" behindDoc="1" locked="0" layoutInCell="1" allowOverlap="1" wp14:anchorId="1E769229" wp14:editId="45D1F614">
+            <wp:simplePos x="0" y="0"/>
+            <wp:positionH relativeFrom="column">
+              <wp:posOffset>1000125</wp:posOffset>
+            </wp:positionH>
+            <wp:positionV relativeFrom="paragraph">
+              <wp:posOffset>89535</wp:posOffset>
+            </wp:positionV>
+            <wp:extent cx="3829050" cy="3679825"/>
+            <wp:effectExtent l="0" t="0" r="0" b="0"/>
+            <wp:wrapTight wrapText="bothSides">
+              <wp:wrapPolygon edited="0">
+                <wp:start x="0" y="0"/>
+                <wp:lineTo x="0" y="21470"/>
+                <wp:lineTo x="21493" y="21470"/>
+                <wp:lineTo x="21493" y="0"/>
+                <wp:lineTo x="0" y="0"/>
+              </wp:wrapPolygon>
+            </wp:wrapTight>
+            <wp:docPr id="199" name="Picture 199"/>
+            <wp:cNvGraphicFramePr>
+              <a:graphicFrameLocks xmlns:a="http://schemas.openxmlformats.org/drawingml/2006/main" noChangeAspect="1"/>
+            </wp:cNvGraphicFramePr>
+            <a:graphic xmlns:a="http://schemas.openxmlformats.org/drawingml/2006/main">
+              <a:graphicData uri="http://schemas.openxmlformats.org/drawingml/2006/picture">
+                <pic:pic xmlns:pic="http://schemas.openxmlformats.org/drawingml/2006/picture">
+                  <pic:nvPicPr>
+                    <pic:cNvPr id="1" name=""/>
+                    <pic:cNvPicPr/>
+                  </pic:nvPicPr>
+                  <pic:blipFill rotWithShape="1">
+                    <a:blip r:embed="rId6">
+                      <a:extLst>
+                        <a:ext uri="{28A0092B-C50C-407E-A947-70E740481C1C}">
+                          <a14:useLocalDpi xmlns:a14="http://schemas.microsoft.com/office/drawing/2010/main" val="0"/>
+                        </a:ext>
+                      </a:extLst>
+                    </a:blip>
+                    <a:srcRect l="30246" t="23941" r="31365" b="10444"/>
+                    <a:stretch/>
+                  </pic:blipFill>
+                  <pic:spPr bwMode="auto">
+                    <a:xfrm>
+                      <a:off x="0" y="0"/>
+                      <a:ext cx="3829050" cy="3679825"/>
+                    </a:xfrm>
+                    <a:prstGeom prst="rect">
+                      <a:avLst/>
+                    </a:prstGeom>
+                    <a:ln>
+                      <a:noFill/>
+                    </a:ln>
+                    <a:extLst>
+                      <a:ext uri="{53640926-AAD7-44D8-BBD7-CCE9431645EC}">
+                        <a14:shadowObscured xmlns:a14="http://schemas.microsoft.com/office/drawing/2010/main"/>
+                      </a:ext>
+                    </a:extLst>
+                  </pic:spPr>
+                </pic:pic>
+              </a:graphicData>
+            </a:graphic>
+            <wp14:sizeRelH relativeFrom="page">
+              <wp14:pctWidth>0</wp14:pctWidth>
+            </wp14:sizeRelH>
+            <wp14:sizeRelV relativeFrom="page">
+              <wp14:pctHeight>0</wp14:pctHeight>
+            </wp14:sizeRelV>
+          </wp:anchor>
+        </w:drawing>
+      </w:r>
+    </w:p>
+    <w:p>
+      <w:pPr>
+        <w:rPr>
+          <w:rFonts w:cstheme="minorHAnsi"/>
+          <w:sz w:val="32"/>
+          <w:szCs w:val="32"/>
+        </w:rPr>
+      </w:pPr>
+    </w:p>
+    <w:p>
+      <w:pPr>
+        <w:rPr>
+          <w:rFonts w:cstheme="minorHAnsi"/>
+          <w:sz w:val="32"/>
+          <w:szCs w:val="32"/>
+        </w:rPr>
+      </w:pPr>
+    </w:p>
+    <w:p>
+      <w:pPr>
+        <w:rPr>
+          <w:rFonts w:cstheme="minorHAnsi"/>
+          <w:sz w:val="32"/>
+          <w:szCs w:val="32"/>
+        </w:rPr>
+      </w:pPr>
+    </w:p>
+    <w:p>
+      <w:pPr>
+        <w:rPr>
+          <w:rFonts w:cstheme="minorHAnsi"/>
+          <w:sz w:val="32"/>
+          <w:szCs w:val="32"/>
+        </w:rPr>
+      </w:pPr>
+    </w:p>
+    <w:p>
+      <w:pPr>
+        <w:rPr>
+          <w:rFonts w:cstheme="minorHAnsi"/>
+          <w:sz w:val="32"/>
+          <w:szCs w:val="32"/>
+        </w:rPr>
+      </w:pPr>
+    </w:p>
+    <w:p>
+      <w:pPr>
+        <w:rPr>
+          <w:rFonts w:cstheme="minorHAnsi"/>
+          <w:sz w:val="32"/>
+          <w:szCs w:val="32"/>
+        </w:rPr>
+      </w:pPr>
+    </w:p>
+    <w:p>
+      <w:pPr>
+        <w:rPr>
+          <w:rFonts w:cstheme="minorHAnsi"/>
+          <w:sz w:val="32"/>
+          <w:szCs w:val="32"/>
+        </w:rPr>
+      </w:pPr>
+    </w:p>
+    <w:p>
+      <w:pPr>
+        <w:rPr>
+          <w:rFonts w:cstheme="minorHAnsi"/>
+          <w:sz w:val="32"/>
+          <w:szCs w:val="32"/>
+        </w:rPr>
+      </w:pPr>
+    </w:p>
+    <w:p>
+      <w:pPr>
+        <w:rPr>
+          <w:rFonts w:cstheme="minorHAnsi"/>
+          <w:sz w:val="32"/>
+          <w:szCs w:val="32"/>
+        </w:rPr>
+      </w:pPr>
+    </w:p>
+    <w:p>
+      <w:pPr>
+        <w:rPr>
+          <w:rFonts w:cstheme="minorHAnsi"/>
+          <w:sz w:val="32"/>
+          <w:szCs w:val="32"/>
+        </w:rPr>
+      </w:pPr>
+    </w:p>
+    <w:p>
+      <w:pPr>
+        <w:rPr>
+          <w:rFonts w:cstheme="minorHAnsi"/>
+          <w:sz w:val="32"/>
+          <w:szCs w:val="32"/>
+        </w:rPr>
+      </w:pPr>
+    </w:p>
+    <w:p>
+      <w:pPr>
+        <w:rPr>
+          <w:rFonts w:cstheme="minorHAnsi"/>
+          <w:sz w:val="32"/>
+          <w:szCs w:val="32"/>
+        </w:rPr>
+      </w:pPr>
+      <w:r>
+        <w:rPr>
+          <w:noProof/>
+          <w:lang w:eastAsia="en-GB"/>
+        </w:rPr>
+        <w:lastRenderedPageBreak/>
+        <w:drawing>
+          <wp:anchor distT="0" distB="0" distL="114300" distR="114300" simplePos="0" relativeHeight="251669504" behindDoc="1" locked="0" layoutInCell="1" allowOverlap="1">
+            <wp:simplePos x="0" y="0"/>
+            <wp:positionH relativeFrom="column">
+              <wp:posOffset>895350</wp:posOffset>
+            </wp:positionH>
+            <wp:positionV relativeFrom="paragraph">
+              <wp:posOffset>0</wp:posOffset>
+            </wp:positionV>
+            <wp:extent cx="4019550" cy="3827145"/>
+            <wp:effectExtent l="0" t="0" r="0" b="1905"/>
+            <wp:wrapTight wrapText="bothSides">
+              <wp:wrapPolygon edited="0">
+                <wp:start x="0" y="0"/>
+                <wp:lineTo x="0" y="21503"/>
+                <wp:lineTo x="21498" y="21503"/>
+                <wp:lineTo x="21498" y="0"/>
+                <wp:lineTo x="0" y="0"/>
+              </wp:wrapPolygon>
+            </wp:wrapTight>
+            <wp:docPr id="200" name="Picture 200"/>
+            <wp:cNvGraphicFramePr>
+              <a:graphicFrameLocks xmlns:a="http://schemas.openxmlformats.org/drawingml/2006/main" noChangeAspect="1"/>
+            </wp:cNvGraphicFramePr>
+            <a:graphic xmlns:a="http://schemas.openxmlformats.org/drawingml/2006/main">
+              <a:graphicData uri="http://schemas.openxmlformats.org/drawingml/2006/picture">
+                <pic:pic xmlns:pic="http://schemas.openxmlformats.org/drawingml/2006/picture">
+                  <pic:nvPicPr>
+                    <pic:cNvPr id="1" name=""/>
+                    <pic:cNvPicPr/>
+                  </pic:nvPicPr>
+                  <pic:blipFill rotWithShape="1">
+                    <a:blip r:embed="rId7">
+                      <a:extLst>
+                        <a:ext uri="{28A0092B-C50C-407E-A947-70E740481C1C}">
+                          <a14:useLocalDpi xmlns:a14="http://schemas.microsoft.com/office/drawing/2010/main" val="0"/>
+                        </a:ext>
+                      </a:extLst>
+                    </a:blip>
+                    <a:srcRect l="30246" t="23054" r="31365" b="11921"/>
+                    <a:stretch/>
+                  </pic:blipFill>
+                  <pic:spPr bwMode="auto">
+                    <a:xfrm>
+                      <a:off x="0" y="0"/>
+                      <a:ext cx="4019550" cy="3827145"/>
+                    </a:xfrm>
+                    <a:prstGeom prst="rect">
+                      <a:avLst/>
+                    </a:prstGeom>
+                    <a:ln>
+                      <a:noFill/>
+                    </a:ln>
+                    <a:extLst>
+                      <a:ext uri="{53640926-AAD7-44D8-BBD7-CCE9431645EC}">
+                        <a14:shadowObscured xmlns:a14="http://schemas.microsoft.com/office/drawing/2010/main"/>
+                      </a:ext>
+                    </a:extLst>
+                  </pic:spPr>
+                </pic:pic>
+              </a:graphicData>
+            </a:graphic>
+            <wp14:sizeRelH relativeFrom="page">
+              <wp14:pctWidth>0</wp14:pctWidth>
+            </wp14:sizeRelH>
+            <wp14:sizeRelV relativeFrom="page">
+              <wp14:pctHeight>0</wp14:pctHeight>
+            </wp14:sizeRelV>
+          </wp:anchor>
+        </w:drawing>
+      </w:r>
+    </w:p>
+    <w:p>
+      <w:pPr>
+        <w:rPr>
+          <w:rFonts w:cstheme="minorHAnsi"/>
+          <w:sz w:val="32"/>
+          <w:szCs w:val="32"/>
+        </w:rPr>
+      </w:pPr>
+    </w:p>
+    <w:p>
+      <w:pPr>
+        <w:rPr>
+          <w:rFonts w:cstheme="minorHAnsi"/>
+          <w:sz w:val="32"/>
+          <w:szCs w:val="32"/>
+        </w:rPr>
+      </w:pPr>
+    </w:p>
+    <w:p>
+      <w:pPr>
+        <w:rPr>
+          <w:rFonts w:cstheme="minorHAnsi"/>
+          <w:sz w:val="32"/>
+          <w:szCs w:val="32"/>
+        </w:rPr>
+      </w:pPr>
+    </w:p>
+    <w:p>
+      <w:pPr>
+        <w:rPr>
+          <w:rFonts w:cstheme="minorHAnsi"/>
+          <w:sz w:val="32"/>
+          <w:szCs w:val="32"/>
+        </w:rPr>
+      </w:pPr>
+    </w:p>
+    <w:p>
+      <w:pPr>
+        <w:rPr>
+          <w:rFonts w:cstheme="minorHAnsi"/>
+          <w:sz w:val="32"/>
+          <w:szCs w:val="32"/>
+        </w:rPr>
+      </w:pPr>
+    </w:p>
+    <w:p>
+      <w:pPr>
+        <w:rPr>
+          <w:rFonts w:cstheme="minorHAnsi"/>
+          <w:sz w:val="32"/>
+          <w:szCs w:val="32"/>
+        </w:rPr>
+      </w:pPr>
+    </w:p>
+    <w:p>
+      <w:pPr>
+        <w:rPr>
+          <w:rFonts w:cstheme="minorHAnsi"/>
+          <w:sz w:val="32"/>
+          <w:szCs w:val="32"/>
+        </w:rPr>
+      </w:pPr>
+    </w:p>
+    <w:p>
+      <w:pPr>
+        <w:rPr>
+          <w:rFonts w:cstheme="minorHAnsi"/>
+          <w:sz w:val="32"/>
+          <w:szCs w:val="32"/>
+        </w:rPr>
+      </w:pPr>
+    </w:p>
+    <w:p>
+      <w:pPr>
+        <w:rPr>
+          <w:rFonts w:cstheme="minorHAnsi"/>
+          <w:sz w:val="32"/>
+          <w:szCs w:val="32"/>
+        </w:rPr>
+      </w:pPr>
+    </w:p>
+    <w:p>
+      <w:pPr>
+        <w:rPr>
+          <w:rFonts w:cstheme="minorHAnsi"/>
+          <w:sz w:val="32"/>
+          <w:szCs w:val="32"/>
+        </w:rPr>
+      </w:pPr>
+    </w:p>
+    <w:p>
+      <w:pPr>
+        <w:rPr>
+          <w:rFonts w:cstheme="minorHAnsi"/>
+          <w:sz w:val="32"/>
+          <w:szCs w:val="32"/>
+        </w:rPr>
+      </w:pPr>
+      <w:r>
+        <w:rPr>
+          <w:noProof/>
+          <w:lang w:eastAsia="en-GB"/>
+        </w:rPr>
+        <w:drawing>
+          <wp:anchor distT="0" distB="0" distL="114300" distR="114300" simplePos="0" relativeHeight="251670528" behindDoc="1" locked="0" layoutInCell="1" allowOverlap="1" wp14:anchorId="199AF6A4" wp14:editId="68F4BC81">
+            <wp:simplePos x="0" y="0"/>
+            <wp:positionH relativeFrom="column">
+              <wp:posOffset>895350</wp:posOffset>
+            </wp:positionH>
+            <wp:positionV relativeFrom="paragraph">
+              <wp:posOffset>13970</wp:posOffset>
+            </wp:positionV>
+            <wp:extent cx="4152265" cy="3990975"/>
+            <wp:effectExtent l="0" t="0" r="635" b="9525"/>
+            <wp:wrapTight wrapText="bothSides">
+              <wp:wrapPolygon edited="0">
+                <wp:start x="0" y="0"/>
+                <wp:lineTo x="0" y="21548"/>
+                <wp:lineTo x="21504" y="21548"/>
+                <wp:lineTo x="21504" y="0"/>
+                <wp:lineTo x="0" y="0"/>
+              </wp:wrapPolygon>
+            </wp:wrapTight>
+            <wp:docPr id="201" name="Picture 201"/>
+            <wp:cNvGraphicFramePr>
+              <a:graphicFrameLocks xmlns:a="http://schemas.openxmlformats.org/drawingml/2006/main" noChangeAspect="1"/>
+            </wp:cNvGraphicFramePr>
+            <a:graphic xmlns:a="http://schemas.openxmlformats.org/drawingml/2006/main">
+              <a:graphicData uri="http://schemas.openxmlformats.org/drawingml/2006/picture">
+                <pic:pic xmlns:pic="http://schemas.openxmlformats.org/drawingml/2006/picture">
+                  <pic:nvPicPr>
+                    <pic:cNvPr id="1" name=""/>
+                    <pic:cNvPicPr/>
+                  </pic:nvPicPr>
+                  <pic:blipFill rotWithShape="1">
+                    <a:blip r:embed="rId8">
+                      <a:extLst>
+                        <a:ext uri="{28A0092B-C50C-407E-A947-70E740481C1C}">
+                          <a14:useLocalDpi xmlns:a14="http://schemas.microsoft.com/office/drawing/2010/main" val="0"/>
+                        </a:ext>
+                      </a:extLst>
+                    </a:blip>
+                    <a:srcRect l="30079" t="22463" r="31531" b="11921"/>
+                    <a:stretch/>
+                  </pic:blipFill>
+                  <pic:spPr bwMode="auto">
+                    <a:xfrm>
+                      <a:off x="0" y="0"/>
+                      <a:ext cx="4152265" cy="3990975"/>
+                    </a:xfrm>
+                    <a:prstGeom prst="rect">
+                      <a:avLst/>
+                    </a:prstGeom>
+                    <a:ln>
+                      <a:noFill/>
+                    </a:ln>
+                    <a:extLst>
+                      <a:ext uri="{53640926-AAD7-44D8-BBD7-CCE9431645EC}">
+                        <a14:shadowObscured xmlns:a14="http://schemas.microsoft.com/office/drawing/2010/main"/>
+                      </a:ext>
+                    </a:extLst>
+                  </pic:spPr>
+                </pic:pic>
+              </a:graphicData>
+            </a:graphic>
+            <wp14:sizeRelH relativeFrom="page">
+              <wp14:pctWidth>0</wp14:pctWidth>
+            </wp14:sizeRelH>
+            <wp14:sizeRelV relativeFrom="page">
+              <wp14:pctHeight>0</wp14:pctHeight>
+            </wp14:sizeRelV>
+          </wp:anchor>
+        </w:drawing>
+      </w:r>
+    </w:p>
+    <w:p>
+      <w:pPr>
+        <w:rPr>
+          <w:rFonts w:cstheme="minorHAnsi"/>
+          <w:sz w:val="32"/>
+          <w:szCs w:val="32"/>
+        </w:rPr>
+      </w:pPr>
+    </w:p>
+    <w:p>
+      <w:pPr>
+        <w:rPr>
+          <w:rFonts w:cstheme="minorHAnsi"/>
+          <w:sz w:val="32"/>
+          <w:szCs w:val="32"/>
+        </w:rPr>
+      </w:pPr>
+    </w:p>
+    <w:p>
+      <w:pPr>
+        <w:rPr>
+          <w:rFonts w:cstheme="minorHAnsi"/>
+          <w:sz w:val="32"/>
+          <w:szCs w:val="32"/>
+        </w:rPr>
+      </w:pPr>
+    </w:p>
+    <w:p>
+      <w:pPr>
+        <w:rPr>
+          <w:rFonts w:cstheme="minorHAnsi"/>
+          <w:sz w:val="32"/>
+          <w:szCs w:val="32"/>
+        </w:rPr>
+      </w:pPr>
+    </w:p>
+    <w:p>
+      <w:pPr>
+        <w:rPr>
+          <w:rFonts w:cstheme="minorHAnsi"/>
+          <w:sz w:val="32"/>
+          <w:szCs w:val="32"/>
+        </w:rPr>
+      </w:pPr>
+    </w:p>
+    <w:p>
+      <w:pPr>
+        <w:rPr>
+          <w:rFonts w:cstheme="minorHAnsi"/>
+          <w:sz w:val="32"/>
+          <w:szCs w:val="32"/>
+        </w:rPr>
+      </w:pPr>
+    </w:p>
+    <w:p>
+      <w:pPr>
+        <w:rPr>
+          <w:rFonts w:cstheme="minorHAnsi"/>
+          <w:sz w:val="32"/>
+          <w:szCs w:val="32"/>
+        </w:rPr>
+      </w:pPr>
+    </w:p>
+    <w:p>
+      <w:pPr>
+        <w:rPr>
+          <w:rFonts w:cstheme="minorHAnsi"/>
+          <w:sz w:val="32"/>
+          <w:szCs w:val="32"/>
+        </w:rPr>
+      </w:pPr>
+    </w:p>
+    <w:p>
+      <w:pPr>
+        <w:rPr>
+          <w:rFonts w:cstheme="minorHAnsi"/>
+          <w:sz w:val="32"/>
+          <w:szCs w:val="32"/>
+        </w:rPr>
+      </w:pPr>
+    </w:p>
+    <w:p>
+      <w:pPr>
+        <w:rPr>
+          <w:rFonts w:cstheme="minorHAnsi"/>
+          <w:sz w:val="32"/>
+          <w:szCs w:val="32"/>
+        </w:rPr>
+      </w:pPr>
     </w:p>
     <w:p>
       <w:pPr>
@@ -1343,70 +2166,15 @@
           <w:rFonts w:asciiTheme="minorHAnsi" w:hAnsiTheme="minorHAnsi" w:cstheme="minorHAnsi"/>
         </w:rPr>
       </w:pPr>
-    </w:p>
-    <w:p>
-      <w:pPr>
-        <w:rPr>
-          <w:rFonts w:cstheme="minorHAnsi"/>
-          <w:sz w:val="32"/>
-          <w:szCs w:val="32"/>
-        </w:rPr>
-      </w:pPr>
-    </w:p>
-    <w:p>
-      <w:pPr>
-        <w:rPr>
-          <w:rFonts w:cstheme="minorHAnsi"/>
-          <w:sz w:val="32"/>
-          <w:szCs w:val="32"/>
-        </w:rPr>
-      </w:pPr>
-    </w:p>
-    <w:p>
-      <w:pPr>
-        <w:tabs>
-          <w:tab w:val="left" w:pos="5380"/>
-        </w:tabs>
-        <w:rPr>
-          <w:rFonts w:cstheme="minorHAnsi"/>
-          <w:sz w:val="32"/>
-          <w:szCs w:val="32"/>
-        </w:rPr>
-      </w:pPr>
-    </w:p>
-    <w:p>
-      <w:pPr>
-        <w:rPr>
-          <w:rFonts w:cstheme="minorHAnsi"/>
-          <w:sz w:val="32"/>
-          <w:szCs w:val="32"/>
-        </w:rPr>
-      </w:pPr>
-    </w:p>
-    <w:p>
-      <w:pPr>
-        <w:rPr>
-          <w:rFonts w:cstheme="minorHAnsi"/>
-          <w:sz w:val="32"/>
-          <w:szCs w:val="32"/>
-        </w:rPr>
-      </w:pPr>
-    </w:p>
-    <w:p>
-      <w:pPr>
-        <w:pStyle w:val="Heading1"/>
+      <w:bookmarkStart w:id="2" w:name="_Toc472255450"/>
+      <w:r>
         <w:rPr>
           <w:rFonts w:asciiTheme="minorHAnsi" w:hAnsiTheme="minorHAnsi" w:cstheme="minorHAnsi"/>
         </w:rPr>
-      </w:pPr>
-      <w:bookmarkStart w:id="3" w:name="_Toc472184735"/>
-      <w:r>
-        <w:rPr>
-          <w:rFonts w:asciiTheme="minorHAnsi" w:hAnsiTheme="minorHAnsi" w:cstheme="minorHAnsi"/>
-        </w:rPr>
+        <w:lastRenderedPageBreak/>
         <w:t>Sketches</w:t>
       </w:r>
-      <w:bookmarkEnd w:id="3"/>
+      <w:bookmarkEnd w:id="2"/>
     </w:p>
     <w:p>
       <w:pPr>
@@ -1427,55 +2195,19 @@
     </w:p>
     <w:p>
       <w:pPr>
-        <w:rPr>
-          <w:rFonts w:cstheme="minorHAnsi"/>
-          <w:sz w:val="32"/>
-          <w:szCs w:val="32"/>
-        </w:rPr>
-      </w:pPr>
-    </w:p>
-    <w:p>
-      <w:pPr>
-        <w:rPr>
-          <w:rFonts w:cstheme="minorHAnsi"/>
-          <w:sz w:val="32"/>
-          <w:szCs w:val="32"/>
-        </w:rPr>
-      </w:pPr>
-    </w:p>
-    <w:p>
-      <w:pPr>
-        <w:rPr>
-          <w:rFonts w:cstheme="minorHAnsi"/>
-          <w:sz w:val="32"/>
-          <w:szCs w:val="32"/>
-        </w:rPr>
-      </w:pPr>
-    </w:p>
-    <w:p>
-      <w:pPr>
-        <w:rPr>
-          <w:rFonts w:cstheme="minorHAnsi"/>
-          <w:sz w:val="32"/>
-          <w:szCs w:val="32"/>
-        </w:rPr>
-      </w:pPr>
-    </w:p>
-    <w:p>
-      <w:pPr>
         <w:pStyle w:val="Heading1"/>
         <w:rPr>
           <w:rFonts w:asciiTheme="minorHAnsi" w:hAnsiTheme="minorHAnsi" w:cstheme="minorHAnsi"/>
         </w:rPr>
       </w:pPr>
-      <w:bookmarkStart w:id="4" w:name="_Toc472184736"/>
+      <w:bookmarkStart w:id="3" w:name="_Toc472255451"/>
       <w:r>
         <w:rPr>
           <w:rFonts w:asciiTheme="minorHAnsi" w:hAnsiTheme="minorHAnsi" w:cstheme="minorHAnsi"/>
         </w:rPr>
         <w:t>Navigation</w:t>
       </w:r>
-      <w:bookmarkEnd w:id="4"/>
+      <w:bookmarkEnd w:id="3"/>
       <w:r>
         <w:rPr>
           <w:rFonts w:asciiTheme="minorHAnsi" w:hAnsiTheme="minorHAnsi" w:cstheme="minorHAnsi"/>
@@ -1492,13 +2224,152 @@
           <w:szCs w:val="32"/>
         </w:rPr>
       </w:pPr>
-    </w:p>
-    <w:p>
-      <w:pPr>
-        <w:rPr>
-          <w:rFonts w:cstheme="minorHAnsi"/>
-          <w:sz w:val="32"/>
-          <w:szCs w:val="32"/>
+      <w:r>
+        <w:rPr>
+          <w:rFonts w:eastAsiaTheme="majorEastAsia" w:cstheme="minorHAnsi"/>
+          <w:noProof/>
+          <w:color w:val="2E74B5" w:themeColor="accent1" w:themeShade="BF"/>
+          <w:sz w:val="32"/>
+          <w:szCs w:val="32"/>
+          <w:lang w:eastAsia="en-GB"/>
+        </w:rPr>
+        <w:drawing>
+          <wp:inline distT="0" distB="0" distL="0" distR="0" wp14:anchorId="5AFC7AEE" wp14:editId="2304D328">
+            <wp:extent cx="5731510" cy="3223895"/>
+            <wp:effectExtent l="0" t="0" r="2540" b="0"/>
+            <wp:docPr id="5" name="Picture 5"/>
+            <wp:cNvGraphicFramePr>
+              <a:graphicFrameLocks xmlns:a="http://schemas.openxmlformats.org/drawingml/2006/main" noChangeAspect="1"/>
+            </wp:cNvGraphicFramePr>
+            <a:graphic xmlns:a="http://schemas.openxmlformats.org/drawingml/2006/main">
+              <a:graphicData uri="http://schemas.openxmlformats.org/drawingml/2006/picture">
+                <pic:pic xmlns:pic="http://schemas.openxmlformats.org/drawingml/2006/picture">
+                  <pic:nvPicPr>
+                    <pic:cNvPr id="1" name=""/>
+                    <pic:cNvPicPr/>
+                  </pic:nvPicPr>
+                  <pic:blipFill>
+                    <a:blip r:embed="rId9"/>
+                    <a:stretch>
+                      <a:fillRect/>
+                    </a:stretch>
+                  </pic:blipFill>
+                  <pic:spPr>
+                    <a:xfrm>
+                      <a:off x="0" y="0"/>
+                      <a:ext cx="5731510" cy="3223895"/>
+                    </a:xfrm>
+                    <a:prstGeom prst="rect">
+                      <a:avLst/>
+                    </a:prstGeom>
+                  </pic:spPr>
+                </pic:pic>
+              </a:graphicData>
+            </a:graphic>
+          </wp:inline>
+        </w:drawing>
+      </w:r>
+    </w:p>
+    <w:p>
+      <w:pPr>
+        <w:rPr>
+          <w:rFonts w:cstheme="minorHAnsi"/>
+          <w:sz w:val="32"/>
+          <w:szCs w:val="32"/>
+        </w:rPr>
+      </w:pPr>
+    </w:p>
+    <w:p>
+      <w:pPr>
+        <w:rPr>
+          <w:rFonts w:cstheme="minorHAnsi"/>
+          <w:sz w:val="32"/>
+          <w:szCs w:val="32"/>
+          <w:lang w:eastAsia="en-GB"/>
+        </w:rPr>
+      </w:pPr>
+      <w:r>
+        <w:rPr>
+          <w:rFonts w:cstheme="minorHAnsi"/>
+          <w:noProof/>
+          <w:sz w:val="32"/>
+          <w:szCs w:val="32"/>
+          <w:lang w:eastAsia="en-GB"/>
+        </w:rPr>
+        <w:drawing>
+          <wp:inline distT="0" distB="0" distL="0" distR="0" wp14:anchorId="0B255F14" wp14:editId="33BD48ED">
+            <wp:extent cx="5731510" cy="3223895"/>
+            <wp:effectExtent l="0" t="0" r="2540" b="0"/>
+            <wp:docPr id="7" name="Picture 7"/>
+            <wp:cNvGraphicFramePr>
+              <a:graphicFrameLocks xmlns:a="http://schemas.openxmlformats.org/drawingml/2006/main" noChangeAspect="1"/>
+            </wp:cNvGraphicFramePr>
+            <a:graphic xmlns:a="http://schemas.openxmlformats.org/drawingml/2006/main">
+              <a:graphicData uri="http://schemas.openxmlformats.org/drawingml/2006/picture">
+                <pic:pic xmlns:pic="http://schemas.openxmlformats.org/drawingml/2006/picture">
+                  <pic:nvPicPr>
+                    <pic:cNvPr id="1" name=""/>
+                    <pic:cNvPicPr/>
+                  </pic:nvPicPr>
+                  <pic:blipFill>
+                    <a:blip r:embed="rId10"/>
+                    <a:stretch>
+                      <a:fillRect/>
+                    </a:stretch>
+                  </pic:blipFill>
+                  <pic:spPr>
+                    <a:xfrm>
+                      <a:off x="0" y="0"/>
+                      <a:ext cx="5731510" cy="3223895"/>
+                    </a:xfrm>
+                    <a:prstGeom prst="rect">
+                      <a:avLst/>
+                    </a:prstGeom>
+                  </pic:spPr>
+                </pic:pic>
+              </a:graphicData>
+            </a:graphic>
+          </wp:inline>
+        </w:drawing>
+      </w:r>
+    </w:p>
+    <w:p>
+      <w:pPr>
+        <w:rPr>
+          <w:rFonts w:cstheme="minorHAnsi"/>
+          <w:sz w:val="32"/>
+          <w:szCs w:val="32"/>
+          <w:lang w:eastAsia="en-GB"/>
+        </w:rPr>
+      </w:pPr>
+    </w:p>
+    <w:p>
+      <w:pPr>
+        <w:rPr>
+          <w:rFonts w:cstheme="minorHAnsi"/>
+          <w:sz w:val="32"/>
+          <w:szCs w:val="32"/>
+          <w:lang w:eastAsia="en-GB"/>
+        </w:rPr>
+      </w:pPr>
+    </w:p>
+    <w:p>
+      <w:pPr>
+        <w:rPr>
+          <w:rFonts w:cstheme="minorHAnsi"/>
+          <w:sz w:val="32"/>
+          <w:szCs w:val="32"/>
+          <w:lang w:eastAsia="en-GB"/>
+        </w:rPr>
+      </w:pPr>
+    </w:p>
+    <w:p>
+      <w:pPr>
+        <w:rPr>
+          <w:rFonts w:cstheme="minorHAnsi"/>
+          <w:sz w:val="32"/>
+          <w:szCs w:val="32"/>
+          <w:lang w:eastAsia="en-GB"/>
         </w:rPr>
       </w:pPr>
     </w:p>
@@ -1517,6 +2388,94 @@
           <w:docGrid w:linePitch="360"/>
         </w:sectPr>
       </w:pPr>
+      <w:r>
+        <w:rPr>
+          <w:rFonts w:cstheme="minorHAnsi"/>
+          <w:noProof/>
+          <w:sz w:val="32"/>
+          <w:szCs w:val="32"/>
+          <w:lang w:eastAsia="en-GB"/>
+        </w:rPr>
+        <w:drawing>
+          <wp:inline distT="0" distB="0" distL="0" distR="0" wp14:anchorId="7FA36A96" wp14:editId="3B3CE910">
+            <wp:extent cx="5731510" cy="3223895"/>
+            <wp:effectExtent l="0" t="0" r="2540" b="0"/>
+            <wp:docPr id="9" name="Picture 9"/>
+            <wp:cNvGraphicFramePr>
+              <a:graphicFrameLocks xmlns:a="http://schemas.openxmlformats.org/drawingml/2006/main" noChangeAspect="1"/>
+            </wp:cNvGraphicFramePr>
+            <a:graphic xmlns:a="http://schemas.openxmlformats.org/drawingml/2006/main">
+              <a:graphicData uri="http://schemas.openxmlformats.org/drawingml/2006/picture">
+                <pic:pic xmlns:pic="http://schemas.openxmlformats.org/drawingml/2006/picture">
+                  <pic:nvPicPr>
+                    <pic:cNvPr id="1" name=""/>
+                    <pic:cNvPicPr/>
+                  </pic:nvPicPr>
+                  <pic:blipFill>
+                    <a:blip r:embed="rId11"/>
+                    <a:stretch>
+                      <a:fillRect/>
+                    </a:stretch>
+                  </pic:blipFill>
+                  <pic:spPr>
+                    <a:xfrm>
+                      <a:off x="0" y="0"/>
+                      <a:ext cx="5731510" cy="3223895"/>
+                    </a:xfrm>
+                    <a:prstGeom prst="rect">
+                      <a:avLst/>
+                    </a:prstGeom>
+                  </pic:spPr>
+                </pic:pic>
+              </a:graphicData>
+            </a:graphic>
+          </wp:inline>
+        </w:drawing>
+      </w:r>
+      <w:r>
+        <w:rPr>
+          <w:rFonts w:cstheme="minorHAnsi"/>
+          <w:noProof/>
+          <w:sz w:val="32"/>
+          <w:szCs w:val="32"/>
+          <w:lang w:eastAsia="en-GB"/>
+        </w:rPr>
+        <w:drawing>
+          <wp:inline distT="0" distB="0" distL="0" distR="0" wp14:anchorId="2AC5EC4C" wp14:editId="0606DF27">
+            <wp:extent cx="5731510" cy="3223895"/>
+            <wp:effectExtent l="0" t="0" r="2540" b="0"/>
+            <wp:docPr id="10" name="Picture 10"/>
+            <wp:cNvGraphicFramePr>
+              <a:graphicFrameLocks xmlns:a="http://schemas.openxmlformats.org/drawingml/2006/main" noChangeAspect="1"/>
+            </wp:cNvGraphicFramePr>
+            <a:graphic xmlns:a="http://schemas.openxmlformats.org/drawingml/2006/main">
+              <a:graphicData uri="http://schemas.openxmlformats.org/drawingml/2006/picture">
+                <pic:pic xmlns:pic="http://schemas.openxmlformats.org/drawingml/2006/picture">
+                  <pic:nvPicPr>
+                    <pic:cNvPr id="1" name=""/>
+                    <pic:cNvPicPr/>
+                  </pic:nvPicPr>
+                  <pic:blipFill>
+                    <a:blip r:embed="rId12"/>
+                    <a:stretch>
+                      <a:fillRect/>
+                    </a:stretch>
+                  </pic:blipFill>
+                  <pic:spPr>
+                    <a:xfrm>
+                      <a:off x="0" y="0"/>
+                      <a:ext cx="5731510" cy="3223895"/>
+                    </a:xfrm>
+                    <a:prstGeom prst="rect">
+                      <a:avLst/>
+                    </a:prstGeom>
+                  </pic:spPr>
+                </pic:pic>
+              </a:graphicData>
+            </a:graphic>
+          </wp:inline>
+        </w:drawing>
+      </w:r>
     </w:p>
     <w:p>
       <w:pPr>
@@ -1525,7 +2484,7 @@
           <w:rFonts w:asciiTheme="minorHAnsi" w:hAnsiTheme="minorHAnsi" w:cstheme="minorHAnsi"/>
         </w:rPr>
       </w:pPr>
-      <w:bookmarkStart w:id="5" w:name="_Toc472184737"/>
+      <w:bookmarkStart w:id="4" w:name="_Toc472255452"/>
       <w:r>
         <w:rPr>
           <w:rFonts w:asciiTheme="minorHAnsi" w:hAnsiTheme="minorHAnsi" w:cstheme="minorHAnsi"/>
@@ -1533,7 +2492,7 @@
         <w:lastRenderedPageBreak/>
         <w:t>Structure Diagram</w:t>
       </w:r>
-      <w:bookmarkEnd w:id="5"/>
+      <w:bookmarkEnd w:id="4"/>
     </w:p>
     <w:p>
       <w:pPr>
@@ -1561,7 +2520,7 @@
         <mc:AlternateContent>
           <mc:Choice Requires="wps">
             <w:drawing>
-              <wp:anchor distT="0" distB="0" distL="114300" distR="114300" simplePos="0" relativeHeight="251665408" behindDoc="0" locked="0" layoutInCell="1" allowOverlap="1" wp14:anchorId="3E747E84" wp14:editId="1626610D">
+              <wp:anchor distT="0" distB="0" distL="114300" distR="114300" simplePos="0" relativeHeight="251665408" behindDoc="0" locked="0" layoutInCell="1" allowOverlap="1" wp14:anchorId="50AB8FD8" wp14:editId="60BA1F8B">
                 <wp:simplePos x="0" y="0"/>
                 <wp:positionH relativeFrom="column">
                   <wp:posOffset>5376364</wp:posOffset>
@@ -1621,7 +2580,7 @@
         <mc:AlternateContent>
           <mc:Choice Requires="wps">
             <w:drawing>
-              <wp:anchor distT="0" distB="0" distL="114300" distR="114300" simplePos="0" relativeHeight="251666432" behindDoc="0" locked="0" layoutInCell="1" allowOverlap="1" wp14:anchorId="5965F40E" wp14:editId="3750B01A">
+              <wp:anchor distT="0" distB="0" distL="114300" distR="114300" simplePos="0" relativeHeight="251666432" behindDoc="0" locked="0" layoutInCell="1" allowOverlap="1" wp14:anchorId="5F58FBAC" wp14:editId="73BBF010">
                 <wp:simplePos x="0" y="0"/>
                 <wp:positionH relativeFrom="column">
                   <wp:posOffset>1971040</wp:posOffset>
@@ -1681,7 +2640,7 @@
         <mc:AlternateContent>
           <mc:Choice Requires="wps">
             <w:drawing>
-              <wp:anchor distT="0" distB="0" distL="114300" distR="114300" simplePos="0" relativeHeight="251664384" behindDoc="0" locked="0" layoutInCell="1" allowOverlap="1" wp14:anchorId="2D80A851" wp14:editId="3BC60138">
+              <wp:anchor distT="0" distB="0" distL="114300" distR="114300" simplePos="0" relativeHeight="251664384" behindDoc="0" locked="0" layoutInCell="1" allowOverlap="1" wp14:anchorId="0BF59C50" wp14:editId="687A5E56">
                 <wp:simplePos x="0" y="0"/>
                 <wp:positionH relativeFrom="column">
                   <wp:posOffset>4441370</wp:posOffset>
@@ -1752,7 +2711,7 @@
         <mc:AlternateContent>
           <mc:Choice Requires="wps">
             <w:drawing>
-              <wp:anchor distT="0" distB="0" distL="114300" distR="114300" simplePos="0" relativeHeight="251660288" behindDoc="0" locked="0" layoutInCell="1" allowOverlap="1" wp14:anchorId="36299A5C" wp14:editId="75138D2A">
+              <wp:anchor distT="0" distB="0" distL="114300" distR="114300" simplePos="0" relativeHeight="251660288" behindDoc="0" locked="0" layoutInCell="1" allowOverlap="1" wp14:anchorId="3981E8B4" wp14:editId="47C9049A">
                 <wp:simplePos x="0" y="0"/>
                 <wp:positionH relativeFrom="margin">
                   <wp:posOffset>54429</wp:posOffset>
@@ -1825,7 +2784,7 @@
           </mc:Choice>
           <mc:Fallback>
             <w:pict>
-              <v:rect w14:anchorId="36299A5C" id="Rectangle 2" o:spid="_x0000_s1026" style="position:absolute;margin-left:4.3pt;margin-top:216.1pt;width:158.4pt;height:82.55pt;z-index:251660288;visibility:visible;mso-wrap-style:square;mso-wrap-distance-left:9pt;mso-wrap-distance-top:0;mso-wrap-distance-right:9pt;mso-wrap-distance-bottom:0;mso-position-horizontal:absolute;mso-position-horizontal-relative:margin;mso-position-vertical:absolute;mso-position-vertical-relative:text;v-text-anchor:middle" o:gfxdata="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" fillcolor="#5b9bd5" strokecolor="#41719c" strokeweight="1pt">
+              <v:rect w14:anchorId="3981E8B4" id="Rectangle 2" o:spid="_x0000_s1026" style="position:absolute;margin-left:4.3pt;margin-top:216.1pt;width:158.4pt;height:82.55pt;z-index:251660288;visibility:visible;mso-wrap-style:square;mso-wrap-distance-left:9pt;mso-wrap-distance-top:0;mso-wrap-distance-right:9pt;mso-wrap-distance-bottom:0;mso-position-horizontal:absolute;mso-position-horizontal-relative:margin;mso-position-vertical:absolute;mso-position-vertical-relative:text;v-text-anchor:middle" o:gfxdata="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" fillcolor="#5b9bd5" strokecolor="#41719c" strokeweight="1pt">
                 <v:textbox>
                   <w:txbxContent>
                     <w:p>
@@ -1861,7 +2820,7 @@
         <mc:AlternateContent>
           <mc:Choice Requires="wps">
             <w:drawing>
-              <wp:anchor distT="0" distB="0" distL="114300" distR="114300" simplePos="0" relativeHeight="251661312" behindDoc="0" locked="0" layoutInCell="1" allowOverlap="1" wp14:anchorId="0A1B8AFC" wp14:editId="5DAF8970">
+              <wp:anchor distT="0" distB="0" distL="114300" distR="114300" simplePos="0" relativeHeight="251661312" behindDoc="0" locked="0" layoutInCell="1" allowOverlap="1" wp14:anchorId="05C25F2A" wp14:editId="0CC99239">
                 <wp:simplePos x="0" y="0"/>
                 <wp:positionH relativeFrom="margin">
                   <wp:posOffset>3415030</wp:posOffset>
@@ -1934,7 +2893,7 @@
           </mc:Choice>
           <mc:Fallback>
             <w:pict>
-              <v:rect w14:anchorId="0A1B8AFC" id="Rectangle 3" o:spid="_x0000_s1027" style="position:absolute;margin-left:268.9pt;margin-top:214.15pt;width:158.4pt;height:82.55pt;z-index:251661312;visibility:visible;mso-wrap-style:square;mso-wrap-distance-left:9pt;mso-wrap-distance-top:0;mso-wrap-distance-right:9pt;mso-wrap-distance-bottom:0;mso-position-horizontal:absolute;mso-position-horizontal-relative:margin;mso-position-vertical:absolute;mso-position-vertical-relative:text;v-text-anchor:middle" o:gfxdata="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" fillcolor="#5b9bd5" strokecolor="#41719c" strokeweight="1pt">
+              <v:rect w14:anchorId="05C25F2A" id="Rectangle 3" o:spid="_x0000_s1027" style="position:absolute;margin-left:268.9pt;margin-top:214.15pt;width:158.4pt;height:82.55pt;z-index:251661312;visibility:visible;mso-wrap-style:square;mso-wrap-distance-left:9pt;mso-wrap-distance-top:0;mso-wrap-distance-right:9pt;mso-wrap-distance-bottom:0;mso-position-horizontal:absolute;mso-position-horizontal-relative:margin;mso-position-vertical:absolute;mso-position-vertical-relative:text;v-text-anchor:middle" o:gfxdata="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" fillcolor="#5b9bd5" strokecolor="#41719c" strokeweight="1pt">
                 <v:textbox>
                   <w:txbxContent>
                     <w:p>
@@ -1970,7 +2929,7 @@
         <mc:AlternateContent>
           <mc:Choice Requires="wps">
             <w:drawing>
-              <wp:anchor distT="0" distB="0" distL="114300" distR="114300" simplePos="0" relativeHeight="251662336" behindDoc="0" locked="0" layoutInCell="1" allowOverlap="1" wp14:anchorId="323867C1" wp14:editId="38F11754">
+              <wp:anchor distT="0" distB="0" distL="114300" distR="114300" simplePos="0" relativeHeight="251662336" behindDoc="0" locked="0" layoutInCell="1" allowOverlap="1" wp14:anchorId="2BFB3E85" wp14:editId="609A356D">
                 <wp:simplePos x="0" y="0"/>
                 <wp:positionH relativeFrom="margin">
                   <wp:posOffset>6824980</wp:posOffset>
@@ -2045,7 +3004,7 @@
           </mc:Choice>
           <mc:Fallback>
             <w:pict>
-              <v:rect w14:anchorId="323867C1" id="Rectangle 4" o:spid="_x0000_s1028" style="position:absolute;margin-left:537.4pt;margin-top:214.1pt;width:158.4pt;height:82.55pt;z-index:251662336;visibility:visible;mso-wrap-style:square;mso-wrap-distance-left:9pt;mso-wrap-distance-top:0;mso-wrap-distance-right:9pt;mso-wrap-distance-bottom:0;mso-position-horizontal:absolute;mso-position-horizontal-relative:margin;mso-position-vertical:absolute;mso-position-vertical-relative:text;v-text-anchor:middle" o:gfxdata="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" fillcolor="#5b9bd5" strokecolor="#41719c" strokeweight="1pt">
+              <v:rect w14:anchorId="2BFB3E85" id="Rectangle 4" o:spid="_x0000_s1028" style="position:absolute;margin-left:537.4pt;margin-top:214.1pt;width:158.4pt;height:82.55pt;z-index:251662336;visibility:visible;mso-wrap-style:square;mso-wrap-distance-left:9pt;mso-wrap-distance-top:0;mso-wrap-distance-right:9pt;mso-wrap-distance-bottom:0;mso-position-horizontal:absolute;mso-position-horizontal-relative:margin;mso-position-vertical:absolute;mso-position-vertical-relative:text;v-text-anchor:middle" o:gfxdata="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" fillcolor="#5b9bd5" strokecolor="#41719c" strokeweight="1pt">
                 <v:textbox>
                   <w:txbxContent>
                     <w:p>
@@ -2083,7 +3042,7 @@
         <mc:AlternateContent>
           <mc:Choice Requires="wps">
             <w:drawing>
-              <wp:anchor distT="0" distB="0" distL="114300" distR="114300" simplePos="0" relativeHeight="251663360" behindDoc="0" locked="0" layoutInCell="1" allowOverlap="1" wp14:anchorId="1418BE8B" wp14:editId="1452A9D9">
+              <wp:anchor distT="0" distB="0" distL="114300" distR="114300" simplePos="0" relativeHeight="251663360" behindDoc="0" locked="0" layoutInCell="1" allowOverlap="1" wp14:anchorId="170090E2" wp14:editId="0BC2F25D">
                 <wp:simplePos x="0" y="0"/>
                 <wp:positionH relativeFrom="column">
                   <wp:posOffset>4425696</wp:posOffset>
@@ -2148,7 +3107,7 @@
         <mc:AlternateContent>
           <mc:Choice Requires="wps">
             <w:drawing>
-              <wp:anchor distT="0" distB="0" distL="114300" distR="114300" simplePos="0" relativeHeight="251659264" behindDoc="0" locked="0" layoutInCell="1" allowOverlap="1" wp14:anchorId="424AAB05" wp14:editId="458FB9B4">
+              <wp:anchor distT="0" distB="0" distL="114300" distR="114300" simplePos="0" relativeHeight="251659264" behindDoc="0" locked="0" layoutInCell="1" allowOverlap="1" wp14:anchorId="50D89F78" wp14:editId="216A9596">
                 <wp:simplePos x="0" y="0"/>
                 <wp:positionH relativeFrom="margin">
                   <wp:align>center</wp:align>
@@ -2222,7 +3181,7 @@
           </mc:Choice>
           <mc:Fallback>
             <w:pict>
-              <v:rect w14:anchorId="424AAB05" id="Rectangle 1" o:spid="_x0000_s1029" style="position:absolute;margin-left:0;margin-top:-14.4pt;width:158.4pt;height:82.55pt;z-index:251659264;visibility:visible;mso-wrap-style:square;mso-wrap-distance-left:9pt;mso-wrap-distance-top:0;mso-wrap-distance-right:9pt;mso-wrap-distance-bottom:0;mso-position-horizontal:center;mso-position-horizontal-relative:margin;mso-position-vertical:absolute;mso-position-vertical-relative:text;v-text-anchor:middle" o:gfxdata="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" fillcolor="#5b9bd5 [3204]" strokecolor="#1f4d78 [1604]" strokeweight="1pt">
+              <v:rect w14:anchorId="50D89F78" id="Rectangle 1" o:spid="_x0000_s1029" style="position:absolute;margin-left:0;margin-top:-14.4pt;width:158.4pt;height:82.55pt;z-index:251659264;visibility:visible;mso-wrap-style:square;mso-wrap-distance-left:9pt;mso-wrap-distance-top:0;mso-wrap-distance-right:9pt;mso-wrap-distance-bottom:0;mso-position-horizontal:center;mso-position-horizontal-relative:margin;mso-position-vertical:absolute;mso-position-vertical-relative:text;v-text-anchor:middle" o:gfxdata="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" fillcolor="#5b9bd5 [3204]" strokecolor="#1f4d78 [1604]" strokeweight="1pt">
                 <v:textbox>
                   <w:txbxContent>
                     <w:p>
@@ -2368,7 +3327,16 @@
           <w:rFonts w:cstheme="minorHAnsi"/>
           <w:sz w:val="32"/>
           <w:szCs w:val="32"/>
-          <w:lang w:eastAsia="en-GB"/>
+        </w:rPr>
+      </w:pPr>
+    </w:p>
+    <w:p>
+      <w:pPr>
+        <w:spacing w:after="0" w:line="240" w:lineRule="auto"/>
+        <w:rPr>
+          <w:rFonts w:cstheme="minorHAnsi"/>
+          <w:sz w:val="32"/>
+          <w:szCs w:val="32"/>
         </w:rPr>
       </w:pPr>
     </w:p>
@@ -2379,32 +3347,13 @@
           <w:rFonts w:asciiTheme="minorHAnsi" w:hAnsiTheme="minorHAnsi" w:cstheme="minorHAnsi"/>
         </w:rPr>
       </w:pPr>
-      <w:bookmarkStart w:id="6" w:name="_Toc472184738"/>
-      <w:r>
+    </w:p>
+    <w:p>
+      <w:pPr>
+        <w:pStyle w:val="Heading1"/>
         <w:rPr>
           <w:rFonts w:asciiTheme="minorHAnsi" w:hAnsiTheme="minorHAnsi" w:cstheme="minorHAnsi"/>
         </w:rPr>
-        <w:t>Testing</w:t>
-      </w:r>
-      <w:bookmarkEnd w:id="6"/>
-    </w:p>
-    <w:p>
-      <w:pPr>
-        <w:rPr>
-          <w:rFonts w:cstheme="minorHAnsi"/>
-          <w:sz w:val="32"/>
-          <w:szCs w:val="32"/>
-        </w:rPr>
-      </w:pPr>
-    </w:p>
-    <w:p>
-      <w:pPr>
-        <w:spacing w:after="0" w:line="240" w:lineRule="auto"/>
-        <w:rPr>
-          <w:rFonts w:cstheme="minorHAnsi"/>
-          <w:sz w:val="32"/>
-          <w:szCs w:val="32"/>
-        </w:rPr>
       </w:pPr>
     </w:p>
     <w:p>
@@ -2422,48 +3371,30 @@
           <w:rFonts w:asciiTheme="minorHAnsi" w:hAnsiTheme="minorHAnsi" w:cstheme="minorHAnsi"/>
         </w:rPr>
       </w:pPr>
-    </w:p>
-    <w:p>
-      <w:pPr>
-        <w:pStyle w:val="Heading1"/>
-        <w:rPr>
-          <w:rFonts w:asciiTheme="minorHAnsi" w:hAnsiTheme="minorHAnsi" w:cstheme="minorHAnsi"/>
-        </w:rPr>
-      </w:pPr>
-    </w:p>
-    <w:p>
-      <w:pPr>
-        <w:pStyle w:val="Heading1"/>
-        <w:rPr>
-          <w:rFonts w:asciiTheme="minorHAnsi" w:hAnsiTheme="minorHAnsi" w:cstheme="minorHAnsi"/>
-        </w:rPr>
-      </w:pPr>
-      <w:bookmarkStart w:id="7" w:name="_Toc472184739"/>
+      <w:bookmarkStart w:id="5" w:name="_Toc472255454"/>
       <w:r>
         <w:rPr>
           <w:rFonts w:asciiTheme="minorHAnsi" w:hAnsiTheme="minorHAnsi" w:cstheme="minorHAnsi"/>
         </w:rPr>
         <w:t>References</w:t>
       </w:r>
-      <w:bookmarkEnd w:id="7"/>
-    </w:p>
-    <w:p>
-      <w:pPr>
-        <w:jc w:val="center"/>
-        <w:rPr>
-          <w:sz w:val="28"/>
-          <w:u w:val="single"/>
+      <w:bookmarkEnd w:id="5"/>
+    </w:p>
+    <w:p>
+      <w:pPr>
+        <w:rPr>
+          <w:sz w:val="20"/>
         </w:rPr>
       </w:pPr>
       <w:r>
         <w:rPr>
-          <w:sz w:val="28"/>
-          <w:u w:val="single"/>
-        </w:rPr>
-        <w:t>Harvard Referencing</w:t>
+          <w:sz w:val="24"/>
+        </w:rPr>
+        <w:t>NILE</w:t>
       </w:r>
-    </w:p>
-    <w:p/>
+      <w:bookmarkStart w:id="6" w:name="_GoBack"/>
+      <w:bookmarkEnd w:id="6"/>
+    </w:p>
     <w:p>
       <w:pPr>
         <w:rPr>
@@ -3335,6 +4266,549 @@
 </w:styles>
 </file>
 
+<file path=word/glossary/document.xml><?xml version="1.0" encoding="utf-8"?>
+<w:glossaryDocument xmlns:wpc="http://schemas.microsoft.com/office/word/2010/wordprocessingCanvas" xmlns:cx="http://schemas.microsoft.com/office/drawing/2014/chartex" xmlns:cx1="http://schemas.microsoft.com/office/drawing/2015/9/8/chartex" xmlns:cx2="http://schemas.microsoft.com/office/drawing/2015/10/21/chartex" xmlns:mc="http://schemas.openxmlformats.org/markup-compatibility/2006" xmlns:o="urn:schemas-microsoft-com:office:office" xmlns:r="http://schemas.openxmlformats.org/officeDocument/2006/relationships" xmlns:m="http://schemas.openxmlformats.org/officeDocument/2006/math" xmlns:v="urn:schemas-microsoft-com:vml" xmlns:wp14="http://schemas.microsoft.com/office/word/2010/wordprocessingDrawing" xmlns:wp="http://schemas.openxmlformats.org/drawingml/2006/wordprocessingDrawing" xmlns:w10="urn:schemas-microsoft-com:office:word" xmlns:w="http://schemas.openxmlformats.org/wordprocessingml/2006/main" xmlns:w14="http://schemas.microsoft.com/office/word/2010/wordml" xmlns:w15="http://schemas.microsoft.com/office/word/2012/wordml" xmlns:w16se="http://schemas.microsoft.com/office/word/2015/wordml/symex" xmlns:wpg="http://schemas.microsoft.com/office/word/2010/wordprocessingGroup" xmlns:wpi="http://schemas.microsoft.com/office/word/2010/wordprocessingInk" xmlns:wne="http://schemas.microsoft.com/office/word/2006/wordml" xmlns:wps="http://schemas.microsoft.com/office/word/2010/wordprocessingShape" mc:Ignorable="w14 w15 w16se wp14"/>
+</file>
+
+<file path=word/glossary/fontTable.xml><?xml version="1.0" encoding="utf-8"?>
+<w:fonts xmlns:mc="http://schemas.openxmlformats.org/markup-compatibility/2006" xmlns:r="http://schemas.openxmlformats.org/officeDocument/2006/relationships" xmlns:w="http://schemas.openxmlformats.org/wordprocessingml/2006/main" xmlns:w14="http://schemas.microsoft.com/office/word/2010/wordml" xmlns:w15="http://schemas.microsoft.com/office/word/2012/wordml" xmlns:w16se="http://schemas.microsoft.com/office/word/2015/wordml/symex" mc:Ignorable="w14 w15 w16se">
+  <w:font w:name="Times New Roman">
+    <w:panose1 w:val="02020603050405020304"/>
+    <w:charset w:val="00"/>
+    <w:family w:val="roman"/>
+    <w:pitch w:val="variable"/>
+    <w:sig w:usb0="E0002EFF" w:usb1="C000785B" w:usb2="00000009" w:usb3="00000000" w:csb0="000001FF" w:csb1="00000000"/>
+  </w:font>
+  <w:font w:name="Calibri">
+    <w:panose1 w:val="020F0502020204030204"/>
+    <w:charset w:val="00"/>
+    <w:family w:val="swiss"/>
+    <w:pitch w:val="variable"/>
+    <w:sig w:usb0="E0002AFF" w:usb1="C000247B" w:usb2="00000009" w:usb3="00000000" w:csb0="000001FF" w:csb1="00000000"/>
+  </w:font>
+  <w:font w:name="Calibri Light">
+    <w:panose1 w:val="020F0302020204030204"/>
+    <w:charset w:val="00"/>
+    <w:family w:val="swiss"/>
+    <w:pitch w:val="variable"/>
+    <w:sig w:usb0="E0002AFF" w:usb1="C000247B" w:usb2="00000009" w:usb3="00000000" w:csb0="000001FF" w:csb1="00000000"/>
+  </w:font>
+  <w:font w:name="Consolas">
+    <w:panose1 w:val="020B0609020204030204"/>
+    <w:charset w:val="00"/>
+    <w:family w:val="modern"/>
+    <w:pitch w:val="fixed"/>
+    <w:sig w:usb0="E00006FF" w:usb1="0000FCFF" w:usb2="00000001" w:usb3="00000000" w:csb0="0000019F" w:csb1="00000000"/>
+  </w:font>
+  <w:font w:name="Arial">
+    <w:panose1 w:val="020B0604020202020204"/>
+    <w:charset w:val="00"/>
+    <w:family w:val="swiss"/>
+    <w:pitch w:val="variable"/>
+    <w:sig w:usb0="E0002EFF" w:usb1="C0007843" w:usb2="00000009" w:usb3="00000000" w:csb0="000001FF" w:csb1="00000000"/>
+  </w:font>
+  <w:font w:name="Courier New">
+    <w:panose1 w:val="02070309020205020404"/>
+    <w:charset w:val="00"/>
+    <w:family w:val="modern"/>
+    <w:pitch w:val="fixed"/>
+    <w:sig w:usb0="E0002EFF" w:usb1="C0007843" w:usb2="00000009" w:usb3="00000000" w:csb0="000001FF" w:csb1="00000000"/>
+  </w:font>
+</w:fonts>
+</file>
+
+<file path=word/glossary/settings.xml><?xml version="1.0" encoding="utf-8"?>
+<w:settings xmlns:mc="http://schemas.openxmlformats.org/markup-compatibility/2006" xmlns:o="urn:schemas-microsoft-com:office:office" xmlns:r="http://schemas.openxmlformats.org/officeDocument/2006/relationships" xmlns:m="http://schemas.openxmlformats.org/officeDocument/2006/math" xmlns:v="urn:schemas-microsoft-com:vml" xmlns:w10="urn:schemas-microsoft-com:office:word" xmlns:w="http://schemas.openxmlformats.org/wordprocessingml/2006/main" xmlns:w14="http://schemas.microsoft.com/office/word/2010/wordml" xmlns:w15="http://schemas.microsoft.com/office/word/2012/wordml" xmlns:w16se="http://schemas.microsoft.com/office/word/2015/wordml/symex" xmlns:sl="http://schemas.openxmlformats.org/schemaLibrary/2006/main" mc:Ignorable="w14 w15 w16se">
+  <w:view w:val="normal"/>
+  <w:defaultTabStop w:val="720"/>
+  <w:characterSpacingControl w:val="doNotCompress"/>
+  <w:compat>
+    <w:useFELayout/>
+    <w:compatSetting w:name="compatibilityMode" w:uri="http://schemas.microsoft.com/office/word" w:val="15"/>
+    <w:compatSetting w:name="overrideTableStyleFontSizeAndJustification" w:uri="http://schemas.microsoft.com/office/word" w:val="1"/>
+    <w:compatSetting w:name="enableOpenTypeFeatures" w:uri="http://schemas.microsoft.com/office/word" w:val="1"/>
+    <w:compatSetting w:name="doNotFlipMirrorIndents" w:uri="http://schemas.microsoft.com/office/word" w:val="1"/>
+    <w:compatSetting w:name="differentiateMultirowTableHeaders" w:uri="http://schemas.microsoft.com/office/word" w:val="1"/>
+  </w:compat>
+  <w:rsids>
+    <w:rsidRoot w:val="00A97171"/>
+    <w:rsid w:val="00A97171"/>
+  </w:rsids>
+  <m:mathPr>
+    <m:mathFont m:val="Cambria Math"/>
+    <m:brkBin m:val="before"/>
+    <m:brkBinSub m:val="--"/>
+    <m:smallFrac m:val="0"/>
+    <m:dispDef/>
+    <m:lMargin m:val="0"/>
+    <m:rMargin m:val="0"/>
+    <m:defJc m:val="centerGroup"/>
+    <m:wrapIndent m:val="1440"/>
+    <m:intLim m:val="subSup"/>
+    <m:naryLim m:val="undOvr"/>
+  </m:mathPr>
+  <w:themeFontLang w:val="en-GB"/>
+  <w:clrSchemeMapping w:bg1="light1" w:t1="dark1" w:bg2="light2" w:t2="dark2" w:accent1="accent1" w:accent2="accent2" w:accent3="accent3" w:accent4="accent4" w:accent5="accent5" w:accent6="accent6" w:hyperlink="hyperlink" w:followedHyperlink="followedHyperlink"/>
+  <w:decimalSymbol w:val="."/>
+  <w:listSeparator w:val=","/>
+  <w15:chartTrackingRefBased/>
+</w:settings>
+</file>
+
+<file path=word/glossary/styles.xml><?xml version="1.0" encoding="utf-8"?>
+<w:styles xmlns:mc="http://schemas.openxmlformats.org/markup-compatibility/2006" xmlns:r="http://schemas.openxmlformats.org/officeDocument/2006/relationships" xmlns:w="http://schemas.openxmlformats.org/wordprocessingml/2006/main" xmlns:w14="http://schemas.microsoft.com/office/word/2010/wordml" xmlns:w15="http://schemas.microsoft.com/office/word/2012/wordml" xmlns:w16se="http://schemas.microsoft.com/office/word/2015/wordml/symex" mc:Ignorable="w14 w15 w16se">
+  <w:docDefaults>
+    <w:rPrDefault>
+      <w:rPr>
+        <w:rFonts w:asciiTheme="minorHAnsi" w:eastAsiaTheme="minorEastAsia" w:hAnsiTheme="minorHAnsi" w:cstheme="minorBidi"/>
+        <w:sz w:val="22"/>
+        <w:szCs w:val="22"/>
+        <w:lang w:val="en-GB" w:eastAsia="en-GB" w:bidi="ar-SA"/>
+      </w:rPr>
+    </w:rPrDefault>
+    <w:pPrDefault>
+      <w:pPr>
+        <w:spacing w:after="160" w:line="259" w:lineRule="auto"/>
+      </w:pPr>
+    </w:pPrDefault>
+  </w:docDefaults>
+  <w:latentStyles w:defLockedState="0" w:defUIPriority="99" w:defSemiHidden="0" w:defUnhideWhenUsed="0" w:defQFormat="0" w:count="372">
+    <w:lsdException w:name="Normal" w:uiPriority="0" w:qFormat="1"/>
+    <w:lsdException w:name="heading 1" w:uiPriority="9" w:qFormat="1"/>
+    <w:lsdException w:name="heading 2" w:semiHidden="1" w:uiPriority="9" w:unhideWhenUsed="1" w:qFormat="1"/>
+    <w:lsdException w:name="heading 3" w:semiHidden="1" w:uiPriority="9" w:unhideWhenUsed="1" w:qFormat="1"/>
+    <w:lsdException w:name="heading 4" w:semiHidden="1" w:uiPriority="9" w:unhideWhenUsed="1" w:qFormat="1"/>
+    <w:lsdException w:name="heading 5" w:semiHidden="1" w:uiPriority="9" w:unhideWhenUsed="1" w:qFormat="1"/>
+    <w:lsdException w:name="heading 6" w:semiHidden="1" w:uiPriority="9" w:unhideWhenUsed="1" w:qFormat="1"/>
+    <w:lsdException w:name="heading 7" w:semiHidden="1" w:uiPriority="9" w:unhideWhenUsed="1" w:qFormat="1"/>
+    <w:lsdException w:name="heading 8" w:semiHidden="1" w:uiPriority="9" w:unhideWhenUsed="1" w:qFormat="1"/>
+    <w:lsdException w:name="heading 9" w:semiHidden="1" w:uiPriority="9" w:unhideWhenUsed="1" w:qFormat="1"/>
+    <w:lsdException w:name="index 1" w:semiHidden="1" w:unhideWhenUsed="1"/>
+    <w:lsdException w:name="index 2" w:semiHidden="1" w:unhideWhenUsed="1"/>
+    <w:lsdException w:name="index 3" w:semiHidden="1" w:unhideWhenUsed="1"/>
+    <w:lsdException w:name="index 4" w:semiHidden="1" w:unhideWhenUsed="1"/>
+    <w:lsdException w:name="index 5" w:semiHidden="1" w:unhideWhenUsed="1"/>
+    <w:lsdException w:name="index 6" w:semiHidden="1" w:unhideWhenUsed="1"/>
+    <w:lsdException w:name="index 7" w:semiHidden="1" w:unhideWhenUsed="1"/>
+    <w:lsdException w:name="index 8" w:semiHidden="1" w:unhideWhenUsed="1"/>
+    <w:lsdException w:name="index 9" w:semiHidden="1" w:unhideWhenUsed="1"/>
+    <w:lsdException w:name="toc 1" w:semiHidden="1" w:uiPriority="39" w:unhideWhenUsed="1"/>
+    <w:lsdException w:name="toc 2" w:semiHidden="1" w:uiPriority="39" w:unhideWhenUsed="1"/>
+    <w:lsdException w:name="toc 3" w:semiHidden="1" w:uiPriority="39" w:unhideWhenUsed="1"/>
+    <w:lsdException w:name="toc 4" w:semiHidden="1" w:uiPriority="39" w:unhideWhenUsed="1"/>
+    <w:lsdException w:name="toc 5" w:semiHidden="1" w:uiPriority="39" w:unhideWhenUsed="1"/>
+    <w:lsdException w:name="toc 6" w:semiHidden="1" w:uiPriority="39" w:unhideWhenUsed="1"/>
+    <w:lsdException w:name="toc 7" w:semiHidden="1" w:uiPriority="39" w:unhideWhenUsed="1"/>
+    <w:lsdException w:name="toc 8" w:semiHidden="1" w:uiPriority="39" w:unhideWhenUsed="1"/>
+    <w:lsdException w:name="toc 9" w:semiHidden="1" w:uiPriority="39" w:unhideWhenUsed="1"/>
+    <w:lsdException w:name="Normal Indent" w:semiHidden="1" w:unhideWhenUsed="1"/>
+    <w:lsdException w:name="footnote text" w:semiHidden="1" w:unhideWhenUsed="1"/>
+    <w:lsdException w:name="annotation text" w:semiHidden="1" w:unhideWhenUsed="1"/>
+    <w:lsdException w:name="header" w:semiHidden="1" w:unhideWhenUsed="1"/>
+    <w:lsdException w:name="footer" w:semiHidden="1" w:unhideWhenUsed="1"/>
+    <w:lsdException w:name="index heading" w:semiHidden="1" w:unhideWhenUsed="1"/>
+    <w:lsdException w:name="caption" w:semiHidden="1" w:uiPriority="35" w:unhideWhenUsed="1" w:qFormat="1"/>
+    <w:lsdException w:name="table of figures" w:semiHidden="1" w:unhideWhenUsed="1"/>
+    <w:lsdException w:name="envelope address" w:semiHidden="1" w:unhideWhenUsed="1"/>
+    <w:lsdException w:name="envelope return" w:semiHidden="1" w:unhideWhenUsed="1"/>
+    <w:lsdException w:name="footnote reference" w:semiHidden="1" w:unhideWhenUsed="1"/>
+    <w:lsdException w:name="annotation reference" w:semiHidden="1" w:unhideWhenUsed="1"/>
+    <w:lsdException w:name="line number" w:semiHidden="1" w:unhideWhenUsed="1"/>
+    <w:lsdException w:name="page number" w:semiHidden="1" w:unhideWhenUsed="1"/>
+    <w:lsdException w:name="endnote reference" w:semiHidden="1" w:unhideWhenUsed="1"/>
+    <w:lsdException w:name="endnote text" w:semiHidden="1" w:unhideWhenUsed="1"/>
+    <w:lsdException w:name="table of authorities" w:semiHidden="1" w:unhideWhenUsed="1"/>
+    <w:lsdException w:name="macro" w:semiHidden="1" w:unhideWhenUsed="1"/>
+    <w:lsdException w:name="toa heading" w:semiHidden="1" w:unhideWhenUsed="1"/>
+    <w:lsdException w:name="List" w:semiHidden="1" w:unhideWhenUsed="1"/>
+    <w:lsdException w:name="List Bullet" w:semiHidden="1" w:unhideWhenUsed="1"/>
+    <w:lsdException w:name="List Number" w:semiHidden="1" w:unhideWhenUsed="1"/>
+    <w:lsdException w:name="List 2" w:semiHidden="1" w:unhideWhenUsed="1"/>
+    <w:lsdException w:name="List 3" w:semiHidden="1" w:unhideWhenUsed="1"/>
+    <w:lsdException w:name="List 4" w:semiHidden="1" w:unhideWhenUsed="1"/>
+    <w:lsdException w:name="List 5" w:semiHidden="1" w:unhideWhenUsed="1"/>
+    <w:lsdException w:name="List Bullet 2" w:semiHidden="1" w:unhideWhenUsed="1"/>
+    <w:lsdException w:name="List Bullet 3" w:semiHidden="1" w:unhideWhenUsed="1"/>
+    <w:lsdException w:name="List Bullet 4" w:semiHidden="1" w:unhideWhenUsed="1"/>
+    <w:lsdException w:name="List Bullet 5" w:semiHidden="1" w:unhideWhenUsed="1"/>
+    <w:lsdException w:name="List Number 2" w:semiHidden="1" w:unhideWhenUsed="1"/>
+    <w:lsdException w:name="List Number 3" w:semiHidden="1" w:unhideWhenUsed="1"/>
+    <w:lsdException w:name="List Number 4" w:semiHidden="1" w:unhideWhenUsed="1"/>
+    <w:lsdException w:name="List Number 5" w:semiHidden="1" w:unhideWhenUsed="1"/>
+    <w:lsdException w:name="Title" w:uiPriority="10" w:qFormat="1"/>
+    <w:lsdException w:name="Closing" w:semiHidden="1" w:unhideWhenUsed="1"/>
+    <w:lsdException w:name="Signature" w:semiHidden="1" w:unhideWhenUsed="1"/>
+    <w:lsdException w:name="Default Paragraph Font" w:semiHidden="1" w:uiPriority="1" w:unhideWhenUsed="1"/>
+    <w:lsdException w:name="Body Text" w:semiHidden="1" w:unhideWhenUsed="1"/>
+    <w:lsdException w:name="Body Text Indent" w:semiHidden="1" w:unhideWhenUsed="1"/>
+    <w:lsdException w:name="List Continue" w:semiHidden="1" w:unhideWhenUsed="1"/>
+    <w:lsdException w:name="List Continue 2" w:semiHidden="1" w:unhideWhenUsed="1"/>
+    <w:lsdException w:name="List Continue 3" w:semiHidden="1" w:unhideWhenUsed="1"/>
+    <w:lsdException w:name="List Continue 4" w:semiHidden="1" w:unhideWhenUsed="1"/>
+    <w:lsdException w:name="List Continue 5" w:semiHidden="1" w:unhideWhenUsed="1"/>
+    <w:lsdException w:name="Message Header" w:semiHidden="1" w:unhideWhenUsed="1"/>
+    <w:lsdException w:name="Subtitle" w:uiPriority="11" w:qFormat="1"/>
+    <w:lsdException w:name="Salutation" w:semiHidden="1" w:unhideWhenUsed="1"/>
+    <w:lsdException w:name="Date" w:semiHidden="1" w:unhideWhenUsed="1"/>
+    <w:lsdException w:name="Body Text First Indent" w:semiHidden="1" w:unhideWhenUsed="1"/>
+    <w:lsdException w:name="Body Text First Indent 2" w:semiHidden="1" w:unhideWhenUsed="1"/>
+    <w:lsdException w:name="Note Heading" w:semiHidden="1" w:unhideWhenUsed="1"/>
+    <w:lsdException w:name="Body Text 2" w:semiHidden="1" w:unhideWhenUsed="1"/>
+    <w:lsdException w:name="Body Text 3" w:semiHidden="1" w:unhideWhenUsed="1"/>
+    <w:lsdException w:name="Body Text Indent 2" w:semiHidden="1" w:unhideWhenUsed="1"/>
+    <w:lsdException w:name="Body Text Indent 3" w:semiHidden="1" w:unhideWhenUsed="1"/>
+    <w:lsdException w:name="Block Text" w:semiHidden="1" w:unhideWhenUsed="1"/>
+    <w:lsdException w:name="Hyperlink" w:semiHidden="1" w:unhideWhenUsed="1"/>
+    <w:lsdException w:name="FollowedHyperlink" w:semiHidden="1" w:unhideWhenUsed="1"/>
+    <w:lsdException w:name="Strong" w:uiPriority="22" w:qFormat="1"/>
+    <w:lsdException w:name="Emphasis" w:uiPriority="20" w:qFormat="1"/>
+    <w:lsdException w:name="Document Map" w:semiHidden="1" w:unhideWhenUsed="1"/>
+    <w:lsdException w:name="Plain Text" w:semiHidden="1" w:unhideWhenUsed="1"/>
+    <w:lsdException w:name="E-mail Signature" w:semiHidden="1" w:unhideWhenUsed="1"/>
+    <w:lsdException w:name="HTML Top of Form" w:semiHidden="1" w:unhideWhenUsed="1"/>
+    <w:lsdException w:name="HTML Bottom of Form" w:semiHidden="1" w:unhideWhenUsed="1"/>
+    <w:lsdException w:name="Normal (Web)" w:semiHidden="1" w:unhideWhenUsed="1"/>
+    <w:lsdException w:name="HTML Acronym" w:semiHidden="1" w:unhideWhenUsed="1"/>
+    <w:lsdException w:name="HTML Address" w:semiHidden="1" w:unhideWhenUsed="1"/>
+    <w:lsdException w:name="HTML Cite" w:semiHidden="1" w:unhideWhenUsed="1"/>
+    <w:lsdException w:name="HTML Code" w:semiHidden="1" w:unhideWhenUsed="1"/>
+    <w:lsdException w:name="HTML Definition" w:semiHidden="1" w:unhideWhenUsed="1"/>
+    <w:lsdException w:name="HTML Keyboard" w:semiHidden="1" w:unhideWhenUsed="1"/>
+    <w:lsdException w:name="HTML Preformatted" w:semiHidden="1" w:unhideWhenUsed="1"/>
+    <w:lsdException w:name="HTML Sample" w:semiHidden="1" w:unhideWhenUsed="1"/>
+    <w:lsdException w:name="HTML Typewriter" w:semiHidden="1" w:unhideWhenUsed="1"/>
+    <w:lsdException w:name="HTML Variable" w:semiHidden="1" w:unhideWhenUsed="1"/>
+    <w:lsdException w:name="Normal Table" w:semiHidden="1" w:unhideWhenUsed="1"/>
+    <w:lsdException w:name="annotation subject" w:semiHidden="1" w:unhideWhenUsed="1"/>
+    <w:lsdException w:name="No List" w:semiHidden="1" w:unhideWhenUsed="1"/>
+    <w:lsdException w:name="Outline List 1" w:semiHidden="1" w:unhideWhenUsed="1"/>
+    <w:lsdException w:name="Outline List 2" w:semiHidden="1" w:unhideWhenUsed="1"/>
+    <w:lsdException w:name="Outline List 3" w:semiHidden="1" w:unhideWhenUsed="1"/>
+    <w:lsdException w:name="Table Simple 1" w:semiHidden="1" w:unhideWhenUsed="1"/>
+    <w:lsdException w:name="Table Simple 2" w:semiHidden="1" w:unhideWhenUsed="1"/>
+    <w:lsdException w:name="Table Simple 3" w:semiHidden="1" w:unhideWhenUsed="1"/>
+    <w:lsdException w:name="Table Classic 1" w:semiHidden="1" w:unhideWhenUsed="1"/>
+    <w:lsdException w:name="Table Classic 2" w:semiHidden="1" w:unhideWhenUsed="1"/>
+    <w:lsdException w:name="Table Classic 3" w:semiHidden="1" w:unhideWhenUsed="1"/>
+    <w:lsdException w:name="Table Classic 4" w:semiHidden="1" w:unhideWhenUsed="1"/>
+    <w:lsdException w:name="Table Colorful 1" w:semiHidden="1" w:unhideWhenUsed="1"/>
+    <w:lsdException w:name="Table Colorful 2" w:semiHidden="1" w:unhideWhenUsed="1"/>
+    <w:lsdException w:name="Table Colorful 3" w:semiHidden="1" w:unhideWhenUsed="1"/>
+    <w:lsdException w:name="Table Columns 1" w:semiHidden="1" w:unhideWhenUsed="1"/>
+    <w:lsdException w:name="Table Columns 2" w:semiHidden="1" w:unhideWhenUsed="1"/>
+    <w:lsdException w:name="Table Columns 3" w:semiHidden="1" w:unhideWhenUsed="1"/>
+    <w:lsdException w:name="Table Columns 4" w:semiHidden="1" w:unhideWhenUsed="1"/>
+    <w:lsdException w:name="Table Columns 5" w:semiHidden="1" w:unhideWhenUsed="1"/>
+    <w:lsdException w:name="Table Grid 1" w:semiHidden="1" w:unhideWhenUsed="1"/>
+    <w:lsdException w:name="Table Grid 2" w:semiHidden="1" w:unhideWhenUsed="1"/>
+    <w:lsdException w:name="Table Grid 3" w:semiHidden="1" w:unhideWhenUsed="1"/>
+    <w:lsdException w:name="Table Grid 4" w:semiHidden="1" w:unhideWhenUsed="1"/>
+    <w:lsdException w:name="Table Grid 5" w:semiHidden="1" w:unhideWhenUsed="1"/>
+    <w:lsdException w:name="Table Grid 6" w:semiHidden="1" w:unhideWhenUsed="1"/>
+    <w:lsdException w:name="Table Grid 7" w:semiHidden="1" w:unhideWhenUsed="1"/>
+    <w:lsdException w:name="Table Grid 8" w:semiHidden="1" w:unhideWhenUsed="1"/>
+    <w:lsdException w:name="Table List 1" w:semiHidden="1" w:unhideWhenUsed="1"/>
+    <w:lsdException w:name="Table List 2" w:semiHidden="1" w:unhideWhenUsed="1"/>
+    <w:lsdException w:name="Table List 3" w:semiHidden="1" w:unhideWhenUsed="1"/>
+    <w:lsdException w:name="Table List 4" w:semiHidden="1" w:unhideWhenUsed="1"/>
+    <w:lsdException w:name="Table List 5" w:semiHidden="1" w:unhideWhenUsed="1"/>
+    <w:lsdException w:name="Table List 6" w:semiHidden="1" w:unhideWhenUsed="1"/>
+    <w:lsdException w:name="Table List 7" w:semiHidden="1" w:unhideWhenUsed="1"/>
+    <w:lsdException w:name="Table List 8" w:semiHidden="1" w:unhideWhenUsed="1"/>
+    <w:lsdException w:name="Table 3D effects 1" w:semiHidden="1" w:unhideWhenUsed="1"/>
+    <w:lsdException w:name="Table 3D effects 2" w:semiHidden="1" w:unhideWhenUsed="1"/>
+    <w:lsdException w:name="Table 3D effects 3" w:semiHidden="1" w:unhideWhenUsed="1"/>
+    <w:lsdException w:name="Table Contemporary" w:semiHidden="1" w:unhideWhenUsed="1"/>
+    <w:lsdException w:name="Table Elegant" w:semiHidden="1" w:unhideWhenUsed="1"/>
+    <w:lsdException w:name="Table Professional" w:semiHidden="1" w:unhideWhenUsed="1"/>
+    <w:lsdException w:name="Table Subtle 1" w:semiHidden="1" w:unhideWhenUsed="1"/>
+    <w:lsdException w:name="Table Subtle 2" w:semiHidden="1" w:unhideWhenUsed="1"/>
+    <w:lsdException w:name="Table Web 1" w:semiHidden="1" w:unhideWhenUsed="1"/>
+    <w:lsdException w:name="Table Web 2" w:semiHidden="1" w:unhideWhenUsed="1"/>
+    <w:lsdException w:name="Table Web 3" w:semiHidden="1" w:unhideWhenUsed="1"/>
+    <w:lsdException w:name="Balloon Text" w:semiHidden="1" w:unhideWhenUsed="1"/>
+    <w:lsdException w:name="Table Grid" w:uiPriority="39"/>
+    <w:lsdException w:name="Table Theme" w:semiHidden="1" w:unhideWhenUsed="1"/>
+    <w:lsdException w:name="Placeholder Text" w:semiHidden="1"/>
+    <w:lsdException w:name="No Spacing" w:uiPriority="1" w:qFormat="1"/>
+    <w:lsdException w:name="Light Shading" w:uiPriority="60"/>
+    <w:lsdException w:name="Light List" w:uiPriority="61"/>
+    <w:lsdException w:name="Light Grid" w:uiPriority="62"/>
+    <w:lsdException w:name="Medium Shading 1" w:uiPriority="63"/>
+    <w:lsdException w:name="Medium Shading 2" w:uiPriority="64"/>
+    <w:lsdException w:name="Medium List 1" w:uiPriority="65"/>
+    <w:lsdException w:name="Medium List 2" w:uiPriority="66"/>
+    <w:lsdException w:name="Medium Grid 1" w:uiPriority="67"/>
+    <w:lsdException w:name="Medium Grid 2" w:uiPriority="68"/>
+    <w:lsdException w:name="Medium Grid 3" w:uiPriority="69"/>
+    <w:lsdException w:name="Dark List" w:uiPriority="70"/>
+    <w:lsdException w:name="Colorful Shading" w:uiPriority="71"/>
+    <w:lsdException w:name="Colorful List" w:uiPriority="72"/>
+    <w:lsdException w:name="Colorful Grid" w:uiPriority="73"/>
+    <w:lsdException w:name="Light Shading Accent 1" w:uiPriority="60"/>
+    <w:lsdException w:name="Light List Accent 1" w:uiPriority="61"/>
+    <w:lsdException w:name="Light Grid Accent 1" w:uiPriority="62"/>
+    <w:lsdException w:name="Medium Shading 1 Accent 1" w:uiPriority="63"/>
+    <w:lsdException w:name="Medium Shading 2 Accent 1" w:uiPriority="64"/>
+    <w:lsdException w:name="Medium List 1 Accent 1" w:uiPriority="65"/>
+    <w:lsdException w:name="Revision" w:semiHidden="1"/>
+    <w:lsdException w:name="List Paragraph" w:uiPriority="34" w:qFormat="1"/>
+    <w:lsdException w:name="Quote" w:uiPriority="29" w:qFormat="1"/>
+    <w:lsdException w:name="Intense Quote" w:uiPriority="30" w:qFormat="1"/>
+    <w:lsdException w:name="Medium List 2 Accent 1" w:uiPriority="66"/>
+    <w:lsdException w:name="Medium Grid 1 Accent 1" w:uiPriority="67"/>
+    <w:lsdException w:name="Medium Grid 2 Accent 1" w:uiPriority="68"/>
+    <w:lsdException w:name="Medium Grid 3 Accent 1" w:uiPriority="69"/>
+    <w:lsdException w:name="Dark List Accent 1" w:uiPriority="70"/>
+    <w:lsdException w:name="Colorful Shading Accent 1" w:uiPriority="71"/>
+    <w:lsdException w:name="Colorful List Accent 1" w:uiPriority="72"/>
+    <w:lsdException w:name="Colorful Grid Accent 1" w:uiPriority="73"/>
+    <w:lsdException w:name="Light Shading Accent 2" w:uiPriority="60"/>
+    <w:lsdException w:name="Light List Accent 2" w:uiPriority="61"/>
+    <w:lsdException w:name="Light Grid Accent 2" w:uiPriority="62"/>
+    <w:lsdException w:name="Medium Shading 1 Accent 2" w:uiPriority="63"/>
+    <w:lsdException w:name="Medium Shading 2 Accent 2" w:uiPriority="64"/>
+    <w:lsdException w:name="Medium List 1 Accent 2" w:uiPriority="65"/>
+    <w:lsdException w:name="Medium List 2 Accent 2" w:uiPriority="66"/>
+    <w:lsdException w:name="Medium Grid 1 Accent 2" w:uiPriority="67"/>
+    <w:lsdException w:name="Medium Grid 2 Accent 2" w:uiPriority="68"/>
+    <w:lsdException w:name="Medium Grid 3 Accent 2" w:uiPriority="69"/>
+    <w:lsdException w:name="Dark List Accent 2" w:uiPriority="70"/>
+    <w:lsdException w:name="Colorful Shading Accent 2" w:uiPriority="71"/>
+    <w:lsdException w:name="Colorful List Accent 2" w:uiPriority="72"/>
+    <w:lsdException w:name="Colorful Grid Accent 2" w:uiPriority="73"/>
+    <w:lsdException w:name="Light Shading Accent 3" w:uiPriority="60"/>
+    <w:lsdException w:name="Light List Accent 3" w:uiPriority="61"/>
+    <w:lsdException w:name="Light Grid Accent 3" w:uiPriority="62"/>
+    <w:lsdException w:name="Medium Shading 1 Accent 3" w:uiPriority="63"/>
+    <w:lsdException w:name="Medium Shading 2 Accent 3" w:uiPriority="64"/>
+    <w:lsdException w:name="Medium List 1 Accent 3" w:uiPriority="65"/>
+    <w:lsdException w:name="Medium List 2 Accent 3" w:uiPriority="66"/>
+    <w:lsdException w:name="Medium Grid 1 Accent 3" w:uiPriority="67"/>
+    <w:lsdException w:name="Medium Grid 2 Accent 3" w:uiPriority="68"/>
+    <w:lsdException w:name="Medium Grid 3 Accent 3" w:uiPriority="69"/>
+    <w:lsdException w:name="Dark List Accent 3" w:uiPriority="70"/>
+    <w:lsdException w:name="Colorful Shading Accent 3" w:uiPriority="71"/>
+    <w:lsdException w:name="Colorful List Accent 3" w:uiPriority="72"/>
+    <w:lsdException w:name="Colorful Grid Accent 3" w:uiPriority="73"/>
+    <w:lsdException w:name="Light Shading Accent 4" w:uiPriority="60"/>
+    <w:lsdException w:name="Light List Accent 4" w:uiPriority="61"/>
+    <w:lsdException w:name="Light Grid Accent 4" w:uiPriority="62"/>
+    <w:lsdException w:name="Medium Shading 1 Accent 4" w:uiPriority="63"/>
+    <w:lsdException w:name="Medium Shading 2 Accent 4" w:uiPriority="64"/>
+    <w:lsdException w:name="Medium List 1 Accent 4" w:uiPriority="65"/>
+    <w:lsdException w:name="Medium List 2 Accent 4" w:uiPriority="66"/>
+    <w:lsdException w:name="Medium Grid 1 Accent 4" w:uiPriority="67"/>
+    <w:lsdException w:name="Medium Grid 2 Accent 4" w:uiPriority="68"/>
+    <w:lsdException w:name="Medium Grid 3 Accent 4" w:uiPriority="69"/>
+    <w:lsdException w:name="Dark List Accent 4" w:uiPriority="70"/>
+    <w:lsdException w:name="Colorful Shading Accent 4" w:uiPriority="71"/>
+    <w:lsdException w:name="Colorful List Accent 4" w:uiPriority="72"/>
+    <w:lsdException w:name="Colorful Grid Accent 4" w:uiPriority="73"/>
+    <w:lsdException w:name="Light Shading Accent 5" w:uiPriority="60"/>
+    <w:lsdException w:name="Light List Accent 5" w:uiPriority="61"/>
+    <w:lsdException w:name="Light Grid Accent 5" w:uiPriority="62"/>
+    <w:lsdException w:name="Medium Shading 1 Accent 5" w:uiPriority="63"/>
+    <w:lsdException w:name="Medium Shading 2 Accent 5" w:uiPriority="64"/>
+    <w:lsdException w:name="Medium List 1 Accent 5" w:uiPriority="65"/>
+    <w:lsdException w:name="Medium List 2 Accent 5" w:uiPriority="66"/>
+    <w:lsdException w:name="Medium Grid 1 Accent 5" w:uiPriority="67"/>
+    <w:lsdException w:name="Medium Grid 2 Accent 5" w:uiPriority="68"/>
+    <w:lsdException w:name="Medium Grid 3 Accent 5" w:uiPriority="69"/>
+    <w:lsdException w:name="Dark List Accent 5" w:uiPriority="70"/>
+    <w:lsdException w:name="Colorful Shading Accent 5" w:uiPriority="71"/>
+    <w:lsdException w:name="Colorful List Accent 5" w:uiPriority="72"/>
+    <w:lsdException w:name="Colorful Grid Accent 5" w:uiPriority="73"/>
+    <w:lsdException w:name="Light Shading Accent 6" w:uiPriority="60"/>
+    <w:lsdException w:name="Light List Accent 6" w:uiPriority="61"/>
+    <w:lsdException w:name="Light Grid Accent 6" w:uiPriority="62"/>
+    <w:lsdException w:name="Medium Shading 1 Accent 6" w:uiPriority="63"/>
+    <w:lsdException w:name="Medium Shading 2 Accent 6" w:uiPriority="64"/>
+    <w:lsdException w:name="Medium List 1 Accent 6" w:uiPriority="65"/>
+    <w:lsdException w:name="Medium List 2 Accent 6" w:uiPriority="66"/>
+    <w:lsdException w:name="Medium Grid 1 Accent 6" w:uiPriority="67"/>
+    <w:lsdException w:name="Medium Grid 2 Accent 6" w:uiPriority="68"/>
+    <w:lsdException w:name="Medium Grid 3 Accent 6" w:uiPriority="69"/>
+    <w:lsdException w:name="Dark List Accent 6" w:uiPriority="70"/>
+    <w:lsdException w:name="Colorful Shading Accent 6" w:uiPriority="71"/>
+    <w:lsdException w:name="Colorful List Accent 6" w:uiPriority="72"/>
+    <w:lsdException w:name="Colorful Grid Accent 6" w:uiPriority="73"/>
+    <w:lsdException w:name="Subtle Emphasis" w:uiPriority="19" w:qFormat="1"/>
+    <w:lsdException w:name="Intense Emphasis" w:uiPriority="21" w:qFormat="1"/>
+    <w:lsdException w:name="Subtle Reference" w:uiPriority="31" w:qFormat="1"/>
+    <w:lsdException w:name="Intense Reference" w:uiPriority="32" w:qFormat="1"/>
+    <w:lsdException w:name="Book Title" w:uiPriority="33" w:qFormat="1"/>
+    <w:lsdException w:name="Bibliography" w:semiHidden="1" w:uiPriority="37" w:unhideWhenUsed="1"/>
+    <w:lsdException w:name="TOC Heading" w:semiHidden="1" w:uiPriority="39" w:unhideWhenUsed="1" w:qFormat="1"/>
+    <w:lsdException w:name="Plain Table 1" w:uiPriority="41"/>
+    <w:lsdException w:name="Plain Table 2" w:uiPriority="42"/>
+    <w:lsdException w:name="Plain Table 3" w:uiPriority="43"/>
+    <w:lsdException w:name="Plain Table 4" w:uiPriority="44"/>
+    <w:lsdException w:name="Plain Table 5" w:uiPriority="45"/>
+    <w:lsdException w:name="Grid Table Light" w:uiPriority="40"/>
+    <w:lsdException w:name="Grid Table 1 Light" w:uiPriority="46"/>
+    <w:lsdException w:name="Grid Table 2" w:uiPriority="47"/>
+    <w:lsdException w:name="Grid Table 3" w:uiPriority="48"/>
+    <w:lsdException w:name="Grid Table 4" w:uiPriority="49"/>
+    <w:lsdException w:name="Grid Table 5 Dark" w:uiPriority="50"/>
+    <w:lsdException w:name="Grid Table 6 Colorful" w:uiPriority="51"/>
+    <w:lsdException w:name="Grid Table 7 Colorful" w:uiPriority="52"/>
+    <w:lsdException w:name="Grid Table 1 Light Accent 1" w:uiPriority="46"/>
+    <w:lsdException w:name="Grid Table 2 Accent 1" w:uiPriority="47"/>
+    <w:lsdException w:name="Grid Table 3 Accent 1" w:uiPriority="48"/>
+    <w:lsdException w:name="Grid Table 4 Accent 1" w:uiPriority="49"/>
+    <w:lsdException w:name="Grid Table 5 Dark Accent 1" w:uiPriority="50"/>
+    <w:lsdException w:name="Grid Table 6 Colorful Accent 1" w:uiPriority="51"/>
+    <w:lsdException w:name="Grid Table 7 Colorful Accent 1" w:uiPriority="52"/>
+    <w:lsdException w:name="Grid Table 1 Light Accent 2" w:uiPriority="46"/>
+    <w:lsdException w:name="Grid Table 2 Accent 2" w:uiPriority="47"/>
+    <w:lsdException w:name="Grid Table 3 Accent 2" w:uiPriority="48"/>
+    <w:lsdException w:name="Grid Table 4 Accent 2" w:uiPriority="49"/>
+    <w:lsdException w:name="Grid Table 5 Dark Accent 2" w:uiPriority="50"/>
+    <w:lsdException w:name="Grid Table 6 Colorful Accent 2" w:uiPriority="51"/>
+    <w:lsdException w:name="Grid Table 7 Colorful Accent 2" w:uiPriority="52"/>
+    <w:lsdException w:name="Grid Table 1 Light Accent 3" w:uiPriority="46"/>
+    <w:lsdException w:name="Grid Table 2 Accent 3" w:uiPriority="47"/>
+    <w:lsdException w:name="Grid Table 3 Accent 3" w:uiPriority="48"/>
+    <w:lsdException w:name="Grid Table 4 Accent 3" w:uiPriority="49"/>
+    <w:lsdException w:name="Grid Table 5 Dark Accent 3" w:uiPriority="50"/>
+    <w:lsdException w:name="Grid Table 6 Colorful Accent 3" w:uiPriority="51"/>
+    <w:lsdException w:name="Grid Table 7 Colorful Accent 3" w:uiPriority="52"/>
+    <w:lsdException w:name="Grid Table 1 Light Accent 4" w:uiPriority="46"/>
+    <w:lsdException w:name="Grid Table 2 Accent 4" w:uiPriority="47"/>
+    <w:lsdException w:name="Grid Table 3 Accent 4" w:uiPriority="48"/>
+    <w:lsdException w:name="Grid Table 4 Accent 4" w:uiPriority="49"/>
+    <w:lsdException w:name="Grid Table 5 Dark Accent 4" w:uiPriority="50"/>
+    <w:lsdException w:name="Grid Table 6 Colorful Accent 4" w:uiPriority="51"/>
+    <w:lsdException w:name="Grid Table 7 Colorful Accent 4" w:uiPriority="52"/>
+    <w:lsdException w:name="Grid Table 1 Light Accent 5" w:uiPriority="46"/>
+    <w:lsdException w:name="Grid Table 2 Accent 5" w:uiPriority="47"/>
+    <w:lsdException w:name="Grid Table 3 Accent 5" w:uiPriority="48"/>
+    <w:lsdException w:name="Grid Table 4 Accent 5" w:uiPriority="49"/>
+    <w:lsdException w:name="Grid Table 5 Dark Accent 5" w:uiPriority="50"/>
+    <w:lsdException w:name="Grid Table 6 Colorful Accent 5" w:uiPriority="51"/>
+    <w:lsdException w:name="Grid Table 7 Colorful Accent 5" w:uiPriority="52"/>
+    <w:lsdException w:name="Grid Table 1 Light Accent 6" w:uiPriority="46"/>
+    <w:lsdException w:name="Grid Table 2 Accent 6" w:uiPriority="47"/>
+    <w:lsdException w:name="Grid Table 3 Accent 6" w:uiPriority="48"/>
+    <w:lsdException w:name="Grid Table 4 Accent 6" w:uiPriority="49"/>
+    <w:lsdException w:name="Grid Table 5 Dark Accent 6" w:uiPriority="50"/>
+    <w:lsdException w:name="Grid Table 6 Colorful Accent 6" w:uiPriority="51"/>
+    <w:lsdException w:name="Grid Table 7 Colorful Accent 6" w:uiPriority="52"/>
+    <w:lsdException w:name="List Table 1 Light" w:uiPriority="46"/>
+    <w:lsdException w:name="List Table 2" w:uiPriority="47"/>
+    <w:lsdException w:name="List Table 3" w:uiPriority="48"/>
+    <w:lsdException w:name="List Table 4" w:uiPriority="49"/>
+    <w:lsdException w:name="List Table 5 Dark" w:uiPriority="50"/>
+    <w:lsdException w:name="List Table 6 Colorful" w:uiPriority="51"/>
+    <w:lsdException w:name="List Table 7 Colorful" w:uiPriority="52"/>
+    <w:lsdException w:name="List Table 1 Light Accent 1" w:uiPriority="46"/>
+    <w:lsdException w:name="List Table 2 Accent 1" w:uiPriority="47"/>
+    <w:lsdException w:name="List Table 3 Accent 1" w:uiPriority="48"/>
+    <w:lsdException w:name="List Table 4 Accent 1" w:uiPriority="49"/>
+    <w:lsdException w:name="List Table 5 Dark Accent 1" w:uiPriority="50"/>
+    <w:lsdException w:name="List Table 6 Colorful Accent 1" w:uiPriority="51"/>
+    <w:lsdException w:name="List Table 7 Colorful Accent 1" w:uiPriority="52"/>
+    <w:lsdException w:name="List Table 1 Light Accent 2" w:uiPriority="46"/>
+    <w:lsdException w:name="List Table 2 Accent 2" w:uiPriority="47"/>
+    <w:lsdException w:name="List Table 3 Accent 2" w:uiPriority="48"/>
+    <w:lsdException w:name="List Table 4 Accent 2" w:uiPriority="49"/>
+    <w:lsdException w:name="List Table 5 Dark Accent 2" w:uiPriority="50"/>
+    <w:lsdException w:name="List Table 6 Colorful Accent 2" w:uiPriority="51"/>
+    <w:lsdException w:name="List Table 7 Colorful Accent 2" w:uiPriority="52"/>
+    <w:lsdException w:name="List Table 1 Light Accent 3" w:uiPriority="46"/>
+    <w:lsdException w:name="List Table 2 Accent 3" w:uiPriority="47"/>
+    <w:lsdException w:name="List Table 3 Accent 3" w:uiPriority="48"/>
+    <w:lsdException w:name="List Table 4 Accent 3" w:uiPriority="49"/>
+    <w:lsdException w:name="List Table 5 Dark Accent 3" w:uiPriority="50"/>
+    <w:lsdException w:name="List Table 6 Colorful Accent 3" w:uiPriority="51"/>
+    <w:lsdException w:name="List Table 7 Colorful Accent 3" w:uiPriority="52"/>
+    <w:lsdException w:name="List Table 1 Light Accent 4" w:uiPriority="46"/>
+    <w:lsdException w:name="List Table 2 Accent 4" w:uiPriority="47"/>
+    <w:lsdException w:name="List Table 3 Accent 4" w:uiPriority="48"/>
+    <w:lsdException w:name="List Table 4 Accent 4" w:uiPriority="49"/>
+    <w:lsdException w:name="List Table 5 Dark Accent 4" w:uiPriority="50"/>
+    <w:lsdException w:name="List Table 6 Colorful Accent 4" w:uiPriority="51"/>
+    <w:lsdException w:name="List Table 7 Colorful Accent 4" w:uiPriority="52"/>
+    <w:lsdException w:name="List Table 1 Light Accent 5" w:uiPriority="46"/>
+    <w:lsdException w:name="List Table 2 Accent 5" w:uiPriority="47"/>
+    <w:lsdException w:name="List Table 3 Accent 5" w:uiPriority="48"/>
+    <w:lsdException w:name="List Table 4 Accent 5" w:uiPriority="49"/>
+    <w:lsdException w:name="List Table 5 Dark Accent 5" w:uiPriority="50"/>
+    <w:lsdException w:name="List Table 6 Colorful Accent 5" w:uiPriority="51"/>
+    <w:lsdException w:name="List Table 7 Colorful Accent 5" w:uiPriority="52"/>
+    <w:lsdException w:name="List Table 1 Light Accent 6" w:uiPriority="46"/>
+    <w:lsdException w:name="List Table 2 Accent 6" w:uiPriority="47"/>
+    <w:lsdException w:name="List Table 3 Accent 6" w:uiPriority="48"/>
+    <w:lsdException w:name="List Table 4 Accent 6" w:uiPriority="49"/>
+    <w:lsdException w:name="List Table 5 Dark Accent 6" w:uiPriority="50"/>
+    <w:lsdException w:name="List Table 6 Colorful Accent 6" w:uiPriority="51"/>
+    <w:lsdException w:name="List Table 7 Colorful Accent 6" w:uiPriority="52"/>
+    <w:lsdException w:name="Mention" w:semiHidden="1" w:unhideWhenUsed="1"/>
+  </w:latentStyles>
+  <w:style w:type="paragraph" w:default="1" w:styleId="Normal">
+    <w:name w:val="Normal"/>
+    <w:qFormat/>
+  </w:style>
+  <w:style w:type="character" w:default="1" w:styleId="DefaultParagraphFont">
+    <w:name w:val="Default Paragraph Font"/>
+    <w:uiPriority w:val="1"/>
+    <w:semiHidden/>
+    <w:unhideWhenUsed/>
+  </w:style>
+  <w:style w:type="table" w:default="1" w:styleId="TableNormal">
+    <w:name w:val="Normal Table"/>
+    <w:uiPriority w:val="99"/>
+    <w:semiHidden/>
+    <w:unhideWhenUsed/>
+    <w:tblPr>
+      <w:tblInd w:w="0" w:type="dxa"/>
+      <w:tblCellMar>
+        <w:top w:w="0" w:type="dxa"/>
+        <w:left w:w="108" w:type="dxa"/>
+        <w:bottom w:w="0" w:type="dxa"/>
+        <w:right w:w="108" w:type="dxa"/>
+      </w:tblCellMar>
+    </w:tblPr>
+  </w:style>
+  <w:style w:type="numbering" w:default="1" w:styleId="NoList">
+    <w:name w:val="No List"/>
+    <w:uiPriority w:val="99"/>
+    <w:semiHidden/>
+    <w:unhideWhenUsed/>
+  </w:style>
+  <w:style w:type="character" w:styleId="PlaceholderText">
+    <w:name w:val="Placeholder Text"/>
+    <w:basedOn w:val="DefaultParagraphFont"/>
+    <w:uiPriority w:val="99"/>
+    <w:semiHidden/>
+    <w:rsid w:val="00A97171"/>
+    <w:rPr>
+      <w:color w:val="808080"/>
+    </w:rPr>
+  </w:style>
+  <w:style w:type="paragraph" w:customStyle="1" w:styleId="AE698AE941794CBCB0A1B8D253B94B67">
+    <w:name w:val="AE698AE941794CBCB0A1B8D253B94B67"/>
+    <w:rsid w:val="00A97171"/>
+  </w:style>
+  <w:style w:type="paragraph" w:customStyle="1" w:styleId="E2A461DE93774894BBD24BDB0710A548">
+    <w:name w:val="E2A461DE93774894BBD24BDB0710A548"/>
+    <w:rsid w:val="00A97171"/>
+  </w:style>
+  <w:style w:type="paragraph" w:customStyle="1" w:styleId="979D8737F2DD46DF97EB91E1ACED237D">
+    <w:name w:val="979D8737F2DD46DF97EB91E1ACED237D"/>
+    <w:rsid w:val="00A97171"/>
+  </w:style>
+</w:styles>
+</file>
+
+<file path=word/glossary/webSettings.xml><?xml version="1.0" encoding="utf-8"?>
+<w:webSettings xmlns:mc="http://schemas.openxmlformats.org/markup-compatibility/2006" xmlns:r="http://schemas.openxmlformats.org/officeDocument/2006/relationships" xmlns:w="http://schemas.openxmlformats.org/wordprocessingml/2006/main" xmlns:w14="http://schemas.microsoft.com/office/word/2010/wordml" xmlns:w15="http://schemas.microsoft.com/office/word/2012/wordml" xmlns:w16se="http://schemas.microsoft.com/office/word/2015/wordml/symex" mc:Ignorable="w14 w15 w16se">
+  <w:optimizeForBrowser/>
+  <w:allowPNG/>
+</w:webSettings>
+</file>
+
 <file path=word/theme/theme1.xml><?xml version="1.0" encoding="utf-8"?>
 <a:theme xmlns:a="http://schemas.openxmlformats.org/drawingml/2006/main" name="Office Theme">
   <a:themeElements>

--- a/README.docx
+++ b/README.docx
@@ -4,290 +4,11 @@
   <w:body>
     <w:p>
       <w:pPr>
-        <w:pStyle w:val="PlainText"/>
-        <w:spacing w:after="240"/>
-        <w:rPr>
-          <w:rFonts w:asciiTheme="minorHAnsi" w:hAnsiTheme="minorHAnsi" w:cstheme="minorHAnsi"/>
-          <w:sz w:val="24"/>
-        </w:rPr>
-      </w:pPr>
-      <w:r>
-        <w:rPr>
-          <w:rFonts w:asciiTheme="minorHAnsi" w:hAnsiTheme="minorHAnsi" w:cstheme="minorHAnsi"/>
-          <w:sz w:val="24"/>
-        </w:rPr>
-        <w:t># csy1018-assign1</w:t>
-      </w:r>
-    </w:p>
-    <w:p>
-      <w:pPr>
         <w:rPr>
           <w:sz w:val="28"/>
           <w:u w:val="single"/>
         </w:rPr>
       </w:pPr>
-      <w:r>
-        <w:rPr>
-          <w:rFonts w:eastAsia="Times New Roman" w:cstheme="minorHAnsi"/>
-          <w:b/>
-          <w:bCs/>
-          <w:color w:val="000000"/>
-          <w:sz w:val="28"/>
-          <w:szCs w:val="28"/>
-          <w:lang w:eastAsia="en-GB"/>
-        </w:rPr>
-        <w:t>The</w:t>
-      </w:r>
-      <w:r>
-        <w:rPr>
-          <w:rFonts w:eastAsia="Times New Roman" w:cstheme="minorHAnsi"/>
-          <w:b/>
-          <w:bCs/>
-          <w:color w:val="000000"/>
-          <w:sz w:val="24"/>
-          <w:szCs w:val="24"/>
-          <w:lang w:eastAsia="en-GB"/>
-        </w:rPr>
-        <w:t> README </w:t>
-      </w:r>
-      <w:r>
-        <w:rPr>
-          <w:rFonts w:eastAsia="Times New Roman" w:cstheme="minorHAnsi"/>
-          <w:b/>
-          <w:bCs/>
-          <w:color w:val="000000"/>
-          <w:sz w:val="28"/>
-          <w:szCs w:val="28"/>
-          <w:lang w:eastAsia="en-GB"/>
-        </w:rPr>
-        <w:t>File</w:t>
-      </w:r>
-    </w:p>
-    <w:p>
-      <w:pPr>
-        <w:spacing w:before="100" w:beforeAutospacing="1" w:after="100" w:afterAutospacing="1" w:line="240" w:lineRule="auto"/>
-        <w:rPr>
-          <w:rFonts w:eastAsia="Times New Roman" w:cstheme="minorHAnsi"/>
-          <w:color w:val="000000"/>
-          <w:sz w:val="24"/>
-          <w:szCs w:val="24"/>
-          <w:lang w:eastAsia="en-GB"/>
-        </w:rPr>
-      </w:pPr>
-      <w:r>
-        <w:rPr>
-          <w:rFonts w:eastAsia="Times New Roman" w:cstheme="minorHAnsi"/>
-          <w:color w:val="000000"/>
-          <w:sz w:val="24"/>
-          <w:szCs w:val="24"/>
-          <w:lang w:eastAsia="en-GB"/>
-        </w:rPr>
-        <w:t>This assignment will include a </w:t>
-      </w:r>
-      <w:r>
-        <w:rPr>
-          <w:rFonts w:eastAsia="Times New Roman" w:cstheme="minorHAnsi"/>
-          <w:b/>
-          <w:bCs/>
-          <w:color w:val="000000"/>
-          <w:sz w:val="24"/>
-          <w:szCs w:val="24"/>
-          <w:lang w:eastAsia="en-GB"/>
-        </w:rPr>
-        <w:t>README</w:t>
-      </w:r>
-      <w:r>
-        <w:rPr>
-          <w:rFonts w:eastAsia="Times New Roman" w:cstheme="minorHAnsi"/>
-          <w:color w:val="000000"/>
-          <w:sz w:val="24"/>
-          <w:szCs w:val="24"/>
-          <w:lang w:eastAsia="en-GB"/>
-        </w:rPr>
-        <w:t> file that describes the work. This description must:</w:t>
-      </w:r>
-    </w:p>
-    <w:p>
-      <w:pPr>
-        <w:numPr>
-          <w:ilvl w:val="0"/>
-          <w:numId w:val="1"/>
-        </w:numPr>
-        <w:spacing w:before="100" w:beforeAutospacing="1" w:after="100" w:afterAutospacing="1" w:line="240" w:lineRule="auto"/>
-        <w:rPr>
-          <w:rFonts w:eastAsia="Times New Roman" w:cstheme="minorHAnsi"/>
-          <w:color w:val="000000"/>
-          <w:sz w:val="24"/>
-          <w:szCs w:val="24"/>
-          <w:lang w:eastAsia="en-GB"/>
-        </w:rPr>
-      </w:pPr>
-      <w:r>
-        <w:rPr>
-          <w:rFonts w:eastAsia="Times New Roman" w:cstheme="minorHAnsi"/>
-          <w:color w:val="000000"/>
-          <w:sz w:val="24"/>
-          <w:szCs w:val="24"/>
-          <w:lang w:eastAsia="en-GB"/>
-        </w:rPr>
-        <w:t>Identify what aspects of the work have been correctly implemented and what have not.</w:t>
-      </w:r>
-    </w:p>
-    <w:p>
-      <w:pPr>
-        <w:numPr>
-          <w:ilvl w:val="0"/>
-          <w:numId w:val="1"/>
-        </w:numPr>
-        <w:spacing w:before="100" w:beforeAutospacing="1" w:after="100" w:afterAutospacing="1" w:line="240" w:lineRule="auto"/>
-        <w:rPr>
-          <w:rFonts w:eastAsia="Times New Roman" w:cstheme="minorHAnsi"/>
-          <w:color w:val="000000"/>
-          <w:sz w:val="24"/>
-          <w:szCs w:val="24"/>
-          <w:lang w:eastAsia="en-GB"/>
-        </w:rPr>
-      </w:pPr>
-      <w:r>
-        <w:rPr>
-          <w:rFonts w:eastAsia="Times New Roman" w:cstheme="minorHAnsi"/>
-          <w:color w:val="000000"/>
-          <w:sz w:val="24"/>
-          <w:szCs w:val="24"/>
-          <w:lang w:eastAsia="en-GB"/>
-        </w:rPr>
-        <w:t>Identify anyone with whom you have collaborated or discussed the assignment.</w:t>
-      </w:r>
-    </w:p>
-    <w:p>
-      <w:pPr>
-        <w:numPr>
-          <w:ilvl w:val="0"/>
-          <w:numId w:val="1"/>
-        </w:numPr>
-        <w:spacing w:before="100" w:beforeAutospacing="1" w:after="100" w:afterAutospacing="1" w:line="240" w:lineRule="auto"/>
-        <w:rPr>
-          <w:rFonts w:eastAsia="Times New Roman" w:cstheme="minorHAnsi"/>
-          <w:color w:val="000000"/>
-          <w:sz w:val="24"/>
-          <w:szCs w:val="24"/>
-          <w:lang w:eastAsia="en-GB"/>
-        </w:rPr>
-      </w:pPr>
-      <w:r>
-        <w:rPr>
-          <w:rFonts w:eastAsia="Times New Roman" w:cstheme="minorHAnsi"/>
-          <w:color w:val="000000"/>
-          <w:sz w:val="24"/>
-          <w:szCs w:val="24"/>
-          <w:lang w:eastAsia="en-GB"/>
-        </w:rPr>
-        <w:t>Say approximately how many hours you have spent completing the assignment.</w:t>
-      </w:r>
-    </w:p>
-    <w:p>
-      <w:pPr>
-        <w:numPr>
-          <w:ilvl w:val="0"/>
-          <w:numId w:val="1"/>
-        </w:numPr>
-        <w:spacing w:before="100" w:beforeAutospacing="1" w:after="100" w:afterAutospacing="1" w:line="240" w:lineRule="auto"/>
-        <w:rPr>
-          <w:rFonts w:eastAsia="Times New Roman" w:cstheme="minorHAnsi"/>
-          <w:color w:val="000000"/>
-          <w:sz w:val="24"/>
-          <w:szCs w:val="24"/>
-          <w:lang w:eastAsia="en-GB"/>
-        </w:rPr>
-      </w:pPr>
-      <w:r>
-        <w:rPr>
-          <w:rFonts w:eastAsia="Times New Roman" w:cstheme="minorHAnsi"/>
-          <w:color w:val="000000"/>
-          <w:sz w:val="24"/>
-          <w:szCs w:val="24"/>
-          <w:lang w:eastAsia="en-GB"/>
-        </w:rPr>
-        <w:t>Be written in either text format (</w:t>
-      </w:r>
-      <w:r>
-        <w:rPr>
-          <w:rFonts w:eastAsia="Times New Roman" w:cstheme="minorHAnsi"/>
-          <w:b/>
-          <w:bCs/>
-          <w:color w:val="000000"/>
-          <w:sz w:val="24"/>
-          <w:szCs w:val="24"/>
-          <w:lang w:eastAsia="en-GB"/>
-        </w:rPr>
-        <w:t>README.txt</w:t>
-      </w:r>
-      <w:r>
-        <w:rPr>
-          <w:rFonts w:eastAsia="Times New Roman" w:cstheme="minorHAnsi"/>
-          <w:color w:val="000000"/>
-          <w:sz w:val="24"/>
-          <w:szCs w:val="24"/>
-          <w:lang w:eastAsia="en-GB"/>
-        </w:rPr>
-        <w:t>) or in Markdown (</w:t>
-      </w:r>
-      <w:r>
-        <w:rPr>
-          <w:rFonts w:eastAsia="Times New Roman" w:cstheme="minorHAnsi"/>
-          <w:b/>
-          <w:bCs/>
-          <w:color w:val="000000"/>
-          <w:sz w:val="24"/>
-          <w:szCs w:val="24"/>
-          <w:lang w:eastAsia="en-GB"/>
-        </w:rPr>
-        <w:t>README.md</w:t>
-      </w:r>
-      <w:r>
-        <w:rPr>
-          <w:rFonts w:eastAsia="Times New Roman" w:cstheme="minorHAnsi"/>
-          <w:color w:val="000000"/>
-          <w:sz w:val="24"/>
-          <w:szCs w:val="24"/>
-          <w:lang w:eastAsia="en-GB"/>
-        </w:rPr>
-        <w:t xml:space="preserve">). </w:t>
-      </w:r>
-      <w:proofErr w:type="gramStart"/>
-      <w:r>
-        <w:rPr>
-          <w:rFonts w:eastAsia="Times New Roman" w:cstheme="minorHAnsi"/>
-          <w:color w:val="000000"/>
-          <w:sz w:val="24"/>
-          <w:szCs w:val="24"/>
-          <w:lang w:eastAsia="en-GB"/>
-        </w:rPr>
-        <w:t>.Doc</w:t>
-      </w:r>
-      <w:proofErr w:type="gramEnd"/>
-      <w:r>
-        <w:rPr>
-          <w:rFonts w:eastAsia="Times New Roman" w:cstheme="minorHAnsi"/>
-          <w:color w:val="000000"/>
-          <w:sz w:val="24"/>
-          <w:szCs w:val="24"/>
-          <w:lang w:eastAsia="en-GB"/>
-        </w:rPr>
-        <w:t xml:space="preserve"> will be accepted. Please use all capital letters for </w:t>
-      </w:r>
-      <w:r>
-        <w:rPr>
-          <w:rFonts w:eastAsia="Times New Roman" w:cstheme="minorHAnsi"/>
-          <w:b/>
-          <w:bCs/>
-          <w:color w:val="000000"/>
-          <w:sz w:val="24"/>
-          <w:szCs w:val="24"/>
-          <w:lang w:eastAsia="en-GB"/>
-        </w:rPr>
-        <w:t>README</w:t>
-      </w:r>
     </w:p>
     <w:p>
       <w:pPr>
@@ -315,6 +36,38 @@
     </w:p>
     <w:p>
       <w:pPr>
+        <w:rPr>
+          <w:sz w:val="28"/>
+          <w:u w:val="single"/>
+        </w:rPr>
+      </w:pPr>
+    </w:p>
+    <w:p>
+      <w:pPr>
+        <w:rPr>
+          <w:sz w:val="28"/>
+          <w:u w:val="single"/>
+        </w:rPr>
+      </w:pPr>
+    </w:p>
+    <w:p>
+      <w:pPr>
+        <w:rPr>
+          <w:sz w:val="28"/>
+          <w:u w:val="single"/>
+        </w:rPr>
+      </w:pPr>
+    </w:p>
+    <w:p>
+      <w:pPr>
+        <w:rPr>
+          <w:sz w:val="28"/>
+          <w:u w:val="single"/>
+        </w:rPr>
+      </w:pPr>
+    </w:p>
+    <w:p>
+      <w:pPr>
         <w:jc w:val="center"/>
         <w:rPr>
           <w:b/>
@@ -344,6 +97,22 @@
         </w:rPr>
         <w:t>16436205</w:t>
       </w:r>
+    </w:p>
+    <w:p>
+      <w:pPr>
+        <w:rPr>
+          <w:sz w:val="28"/>
+          <w:u w:val="single"/>
+        </w:rPr>
+      </w:pPr>
+    </w:p>
+    <w:p>
+      <w:pPr>
+        <w:rPr>
+          <w:sz w:val="28"/>
+          <w:u w:val="single"/>
+        </w:rPr>
+      </w:pPr>
     </w:p>
     <w:p>
       <w:pPr>
@@ -510,7 +279,7 @@
             </w:rPr>
             <w:fldChar w:fldCharType="separate"/>
           </w:r>
-          <w:hyperlink w:anchor="_Toc472255448" w:history="1">
+          <w:hyperlink w:anchor="_Toc472286801" w:history="1">
             <w:r>
               <w:rPr>
                 <w:rStyle w:val="Hyperlink"/>
@@ -538,7 +307,7 @@
                 <w:noProof/>
                 <w:webHidden/>
               </w:rPr>
-              <w:instrText xml:space="preserve"> PAGEREF _Toc472255448 \h </w:instrText>
+              <w:instrText xml:space="preserve"> PAGEREF _Toc472286801 \h </w:instrText>
             </w:r>
             <w:r>
               <w:rPr>
@@ -581,7 +350,7 @@
               <w:lang w:eastAsia="en-GB"/>
             </w:rPr>
           </w:pPr>
-          <w:hyperlink w:anchor="_Toc472255449" w:history="1">
+          <w:hyperlink w:anchor="_Toc472286802" w:history="1">
             <w:r>
               <w:rPr>
                 <w:rStyle w:val="Hyperlink"/>
@@ -609,7 +378,7 @@
                 <w:noProof/>
                 <w:webHidden/>
               </w:rPr>
-              <w:instrText xml:space="preserve"> PAGEREF _Toc472255449 \h </w:instrText>
+              <w:instrText xml:space="preserve"> PAGEREF _Toc472286802 \h </w:instrText>
             </w:r>
             <w:r>
               <w:rPr>
@@ -629,7 +398,7 @@
                 <w:noProof/>
                 <w:webHidden/>
               </w:rPr>
-              <w:t>3</w:t>
+              <w:t>4</w:t>
             </w:r>
             <w:r>
               <w:rPr>
@@ -652,7 +421,7 @@
               <w:lang w:eastAsia="en-GB"/>
             </w:rPr>
           </w:pPr>
-          <w:hyperlink w:anchor="_Toc472255450" w:history="1">
+          <w:hyperlink w:anchor="_Toc472286803" w:history="1">
             <w:r>
               <w:rPr>
                 <w:rStyle w:val="Hyperlink"/>
@@ -680,7 +449,7 @@
                 <w:noProof/>
                 <w:webHidden/>
               </w:rPr>
-              <w:instrText xml:space="preserve"> PAGEREF _Toc472255450 \h </w:instrText>
+              <w:instrText xml:space="preserve"> PAGEREF _Toc472286803 \h </w:instrText>
             </w:r>
             <w:r>
               <w:rPr>
@@ -700,7 +469,7 @@
                 <w:noProof/>
                 <w:webHidden/>
               </w:rPr>
-              <w:t>3</w:t>
+              <w:t>6</w:t>
             </w:r>
             <w:r>
               <w:rPr>
@@ -723,15 +492,7 @@
               <w:lang w:eastAsia="en-GB"/>
             </w:rPr>
           </w:pPr>
-          <w:hyperlink w:anchor="_Toc472255451" w:history="1">
-            <w:r>
-              <w:rPr>
-                <w:rStyle w:val="Hyperlink"/>
-                <w:rFonts w:cstheme="minorHAnsi"/>
-                <w:noProof/>
-              </w:rPr>
-              <w:t>Navigation</w:t>
-            </w:r>
+          <w:hyperlink w:anchor="_Toc472286804" w:history="1">
             <w:r>
               <w:rPr>
                 <w:noProof/>
@@ -751,7 +512,7 @@
                 <w:noProof/>
                 <w:webHidden/>
               </w:rPr>
-              <w:instrText xml:space="preserve"> PAGEREF _Toc472255451 \h </w:instrText>
+              <w:instrText xml:space="preserve"> PAGEREF _Toc472286804 \h </w:instrText>
             </w:r>
             <w:r>
               <w:rPr>
@@ -771,7 +532,7 @@
                 <w:noProof/>
                 <w:webHidden/>
               </w:rPr>
-              <w:t>4</w:t>
+              <w:t>7</w:t>
             </w:r>
             <w:r>
               <w:rPr>
@@ -794,15 +555,7 @@
               <w:lang w:eastAsia="en-GB"/>
             </w:rPr>
           </w:pPr>
-          <w:hyperlink w:anchor="_Toc472255452" w:history="1">
-            <w:r>
-              <w:rPr>
-                <w:rStyle w:val="Hyperlink"/>
-                <w:rFonts w:cstheme="minorHAnsi"/>
-                <w:noProof/>
-              </w:rPr>
-              <w:t>Structure Diagram</w:t>
-            </w:r>
+          <w:hyperlink w:anchor="_Toc472286805" w:history="1">
             <w:r>
               <w:rPr>
                 <w:noProof/>
@@ -822,7 +575,7 @@
                 <w:noProof/>
                 <w:webHidden/>
               </w:rPr>
-              <w:instrText xml:space="preserve"> PAGEREF _Toc472255452 \h </w:instrText>
+              <w:instrText xml:space="preserve"> PAGEREF _Toc472286805 \h </w:instrText>
             </w:r>
             <w:r>
               <w:rPr>
@@ -842,7 +595,7 @@
                 <w:noProof/>
                 <w:webHidden/>
               </w:rPr>
-              <w:t>6</w:t>
+              <w:t>8</w:t>
             </w:r>
             <w:r>
               <w:rPr>
@@ -865,14 +618,14 @@
               <w:lang w:eastAsia="en-GB"/>
             </w:rPr>
           </w:pPr>
-          <w:hyperlink w:anchor="_Toc472255453" w:history="1">
+          <w:hyperlink w:anchor="_Toc472286806" w:history="1">
             <w:r>
               <w:rPr>
                 <w:rStyle w:val="Hyperlink"/>
                 <w:rFonts w:cstheme="minorHAnsi"/>
                 <w:noProof/>
               </w:rPr>
-              <w:t>Testing</w:t>
+              <w:t>Navigation</w:t>
             </w:r>
             <w:r>
               <w:rPr>
@@ -893,7 +646,7 @@
                 <w:noProof/>
                 <w:webHidden/>
               </w:rPr>
-              <w:instrText xml:space="preserve"> PAGEREF _Toc472255453 \h </w:instrText>
+              <w:instrText xml:space="preserve"> PAGEREF _Toc472286806 \h </w:instrText>
             </w:r>
             <w:r>
               <w:rPr>
@@ -913,7 +666,7 @@
                 <w:noProof/>
                 <w:webHidden/>
               </w:rPr>
-              <w:t>7</w:t>
+              <w:t>10</w:t>
             </w:r>
             <w:r>
               <w:rPr>
@@ -936,13 +689,84 @@
               <w:lang w:eastAsia="en-GB"/>
             </w:rPr>
           </w:pPr>
-          <w:hyperlink w:anchor="_Toc472255454" w:history="1">
+          <w:hyperlink w:anchor="_Toc472286807" w:history="1">
             <w:r>
               <w:rPr>
                 <w:rStyle w:val="Hyperlink"/>
                 <w:rFonts w:cstheme="minorHAnsi"/>
                 <w:noProof/>
               </w:rPr>
+              <w:t>Structure Diagram</w:t>
+            </w:r>
+            <w:r>
+              <w:rPr>
+                <w:noProof/>
+                <w:webHidden/>
+              </w:rPr>
+              <w:tab/>
+            </w:r>
+            <w:r>
+              <w:rPr>
+                <w:noProof/>
+                <w:webHidden/>
+              </w:rPr>
+              <w:fldChar w:fldCharType="begin"/>
+            </w:r>
+            <w:r>
+              <w:rPr>
+                <w:noProof/>
+                <w:webHidden/>
+              </w:rPr>
+              <w:instrText xml:space="preserve"> PAGEREF _Toc472286807 \h </w:instrText>
+            </w:r>
+            <w:r>
+              <w:rPr>
+                <w:noProof/>
+                <w:webHidden/>
+              </w:rPr>
+            </w:r>
+            <w:r>
+              <w:rPr>
+                <w:noProof/>
+                <w:webHidden/>
+              </w:rPr>
+              <w:fldChar w:fldCharType="separate"/>
+            </w:r>
+            <w:r>
+              <w:rPr>
+                <w:noProof/>
+                <w:webHidden/>
+              </w:rPr>
+              <w:t>12</w:t>
+            </w:r>
+            <w:r>
+              <w:rPr>
+                <w:noProof/>
+                <w:webHidden/>
+              </w:rPr>
+              <w:fldChar w:fldCharType="end"/>
+            </w:r>
+          </w:hyperlink>
+        </w:p>
+        <w:p>
+          <w:pPr>
+            <w:pStyle w:val="TOC1"/>
+            <w:tabs>
+              <w:tab w:val="right" w:leader="dot" w:pos="9016"/>
+            </w:tabs>
+            <w:rPr>
+              <w:rFonts w:eastAsiaTheme="minorEastAsia"/>
+              <w:noProof/>
+              <w:lang w:eastAsia="en-GB"/>
+            </w:rPr>
+          </w:pPr>
+          <w:hyperlink w:anchor="_Toc472286808" w:history="1">
+            <w:r>
+              <w:rPr>
+                <w:rStyle w:val="Hyperlink"/>
+                <w:rFonts w:cstheme="minorHAnsi"/>
+                <w:noProof/>
+              </w:rPr>
               <w:t>References</w:t>
             </w:r>
             <w:r>
@@ -964,7 +788,7 @@
                 <w:noProof/>
                 <w:webHidden/>
               </w:rPr>
-              <w:instrText xml:space="preserve"> PAGEREF _Toc472255454 \h </w:instrText>
+              <w:instrText xml:space="preserve"> PAGEREF _Toc472286808 \h </w:instrText>
             </w:r>
             <w:r>
               <w:rPr>
@@ -984,7 +808,7 @@
                 <w:noProof/>
                 <w:webHidden/>
               </w:rPr>
-              <w:t>7</w:t>
+              <w:t>13</w:t>
             </w:r>
             <w:r>
               <w:rPr>
@@ -1179,12 +1003,11 @@
           <w:rFonts w:asciiTheme="minorHAnsi" w:hAnsiTheme="minorHAnsi" w:cstheme="minorHAnsi"/>
         </w:rPr>
       </w:pPr>
-      <w:bookmarkStart w:id="0" w:name="_Toc472255448"/>
+      <w:bookmarkStart w:id="0" w:name="_Toc472286801"/>
       <w:r>
         <w:rPr>
           <w:rFonts w:asciiTheme="minorHAnsi" w:hAnsiTheme="minorHAnsi" w:cstheme="minorHAnsi"/>
         </w:rPr>
-        <w:lastRenderedPageBreak/>
         <w:t>Introduction</w:t>
       </w:r>
       <w:bookmarkEnd w:id="0"/>
@@ -1209,6 +1032,7 @@
     <w:p>
       <w:pPr>
         <w:pStyle w:val="PlainText"/>
+        <w:spacing w:after="240"/>
         <w:rPr>
           <w:rFonts w:asciiTheme="minorHAnsi" w:hAnsiTheme="minorHAnsi" w:cstheme="minorHAnsi"/>
           <w:sz w:val="24"/>
@@ -1219,28 +1043,21 @@
           <w:rFonts w:asciiTheme="minorHAnsi" w:hAnsiTheme="minorHAnsi" w:cstheme="minorHAnsi"/>
           <w:sz w:val="24"/>
         </w:rPr>
-        <w:t>I could have improved on a number of different things like:</w:t>
+        <w:t xml:space="preserve">I could have improved on a </w:t>
       </w:r>
-    </w:p>
-    <w:p>
-      <w:pPr>
-        <w:pStyle w:val="PlainText"/>
-        <w:numPr>
-          <w:ilvl w:val="0"/>
-          <w:numId w:val="2"/>
-        </w:numPr>
-        <w:spacing w:after="240"/>
+      <w:r>
         <w:rPr>
           <w:rFonts w:asciiTheme="minorHAnsi" w:hAnsiTheme="minorHAnsi" w:cstheme="minorHAnsi"/>
           <w:sz w:val="24"/>
         </w:rPr>
-      </w:pPr>
+        <w:t>number of different things like t</w:t>
+      </w:r>
       <w:r>
         <w:rPr>
           <w:rFonts w:asciiTheme="minorHAnsi" w:hAnsiTheme="minorHAnsi" w:cstheme="minorHAnsi"/>
           <w:sz w:val="24"/>
         </w:rPr>
-        <w:t xml:space="preserve">The colour I used could have been better, for example I could have used darker colours for the header and footer which would maybe give a more professional look to my website. </w:t>
+        <w:t xml:space="preserve">he colour I used could have been better, for example I could have used darker colours for the header and footer which would maybe give a more professional look to my website. </w:t>
       </w:r>
     </w:p>
     <w:p>
@@ -1262,172 +1079,156 @@
     </w:p>
     <w:p>
       <w:pPr>
-        <w:pStyle w:val="PlainText"/>
+        <w:rPr>
+          <w:rFonts w:cstheme="minorHAnsi"/>
+          <w:sz w:val="32"/>
+          <w:szCs w:val="32"/>
+        </w:rPr>
+      </w:pPr>
+    </w:p>
+    <w:p>
+      <w:pPr>
+        <w:rPr>
+          <w:rFonts w:cstheme="minorHAnsi"/>
+          <w:sz w:val="32"/>
+          <w:szCs w:val="32"/>
+        </w:rPr>
+      </w:pPr>
+    </w:p>
+    <w:p>
+      <w:pPr>
+        <w:rPr>
+          <w:rFonts w:cstheme="minorHAnsi"/>
+          <w:sz w:val="32"/>
+          <w:szCs w:val="32"/>
+        </w:rPr>
+      </w:pPr>
+    </w:p>
+    <w:p>
+      <w:pPr>
+        <w:rPr>
+          <w:rFonts w:cstheme="minorHAnsi"/>
+          <w:sz w:val="32"/>
+          <w:szCs w:val="32"/>
+        </w:rPr>
+      </w:pPr>
+    </w:p>
+    <w:p>
+      <w:pPr>
+        <w:rPr>
+          <w:rFonts w:cstheme="minorHAnsi"/>
+          <w:sz w:val="32"/>
+          <w:szCs w:val="32"/>
+        </w:rPr>
+      </w:pPr>
+    </w:p>
+    <w:p>
+      <w:pPr>
+        <w:rPr>
+          <w:rFonts w:cstheme="minorHAnsi"/>
+          <w:sz w:val="32"/>
+          <w:szCs w:val="32"/>
+        </w:rPr>
+      </w:pPr>
+    </w:p>
+    <w:p>
+      <w:pPr>
+        <w:rPr>
+          <w:rFonts w:cstheme="minorHAnsi"/>
+          <w:sz w:val="32"/>
+          <w:szCs w:val="32"/>
+        </w:rPr>
+      </w:pPr>
+    </w:p>
+    <w:p>
+      <w:pPr>
+        <w:rPr>
+          <w:rFonts w:cstheme="minorHAnsi"/>
+          <w:sz w:val="32"/>
+          <w:szCs w:val="32"/>
+        </w:rPr>
+      </w:pPr>
+    </w:p>
+    <w:p>
+      <w:pPr>
+        <w:rPr>
+          <w:rFonts w:cstheme="minorHAnsi"/>
+          <w:sz w:val="32"/>
+          <w:szCs w:val="32"/>
+        </w:rPr>
+      </w:pPr>
+    </w:p>
+    <w:p>
+      <w:pPr>
+        <w:rPr>
+          <w:rFonts w:cstheme="minorHAnsi"/>
+          <w:sz w:val="32"/>
+          <w:szCs w:val="32"/>
+        </w:rPr>
+      </w:pPr>
+    </w:p>
+    <w:p>
+      <w:pPr>
+        <w:rPr>
+          <w:rFonts w:cstheme="minorHAnsi"/>
+          <w:sz w:val="32"/>
+          <w:szCs w:val="32"/>
+        </w:rPr>
+      </w:pPr>
+    </w:p>
+    <w:p>
+      <w:pPr>
+        <w:rPr>
+          <w:rFonts w:cstheme="minorHAnsi"/>
+          <w:sz w:val="32"/>
+          <w:szCs w:val="32"/>
+        </w:rPr>
+      </w:pPr>
+    </w:p>
+    <w:p>
+      <w:pPr>
+        <w:rPr>
+          <w:rFonts w:cstheme="minorHAnsi"/>
+          <w:sz w:val="32"/>
+          <w:szCs w:val="32"/>
+        </w:rPr>
+      </w:pPr>
+    </w:p>
+    <w:p>
+      <w:pPr>
+        <w:rPr>
+          <w:rFonts w:cstheme="minorHAnsi"/>
+          <w:sz w:val="32"/>
+          <w:szCs w:val="32"/>
+        </w:rPr>
+      </w:pPr>
+    </w:p>
+    <w:p>
+      <w:pPr>
+        <w:rPr>
+          <w:rFonts w:cstheme="minorHAnsi"/>
+          <w:sz w:val="32"/>
+          <w:szCs w:val="32"/>
+        </w:rPr>
+      </w:pPr>
+    </w:p>
+    <w:p>
+      <w:pPr>
+        <w:rPr>
+          <w:rFonts w:cstheme="minorHAnsi"/>
+          <w:sz w:val="32"/>
+          <w:szCs w:val="32"/>
+        </w:rPr>
+      </w:pPr>
+    </w:p>
+    <w:p>
+      <w:pPr>
+        <w:pStyle w:val="Heading1"/>
         <w:rPr>
           <w:rFonts w:asciiTheme="minorHAnsi" w:hAnsiTheme="minorHAnsi" w:cstheme="minorHAnsi"/>
-          <w:sz w:val="24"/>
-        </w:rPr>
-      </w:pPr>
-      <w:r>
-        <w:rPr>
-          <w:rFonts w:asciiTheme="minorHAnsi" w:hAnsiTheme="minorHAnsi" w:cstheme="minorHAnsi"/>
-          <w:sz w:val="24"/>
-        </w:rPr>
-        <w:t xml:space="preserve">The logo links back to the homepage so I have made that functional instead of it just being an image. </w:t>
-      </w:r>
-    </w:p>
-    <w:p>
-      <w:pPr>
-        <w:rPr>
-          <w:rFonts w:cstheme="minorHAnsi"/>
-          <w:sz w:val="32"/>
-          <w:szCs w:val="32"/>
-        </w:rPr>
-      </w:pPr>
-    </w:p>
-    <w:p>
-      <w:pPr>
-        <w:rPr>
-          <w:rFonts w:cstheme="minorHAnsi"/>
-          <w:sz w:val="32"/>
-          <w:szCs w:val="32"/>
-        </w:rPr>
-      </w:pPr>
-    </w:p>
-    <w:p>
-      <w:pPr>
-        <w:rPr>
-          <w:rFonts w:cstheme="minorHAnsi"/>
-          <w:sz w:val="32"/>
-          <w:szCs w:val="32"/>
-        </w:rPr>
-      </w:pPr>
-    </w:p>
-    <w:p>
-      <w:pPr>
-        <w:rPr>
-          <w:rFonts w:cstheme="minorHAnsi"/>
-          <w:sz w:val="32"/>
-          <w:szCs w:val="32"/>
-        </w:rPr>
-      </w:pPr>
-    </w:p>
-    <w:p>
-      <w:pPr>
-        <w:rPr>
-          <w:rFonts w:cstheme="minorHAnsi"/>
-          <w:sz w:val="32"/>
-          <w:szCs w:val="32"/>
-        </w:rPr>
-      </w:pPr>
-    </w:p>
-    <w:p>
-      <w:pPr>
-        <w:rPr>
-          <w:rFonts w:cstheme="minorHAnsi"/>
-          <w:sz w:val="32"/>
-          <w:szCs w:val="32"/>
-        </w:rPr>
-      </w:pPr>
-    </w:p>
-    <w:p>
-      <w:pPr>
-        <w:rPr>
-          <w:rFonts w:cstheme="minorHAnsi"/>
-          <w:sz w:val="32"/>
-          <w:szCs w:val="32"/>
-        </w:rPr>
-      </w:pPr>
-    </w:p>
-    <w:p>
-      <w:pPr>
-        <w:rPr>
-          <w:rFonts w:cstheme="minorHAnsi"/>
-          <w:sz w:val="32"/>
-          <w:szCs w:val="32"/>
-        </w:rPr>
-      </w:pPr>
-    </w:p>
-    <w:p>
-      <w:pPr>
-        <w:rPr>
-          <w:rFonts w:cstheme="minorHAnsi"/>
-          <w:sz w:val="32"/>
-          <w:szCs w:val="32"/>
-        </w:rPr>
-      </w:pPr>
-    </w:p>
-    <w:p>
-      <w:pPr>
-        <w:rPr>
-          <w:rFonts w:cstheme="minorHAnsi"/>
-          <w:sz w:val="32"/>
-          <w:szCs w:val="32"/>
-        </w:rPr>
-      </w:pPr>
-    </w:p>
-    <w:p>
-      <w:pPr>
-        <w:rPr>
-          <w:rFonts w:cstheme="minorHAnsi"/>
-          <w:sz w:val="32"/>
-          <w:szCs w:val="32"/>
-        </w:rPr>
-      </w:pPr>
-    </w:p>
-    <w:p>
-      <w:pPr>
-        <w:rPr>
-          <w:rFonts w:cstheme="minorHAnsi"/>
-          <w:sz w:val="32"/>
-          <w:szCs w:val="32"/>
-        </w:rPr>
-      </w:pPr>
-    </w:p>
-    <w:p>
-      <w:pPr>
-        <w:rPr>
-          <w:rFonts w:cstheme="minorHAnsi"/>
-          <w:sz w:val="32"/>
-          <w:szCs w:val="32"/>
-        </w:rPr>
-      </w:pPr>
-    </w:p>
-    <w:p>
-      <w:pPr>
-        <w:rPr>
-          <w:rFonts w:cstheme="minorHAnsi"/>
-          <w:sz w:val="32"/>
-          <w:szCs w:val="32"/>
-        </w:rPr>
-      </w:pPr>
-    </w:p>
-    <w:p>
-      <w:pPr>
-        <w:rPr>
-          <w:rFonts w:cstheme="minorHAnsi"/>
-          <w:sz w:val="32"/>
-          <w:szCs w:val="32"/>
-        </w:rPr>
-      </w:pPr>
-    </w:p>
-    <w:p>
-      <w:pPr>
-        <w:rPr>
-          <w:rFonts w:cstheme="minorHAnsi"/>
-          <w:sz w:val="32"/>
-          <w:szCs w:val="32"/>
-        </w:rPr>
-      </w:pPr>
-    </w:p>
-    <w:p>
-      <w:pPr>
-        <w:pStyle w:val="Heading1"/>
-        <w:rPr>
-          <w:rFonts w:asciiTheme="minorHAnsi" w:hAnsiTheme="minorHAnsi" w:cstheme="minorHAnsi"/>
-        </w:rPr>
-      </w:pPr>
-      <w:bookmarkStart w:id="1" w:name="_Toc472255449"/>
+        </w:rPr>
+      </w:pPr>
+      <w:bookmarkStart w:id="1" w:name="_Toc472286802"/>
       <w:r>
         <w:rPr>
           <w:rFonts w:asciiTheme="minorHAnsi" w:hAnsiTheme="minorHAnsi" w:cstheme="minorHAnsi"/>
@@ -1451,7 +1252,7 @@
           <w:lang w:eastAsia="en-GB"/>
         </w:rPr>
         <w:drawing>
-          <wp:anchor distT="0" distB="0" distL="114300" distR="114300" simplePos="0" relativeHeight="251667456" behindDoc="1" locked="0" layoutInCell="1" allowOverlap="1" wp14:anchorId="5F047CD5" wp14:editId="4A35CEF8">
+          <wp:anchor distT="0" distB="0" distL="114300" distR="114300" simplePos="0" relativeHeight="251667456" behindDoc="1" locked="0" layoutInCell="1" allowOverlap="1" wp14:anchorId="048C79FC" wp14:editId="1C306E46">
             <wp:simplePos x="0" y="0"/>
             <wp:positionH relativeFrom="column">
               <wp:posOffset>1000125</wp:posOffset>
@@ -1620,7 +1421,7 @@
           <w:lang w:eastAsia="en-GB"/>
         </w:rPr>
         <w:drawing>
-          <wp:anchor distT="0" distB="0" distL="114300" distR="114300" simplePos="0" relativeHeight="251668480" behindDoc="1" locked="0" layoutInCell="1" allowOverlap="1" wp14:anchorId="1E769229" wp14:editId="45D1F614">
+          <wp:anchor distT="0" distB="0" distL="114300" distR="114300" simplePos="0" relativeHeight="251668480" behindDoc="1" locked="0" layoutInCell="1" allowOverlap="1" wp14:anchorId="09032FFA" wp14:editId="5A54344E">
             <wp:simplePos x="0" y="0"/>
             <wp:positionH relativeFrom="column">
               <wp:posOffset>1000125</wp:posOffset>
@@ -1805,7 +1606,7 @@
         </w:rPr>
         <w:lastRenderedPageBreak/>
         <w:drawing>
-          <wp:anchor distT="0" distB="0" distL="114300" distR="114300" simplePos="0" relativeHeight="251669504" behindDoc="1" locked="0" layoutInCell="1" allowOverlap="1">
+          <wp:anchor distT="0" distB="0" distL="114300" distR="114300" simplePos="0" relativeHeight="251669504" behindDoc="1" locked="0" layoutInCell="1" allowOverlap="1" wp14:anchorId="6B676DCC" wp14:editId="79EC26AA">
             <wp:simplePos x="0" y="0"/>
             <wp:positionH relativeFrom="column">
               <wp:posOffset>895350</wp:posOffset>
@@ -1980,7 +1781,7 @@
           <w:lang w:eastAsia="en-GB"/>
         </w:rPr>
         <w:drawing>
-          <wp:anchor distT="0" distB="0" distL="114300" distR="114300" simplePos="0" relativeHeight="251670528" behindDoc="1" locked="0" layoutInCell="1" allowOverlap="1" wp14:anchorId="199AF6A4" wp14:editId="68F4BC81">
+          <wp:anchor distT="0" distB="0" distL="114300" distR="114300" simplePos="0" relativeHeight="251670528" behindDoc="1" locked="0" layoutInCell="1" allowOverlap="1" wp14:anchorId="739435D3" wp14:editId="17E1D96A">
             <wp:simplePos x="0" y="0"/>
             <wp:positionH relativeFrom="column">
               <wp:posOffset>895350</wp:posOffset>
@@ -2166,7 +1967,7 @@
           <w:rFonts w:asciiTheme="minorHAnsi" w:hAnsiTheme="minorHAnsi" w:cstheme="minorHAnsi"/>
         </w:rPr>
       </w:pPr>
-      <w:bookmarkStart w:id="2" w:name="_Toc472255450"/>
+      <w:bookmarkStart w:id="2" w:name="_Toc472286803"/>
       <w:r>
         <w:rPr>
           <w:rFonts w:asciiTheme="minorHAnsi" w:hAnsiTheme="minorHAnsi" w:cstheme="minorHAnsi"/>
@@ -2186,6 +1987,82 @@
       </w:pPr>
       <w:r>
         <w:rPr>
+          <w:noProof/>
+          <w:lang w:eastAsia="en-GB"/>
+        </w:rPr>
+        <w:drawing>
+          <wp:anchor distT="0" distB="0" distL="114300" distR="114300" simplePos="0" relativeHeight="251672576" behindDoc="1" locked="0" layoutInCell="1" allowOverlap="1" wp14:anchorId="4E5E716D" wp14:editId="18324C19">
+            <wp:simplePos x="0" y="0"/>
+            <wp:positionH relativeFrom="column">
+              <wp:posOffset>1209040</wp:posOffset>
+            </wp:positionH>
+            <wp:positionV relativeFrom="paragraph">
+              <wp:posOffset>140970</wp:posOffset>
+            </wp:positionV>
+            <wp:extent cx="3495675" cy="4772025"/>
+            <wp:effectExtent l="0" t="0" r="9525" b="9525"/>
+            <wp:wrapTight wrapText="bothSides">
+              <wp:wrapPolygon edited="0">
+                <wp:start x="21600" y="21600"/>
+                <wp:lineTo x="21600" y="43"/>
+                <wp:lineTo x="59" y="43"/>
+                <wp:lineTo x="59" y="21600"/>
+                <wp:lineTo x="21600" y="21600"/>
+              </wp:wrapPolygon>
+            </wp:wrapTight>
+            <wp:docPr id="202" name="Picture 202"/>
+            <wp:cNvGraphicFramePr>
+              <a:graphicFrameLocks xmlns:a="http://schemas.openxmlformats.org/drawingml/2006/main" noChangeAspect="1"/>
+            </wp:cNvGraphicFramePr>
+            <a:graphic xmlns:a="http://schemas.openxmlformats.org/drawingml/2006/main">
+              <a:graphicData uri="http://schemas.openxmlformats.org/drawingml/2006/picture">
+                <pic:pic xmlns:pic="http://schemas.openxmlformats.org/drawingml/2006/picture">
+                  <pic:nvPicPr>
+                    <pic:cNvPr id="1" name=""/>
+                    <pic:cNvPicPr/>
+                  </pic:nvPicPr>
+                  <pic:blipFill rotWithShape="1">
+                    <a:blip r:embed="rId9">
+                      <a:extLst>
+                        <a:ext uri="{28A0092B-C50C-407E-A947-70E740481C1C}">
+                          <a14:useLocalDpi xmlns:a14="http://schemas.microsoft.com/office/drawing/2010/main" val="0"/>
+                        </a:ext>
+                      </a:extLst>
+                    </a:blip>
+                    <a:srcRect l="33216" t="10258" r="33212" b="8250"/>
+                    <a:stretch/>
+                  </pic:blipFill>
+                  <pic:spPr bwMode="auto">
+                    <a:xfrm rot="10800000">
+                      <a:off x="0" y="0"/>
+                      <a:ext cx="3495675" cy="4772025"/>
+                    </a:xfrm>
+                    <a:prstGeom prst="rect">
+                      <a:avLst/>
+                    </a:prstGeom>
+                    <a:ln>
+                      <a:noFill/>
+                    </a:ln>
+                    <a:extLst>
+                      <a:ext uri="{53640926-AAD7-44D8-BBD7-CCE9431645EC}">
+                        <a14:shadowObscured xmlns:a14="http://schemas.microsoft.com/office/drawing/2010/main"/>
+                      </a:ext>
+                    </a:extLst>
+                  </pic:spPr>
+                </pic:pic>
+              </a:graphicData>
+            </a:graphic>
+            <wp14:sizeRelH relativeFrom="page">
+              <wp14:pctWidth>0</wp14:pctWidth>
+            </wp14:sizeRelH>
+            <wp14:sizeRelV relativeFrom="page">
+              <wp14:pctHeight>0</wp14:pctHeight>
+            </wp14:sizeRelV>
+          </wp:anchor>
+        </w:drawing>
+      </w:r>
+      <w:r>
+        <w:rPr>
           <w:rFonts w:cstheme="minorHAnsi"/>
           <w:sz w:val="32"/>
           <w:szCs w:val="32"/>
@@ -2200,14 +2077,478 @@
           <w:rFonts w:asciiTheme="minorHAnsi" w:hAnsiTheme="minorHAnsi" w:cstheme="minorHAnsi"/>
         </w:rPr>
       </w:pPr>
-      <w:bookmarkStart w:id="3" w:name="_Toc472255451"/>
+      <w:bookmarkStart w:id="3" w:name="_Toc472286804"/>
       <w:r>
         <w:rPr>
+          <w:noProof/>
+          <w:lang w:eastAsia="en-GB"/>
+        </w:rPr>
+        <w:lastRenderedPageBreak/>
+        <w:drawing>
+          <wp:anchor distT="0" distB="0" distL="114300" distR="114300" simplePos="0" relativeHeight="251673600" behindDoc="1" locked="0" layoutInCell="1" allowOverlap="1" wp14:anchorId="5C9E2B54" wp14:editId="3AF123F6">
+            <wp:simplePos x="0" y="0"/>
+            <wp:positionH relativeFrom="column">
+              <wp:posOffset>923290</wp:posOffset>
+            </wp:positionH>
+            <wp:positionV relativeFrom="paragraph">
+              <wp:posOffset>0</wp:posOffset>
+            </wp:positionV>
+            <wp:extent cx="3762375" cy="4980940"/>
+            <wp:effectExtent l="0" t="0" r="9525" b="0"/>
+            <wp:wrapTight wrapText="bothSides">
+              <wp:wrapPolygon edited="0">
+                <wp:start x="0" y="0"/>
+                <wp:lineTo x="0" y="21479"/>
+                <wp:lineTo x="21545" y="21479"/>
+                <wp:lineTo x="21545" y="0"/>
+                <wp:lineTo x="0" y="0"/>
+              </wp:wrapPolygon>
+            </wp:wrapTight>
+            <wp:docPr id="203" name="Picture 203"/>
+            <wp:cNvGraphicFramePr>
+              <a:graphicFrameLocks xmlns:a="http://schemas.openxmlformats.org/drawingml/2006/main" noChangeAspect="1"/>
+            </wp:cNvGraphicFramePr>
+            <a:graphic xmlns:a="http://schemas.openxmlformats.org/drawingml/2006/main">
+              <a:graphicData uri="http://schemas.openxmlformats.org/drawingml/2006/picture">
+                <pic:pic xmlns:pic="http://schemas.openxmlformats.org/drawingml/2006/picture">
+                  <pic:nvPicPr>
+                    <pic:cNvPr id="1" name=""/>
+                    <pic:cNvPicPr/>
+                  </pic:nvPicPr>
+                  <pic:blipFill rotWithShape="1">
+                    <a:blip r:embed="rId10">
+                      <a:extLst>
+                        <a:ext uri="{28A0092B-C50C-407E-A947-70E740481C1C}">
+                          <a14:useLocalDpi xmlns:a14="http://schemas.microsoft.com/office/drawing/2010/main" val="0"/>
+                        </a:ext>
+                      </a:extLst>
+                    </a:blip>
+                    <a:srcRect l="34899" t="10049" r="29205" b="5419"/>
+                    <a:stretch/>
+                  </pic:blipFill>
+                  <pic:spPr bwMode="auto">
+                    <a:xfrm>
+                      <a:off x="0" y="0"/>
+                      <a:ext cx="3762375" cy="4980940"/>
+                    </a:xfrm>
+                    <a:prstGeom prst="rect">
+                      <a:avLst/>
+                    </a:prstGeom>
+                    <a:ln>
+                      <a:noFill/>
+                    </a:ln>
+                    <a:extLst>
+                      <a:ext uri="{53640926-AAD7-44D8-BBD7-CCE9431645EC}">
+                        <a14:shadowObscured xmlns:a14="http://schemas.microsoft.com/office/drawing/2010/main"/>
+                      </a:ext>
+                    </a:extLst>
+                  </pic:spPr>
+                </pic:pic>
+              </a:graphicData>
+            </a:graphic>
+            <wp14:sizeRelH relativeFrom="page">
+              <wp14:pctWidth>0</wp14:pctWidth>
+            </wp14:sizeRelH>
+            <wp14:sizeRelV relativeFrom="page">
+              <wp14:pctHeight>0</wp14:pctHeight>
+            </wp14:sizeRelV>
+          </wp:anchor>
+        </w:drawing>
+      </w:r>
+      <w:bookmarkEnd w:id="3"/>
+    </w:p>
+    <w:p>
+      <w:pPr>
+        <w:pStyle w:val="Heading1"/>
+        <w:rPr>
           <w:rFonts w:asciiTheme="minorHAnsi" w:hAnsiTheme="minorHAnsi" w:cstheme="minorHAnsi"/>
         </w:rPr>
+      </w:pPr>
+    </w:p>
+    <w:p>
+      <w:pPr>
+        <w:pStyle w:val="Heading1"/>
+        <w:rPr>
+          <w:rFonts w:asciiTheme="minorHAnsi" w:hAnsiTheme="minorHAnsi" w:cstheme="minorHAnsi"/>
+        </w:rPr>
+      </w:pPr>
+    </w:p>
+    <w:p>
+      <w:pPr>
+        <w:pStyle w:val="Heading1"/>
+        <w:rPr>
+          <w:rFonts w:asciiTheme="minorHAnsi" w:hAnsiTheme="minorHAnsi" w:cstheme="minorHAnsi"/>
+        </w:rPr>
+      </w:pPr>
+    </w:p>
+    <w:p>
+      <w:pPr>
+        <w:pStyle w:val="Heading1"/>
+        <w:rPr>
+          <w:rFonts w:asciiTheme="minorHAnsi" w:hAnsiTheme="minorHAnsi" w:cstheme="minorHAnsi"/>
+        </w:rPr>
+      </w:pPr>
+    </w:p>
+    <w:p>
+      <w:pPr>
+        <w:pStyle w:val="Heading1"/>
+        <w:rPr>
+          <w:rFonts w:asciiTheme="minorHAnsi" w:hAnsiTheme="minorHAnsi" w:cstheme="minorHAnsi"/>
+        </w:rPr>
+      </w:pPr>
+    </w:p>
+    <w:p>
+      <w:pPr>
+        <w:pStyle w:val="Heading1"/>
+        <w:rPr>
+          <w:rFonts w:asciiTheme="minorHAnsi" w:hAnsiTheme="minorHAnsi" w:cstheme="minorHAnsi"/>
+        </w:rPr>
+      </w:pPr>
+    </w:p>
+    <w:p>
+      <w:pPr>
+        <w:pStyle w:val="Heading1"/>
+        <w:rPr>
+          <w:rFonts w:asciiTheme="minorHAnsi" w:hAnsiTheme="minorHAnsi" w:cstheme="minorHAnsi"/>
+        </w:rPr>
+      </w:pPr>
+    </w:p>
+    <w:p>
+      <w:pPr>
+        <w:pStyle w:val="Heading1"/>
+        <w:rPr>
+          <w:rFonts w:asciiTheme="minorHAnsi" w:hAnsiTheme="minorHAnsi" w:cstheme="minorHAnsi"/>
+        </w:rPr>
+      </w:pPr>
+    </w:p>
+    <w:p>
+      <w:pPr>
+        <w:pStyle w:val="Heading1"/>
+        <w:rPr>
+          <w:rFonts w:asciiTheme="minorHAnsi" w:hAnsiTheme="minorHAnsi" w:cstheme="minorHAnsi"/>
+        </w:rPr>
+      </w:pPr>
+    </w:p>
+    <w:p>
+      <w:pPr>
+        <w:pStyle w:val="Heading1"/>
+        <w:rPr>
+          <w:rFonts w:asciiTheme="minorHAnsi" w:hAnsiTheme="minorHAnsi" w:cstheme="minorHAnsi"/>
+        </w:rPr>
+      </w:pPr>
+    </w:p>
+    <w:p>
+      <w:pPr>
+        <w:pStyle w:val="Heading1"/>
+        <w:rPr>
+          <w:rFonts w:asciiTheme="minorHAnsi" w:hAnsiTheme="minorHAnsi" w:cstheme="minorHAnsi"/>
+        </w:rPr>
+      </w:pPr>
+    </w:p>
+    <w:p>
+      <w:pPr>
+        <w:pStyle w:val="Heading1"/>
+        <w:rPr>
+          <w:rFonts w:asciiTheme="minorHAnsi" w:hAnsiTheme="minorHAnsi" w:cstheme="minorHAnsi"/>
+        </w:rPr>
+      </w:pPr>
+    </w:p>
+    <w:p>
+      <w:pPr>
+        <w:pStyle w:val="Heading1"/>
+        <w:rPr>
+          <w:rFonts w:asciiTheme="minorHAnsi" w:hAnsiTheme="minorHAnsi" w:cstheme="minorHAnsi"/>
+        </w:rPr>
+      </w:pPr>
+    </w:p>
+    <w:p>
+      <w:pPr>
+        <w:pStyle w:val="Heading1"/>
+        <w:rPr>
+          <w:rFonts w:asciiTheme="minorHAnsi" w:hAnsiTheme="minorHAnsi" w:cstheme="minorHAnsi"/>
+        </w:rPr>
+      </w:pPr>
+    </w:p>
+    <w:p>
+      <w:pPr>
+        <w:pStyle w:val="Heading1"/>
+        <w:rPr>
+          <w:rFonts w:asciiTheme="minorHAnsi" w:hAnsiTheme="minorHAnsi" w:cstheme="minorHAnsi"/>
+        </w:rPr>
+      </w:pPr>
+    </w:p>
+    <w:p>
+      <w:pPr>
+        <w:pStyle w:val="Heading1"/>
+        <w:rPr>
+          <w:rFonts w:asciiTheme="minorHAnsi" w:hAnsiTheme="minorHAnsi" w:cstheme="minorHAnsi"/>
+        </w:rPr>
+      </w:pPr>
+    </w:p>
+    <w:p>
+      <w:pPr>
+        <w:pStyle w:val="Heading1"/>
+        <w:rPr>
+          <w:rFonts w:asciiTheme="minorHAnsi" w:hAnsiTheme="minorHAnsi" w:cstheme="minorHAnsi"/>
+        </w:rPr>
+      </w:pPr>
+    </w:p>
+    <w:p>
+      <w:pPr>
+        <w:pStyle w:val="Heading1"/>
+        <w:rPr>
+          <w:rFonts w:asciiTheme="minorHAnsi" w:hAnsiTheme="minorHAnsi" w:cstheme="minorHAnsi"/>
+        </w:rPr>
+      </w:pPr>
+    </w:p>
+    <w:p>
+      <w:pPr>
+        <w:pStyle w:val="Heading1"/>
+        <w:rPr>
+          <w:rFonts w:asciiTheme="minorHAnsi" w:hAnsiTheme="minorHAnsi" w:cstheme="minorHAnsi"/>
+        </w:rPr>
+      </w:pPr>
+    </w:p>
+    <w:p>
+      <w:pPr>
+        <w:pStyle w:val="Heading1"/>
+        <w:rPr>
+          <w:rFonts w:asciiTheme="minorHAnsi" w:hAnsiTheme="minorHAnsi" w:cstheme="minorHAnsi"/>
+        </w:rPr>
+      </w:pPr>
+    </w:p>
+    <w:p>
+      <w:pPr>
+        <w:pStyle w:val="Heading1"/>
+        <w:rPr>
+          <w:rFonts w:asciiTheme="minorHAnsi" w:hAnsiTheme="minorHAnsi" w:cstheme="minorHAnsi"/>
+        </w:rPr>
+      </w:pPr>
+      <w:bookmarkStart w:id="4" w:name="_Toc472286805"/>
+      <w:r>
+        <w:rPr>
+          <w:noProof/>
+          <w:lang w:eastAsia="en-GB"/>
+        </w:rPr>
+        <w:lastRenderedPageBreak/>
+        <w:drawing>
+          <wp:anchor distT="0" distB="0" distL="114300" distR="114300" simplePos="0" relativeHeight="251674624" behindDoc="1" locked="0" layoutInCell="1" allowOverlap="1" wp14:anchorId="4FFD642A" wp14:editId="46F88A41">
+            <wp:simplePos x="0" y="0"/>
+            <wp:positionH relativeFrom="column">
+              <wp:posOffset>1361440</wp:posOffset>
+            </wp:positionH>
+            <wp:positionV relativeFrom="paragraph">
+              <wp:posOffset>0</wp:posOffset>
+            </wp:positionV>
+            <wp:extent cx="3381375" cy="4491355"/>
+            <wp:effectExtent l="0" t="0" r="9525" b="4445"/>
+            <wp:wrapTight wrapText="bothSides">
+              <wp:wrapPolygon edited="0">
+                <wp:start x="0" y="0"/>
+                <wp:lineTo x="0" y="21530"/>
+                <wp:lineTo x="21539" y="21530"/>
+                <wp:lineTo x="21539" y="0"/>
+                <wp:lineTo x="0" y="0"/>
+              </wp:wrapPolygon>
+            </wp:wrapTight>
+            <wp:docPr id="204" name="Picture 204"/>
+            <wp:cNvGraphicFramePr>
+              <a:graphicFrameLocks xmlns:a="http://schemas.openxmlformats.org/drawingml/2006/main" noChangeAspect="1"/>
+            </wp:cNvGraphicFramePr>
+            <a:graphic xmlns:a="http://schemas.openxmlformats.org/drawingml/2006/main">
+              <a:graphicData uri="http://schemas.openxmlformats.org/drawingml/2006/picture">
+                <pic:pic xmlns:pic="http://schemas.openxmlformats.org/drawingml/2006/picture">
+                  <pic:nvPicPr>
+                    <pic:cNvPr id="1" name=""/>
+                    <pic:cNvPicPr/>
+                  </pic:nvPicPr>
+                  <pic:blipFill rotWithShape="1">
+                    <a:blip r:embed="rId11">
+                      <a:extLst>
+                        <a:ext uri="{28A0092B-C50C-407E-A947-70E740481C1C}">
+                          <a14:useLocalDpi xmlns:a14="http://schemas.microsoft.com/office/drawing/2010/main" val="0"/>
+                        </a:ext>
+                      </a:extLst>
+                    </a:blip>
+                    <a:srcRect l="34139" t="11218" r="31917" b="8583"/>
+                    <a:stretch/>
+                  </pic:blipFill>
+                  <pic:spPr bwMode="auto">
+                    <a:xfrm>
+                      <a:off x="0" y="0"/>
+                      <a:ext cx="3381375" cy="4491355"/>
+                    </a:xfrm>
+                    <a:prstGeom prst="rect">
+                      <a:avLst/>
+                    </a:prstGeom>
+                    <a:ln>
+                      <a:noFill/>
+                    </a:ln>
+                    <a:extLst>
+                      <a:ext uri="{53640926-AAD7-44D8-BBD7-CCE9431645EC}">
+                        <a14:shadowObscured xmlns:a14="http://schemas.microsoft.com/office/drawing/2010/main"/>
+                      </a:ext>
+                    </a:extLst>
+                  </pic:spPr>
+                </pic:pic>
+              </a:graphicData>
+            </a:graphic>
+            <wp14:sizeRelH relativeFrom="page">
+              <wp14:pctWidth>0</wp14:pctWidth>
+            </wp14:sizeRelH>
+            <wp14:sizeRelV relativeFrom="page">
+              <wp14:pctHeight>0</wp14:pctHeight>
+            </wp14:sizeRelV>
+          </wp:anchor>
+        </w:drawing>
+      </w:r>
+      <w:bookmarkEnd w:id="4"/>
+    </w:p>
+    <w:p/>
+    <w:p/>
+    <w:p/>
+    <w:p/>
+    <w:p/>
+    <w:p/>
+    <w:p/>
+    <w:p/>
+    <w:p/>
+    <w:p/>
+    <w:p/>
+    <w:p/>
+    <w:p/>
+    <w:p/>
+    <w:p/>
+    <w:p/>
+    <w:p/>
+    <w:p/>
+    <w:p/>
+    <w:p/>
+    <w:p/>
+    <w:p/>
+    <w:p/>
+    <w:p/>
+    <w:p/>
+    <w:p/>
+    <w:p/>
+    <w:p/>
+    <w:p/>
+    <w:p/>
+    <w:p>
+      <w:r>
+        <w:rPr>
+          <w:noProof/>
+          <w:lang w:eastAsia="en-GB"/>
+        </w:rPr>
+        <w:lastRenderedPageBreak/>
+        <w:drawing>
+          <wp:anchor distT="0" distB="0" distL="114300" distR="114300" simplePos="0" relativeHeight="251675648" behindDoc="1" locked="0" layoutInCell="1" allowOverlap="1" wp14:anchorId="47DCC823" wp14:editId="7BF6CF76">
+            <wp:simplePos x="0" y="0"/>
+            <wp:positionH relativeFrom="column">
+              <wp:posOffset>1028700</wp:posOffset>
+            </wp:positionH>
+            <wp:positionV relativeFrom="paragraph">
+              <wp:posOffset>47625</wp:posOffset>
+            </wp:positionV>
+            <wp:extent cx="3811905" cy="4876800"/>
+            <wp:effectExtent l="0" t="0" r="0" b="0"/>
+            <wp:wrapTight wrapText="bothSides">
+              <wp:wrapPolygon edited="0">
+                <wp:start x="0" y="0"/>
+                <wp:lineTo x="0" y="21516"/>
+                <wp:lineTo x="21481" y="21516"/>
+                <wp:lineTo x="21481" y="0"/>
+                <wp:lineTo x="0" y="0"/>
+              </wp:wrapPolygon>
+            </wp:wrapTight>
+            <wp:docPr id="205" name="Picture 205"/>
+            <wp:cNvGraphicFramePr>
+              <a:graphicFrameLocks xmlns:a="http://schemas.openxmlformats.org/drawingml/2006/main" noChangeAspect="1"/>
+            </wp:cNvGraphicFramePr>
+            <a:graphic xmlns:a="http://schemas.openxmlformats.org/drawingml/2006/main">
+              <a:graphicData uri="http://schemas.openxmlformats.org/drawingml/2006/picture">
+                <pic:pic xmlns:pic="http://schemas.openxmlformats.org/drawingml/2006/picture">
+                  <pic:nvPicPr>
+                    <pic:cNvPr id="1" name=""/>
+                    <pic:cNvPicPr/>
+                  </pic:nvPicPr>
+                  <pic:blipFill rotWithShape="1">
+                    <a:blip r:embed="rId12">
+                      <a:extLst>
+                        <a:ext uri="{28A0092B-C50C-407E-A947-70E740481C1C}">
+                          <a14:useLocalDpi xmlns:a14="http://schemas.microsoft.com/office/drawing/2010/main" val="0"/>
+                        </a:ext>
+                      </a:extLst>
+                    </a:blip>
+                    <a:srcRect l="32473" t="8913" r="30981" b="7948"/>
+                    <a:stretch/>
+                  </pic:blipFill>
+                  <pic:spPr bwMode="auto">
+                    <a:xfrm>
+                      <a:off x="0" y="0"/>
+                      <a:ext cx="3811905" cy="4876800"/>
+                    </a:xfrm>
+                    <a:prstGeom prst="rect">
+                      <a:avLst/>
+                    </a:prstGeom>
+                    <a:ln>
+                      <a:noFill/>
+                    </a:ln>
+                    <a:extLst>
+                      <a:ext uri="{53640926-AAD7-44D8-BBD7-CCE9431645EC}">
+                        <a14:shadowObscured xmlns:a14="http://schemas.microsoft.com/office/drawing/2010/main"/>
+                      </a:ext>
+                    </a:extLst>
+                  </pic:spPr>
+                </pic:pic>
+              </a:graphicData>
+            </a:graphic>
+            <wp14:sizeRelH relativeFrom="page">
+              <wp14:pctWidth>0</wp14:pctWidth>
+            </wp14:sizeRelH>
+            <wp14:sizeRelV relativeFrom="page">
+              <wp14:pctHeight>0</wp14:pctHeight>
+            </wp14:sizeRelV>
+          </wp:anchor>
+        </w:drawing>
+      </w:r>
+    </w:p>
+    <w:p/>
+    <w:p/>
+    <w:p/>
+    <w:p/>
+    <w:p/>
+    <w:p/>
+    <w:p/>
+    <w:p/>
+    <w:p/>
+    <w:p/>
+    <w:p/>
+    <w:p/>
+    <w:p/>
+    <w:p/>
+    <w:p/>
+    <w:p/>
+    <w:p/>
+    <w:p/>
+    <w:p/>
+    <w:p/>
+    <w:p>
+      <w:pPr>
+        <w:pStyle w:val="Heading1"/>
+        <w:rPr>
+          <w:rFonts w:asciiTheme="minorHAnsi" w:hAnsiTheme="minorHAnsi" w:cstheme="minorHAnsi"/>
+        </w:rPr>
+      </w:pPr>
+      <w:bookmarkStart w:id="5" w:name="_Toc472286806"/>
+      <w:r>
+        <w:rPr>
+          <w:rFonts w:asciiTheme="minorHAnsi" w:hAnsiTheme="minorHAnsi" w:cstheme="minorHAnsi"/>
+        </w:rPr>
+        <w:lastRenderedPageBreak/>
         <w:t>Navigation</w:t>
       </w:r>
-      <w:bookmarkEnd w:id="3"/>
+      <w:bookmarkEnd w:id="5"/>
       <w:r>
         <w:rPr>
           <w:rFonts w:asciiTheme="minorHAnsi" w:hAnsiTheme="minorHAnsi" w:cstheme="minorHAnsi"/>
@@ -2234,7 +2575,7 @@
           <w:lang w:eastAsia="en-GB"/>
         </w:rPr>
         <w:drawing>
-          <wp:inline distT="0" distB="0" distL="0" distR="0" wp14:anchorId="5AFC7AEE" wp14:editId="2304D328">
+          <wp:inline distT="0" distB="0" distL="0" distR="0" wp14:anchorId="4681DF86" wp14:editId="7F68E2AE">
             <wp:extent cx="5731510" cy="3223895"/>
             <wp:effectExtent l="0" t="0" r="2540" b="0"/>
             <wp:docPr id="5" name="Picture 5"/>
@@ -2249,7 +2590,7 @@
                     <pic:cNvPicPr/>
                   </pic:nvPicPr>
                   <pic:blipFill>
-                    <a:blip r:embed="rId9"/>
+                    <a:blip r:embed="rId13"/>
                     <a:stretch>
                       <a:fillRect/>
                     </a:stretch>
@@ -2297,7 +2638,7 @@
           <w:lang w:eastAsia="en-GB"/>
         </w:rPr>
         <w:drawing>
-          <wp:inline distT="0" distB="0" distL="0" distR="0" wp14:anchorId="0B255F14" wp14:editId="33BD48ED">
+          <wp:inline distT="0" distB="0" distL="0" distR="0" wp14:anchorId="75CD2698" wp14:editId="5A4E78F2">
             <wp:extent cx="5731510" cy="3223895"/>
             <wp:effectExtent l="0" t="0" r="2540" b="0"/>
             <wp:docPr id="7" name="Picture 7"/>
@@ -2312,7 +2653,7 @@
                     <pic:cNvPicPr/>
                   </pic:nvPicPr>
                   <pic:blipFill>
-                    <a:blip r:embed="rId10"/>
+                    <a:blip r:embed="rId14"/>
                     <a:stretch>
                       <a:fillRect/>
                     </a:stretch>
@@ -2396,8 +2737,9 @@
           <w:szCs w:val="32"/>
           <w:lang w:eastAsia="en-GB"/>
         </w:rPr>
+        <w:lastRenderedPageBreak/>
         <w:drawing>
-          <wp:inline distT="0" distB="0" distL="0" distR="0" wp14:anchorId="7FA36A96" wp14:editId="3B3CE910">
+          <wp:inline distT="0" distB="0" distL="0" distR="0" wp14:anchorId="0F82D321" wp14:editId="28EA4C17">
             <wp:extent cx="5731510" cy="3223895"/>
             <wp:effectExtent l="0" t="0" r="2540" b="0"/>
             <wp:docPr id="9" name="Picture 9"/>
@@ -2412,7 +2754,7 @@
                     <pic:cNvPicPr/>
                   </pic:nvPicPr>
                   <pic:blipFill>
-                    <a:blip r:embed="rId11"/>
+                    <a:blip r:embed="rId15"/>
                     <a:stretch>
                       <a:fillRect/>
                     </a:stretch>
@@ -2441,7 +2783,7 @@
           <w:lang w:eastAsia="en-GB"/>
         </w:rPr>
         <w:drawing>
-          <wp:inline distT="0" distB="0" distL="0" distR="0" wp14:anchorId="2AC5EC4C" wp14:editId="0606DF27">
+          <wp:inline distT="0" distB="0" distL="0" distR="0" wp14:anchorId="3F75E38D" wp14:editId="28A75FDB">
             <wp:extent cx="5731510" cy="3223895"/>
             <wp:effectExtent l="0" t="0" r="2540" b="0"/>
             <wp:docPr id="10" name="Picture 10"/>
@@ -2456,7 +2798,7 @@
                     <pic:cNvPicPr/>
                   </pic:nvPicPr>
                   <pic:blipFill>
-                    <a:blip r:embed="rId12"/>
+                    <a:blip r:embed="rId16"/>
                     <a:stretch>
                       <a:fillRect/>
                     </a:stretch>
@@ -2484,7 +2826,7 @@
           <w:rFonts w:asciiTheme="minorHAnsi" w:hAnsiTheme="minorHAnsi" w:cstheme="minorHAnsi"/>
         </w:rPr>
       </w:pPr>
-      <w:bookmarkStart w:id="4" w:name="_Toc472255452"/>
+      <w:bookmarkStart w:id="6" w:name="_Toc472286807"/>
       <w:r>
         <w:rPr>
           <w:rFonts w:asciiTheme="minorHAnsi" w:hAnsiTheme="minorHAnsi" w:cstheme="minorHAnsi"/>
@@ -2492,7 +2834,7 @@
         <w:lastRenderedPageBreak/>
         <w:t>Structure Diagram</w:t>
       </w:r>
-      <w:bookmarkEnd w:id="4"/>
+      <w:bookmarkEnd w:id="6"/>
     </w:p>
     <w:p>
       <w:pPr>
@@ -2520,7 +2862,7 @@
         <mc:AlternateContent>
           <mc:Choice Requires="wps">
             <w:drawing>
-              <wp:anchor distT="0" distB="0" distL="114300" distR="114300" simplePos="0" relativeHeight="251665408" behindDoc="0" locked="0" layoutInCell="1" allowOverlap="1" wp14:anchorId="50AB8FD8" wp14:editId="60BA1F8B">
+              <wp:anchor distT="0" distB="0" distL="114300" distR="114300" simplePos="0" relativeHeight="251665408" behindDoc="0" locked="0" layoutInCell="1" allowOverlap="1" wp14:anchorId="381520E9" wp14:editId="1D9C6802">
                 <wp:simplePos x="0" y="0"/>
                 <wp:positionH relativeFrom="column">
                   <wp:posOffset>5376364</wp:posOffset>
@@ -2580,7 +2922,7 @@
         <mc:AlternateContent>
           <mc:Choice Requires="wps">
             <w:drawing>
-              <wp:anchor distT="0" distB="0" distL="114300" distR="114300" simplePos="0" relativeHeight="251666432" behindDoc="0" locked="0" layoutInCell="1" allowOverlap="1" wp14:anchorId="5F58FBAC" wp14:editId="73BBF010">
+              <wp:anchor distT="0" distB="0" distL="114300" distR="114300" simplePos="0" relativeHeight="251666432" behindDoc="0" locked="0" layoutInCell="1" allowOverlap="1" wp14:anchorId="144ED4A5" wp14:editId="2F406F19">
                 <wp:simplePos x="0" y="0"/>
                 <wp:positionH relativeFrom="column">
                   <wp:posOffset>1971040</wp:posOffset>
@@ -2640,7 +2982,7 @@
         <mc:AlternateContent>
           <mc:Choice Requires="wps">
             <w:drawing>
-              <wp:anchor distT="0" distB="0" distL="114300" distR="114300" simplePos="0" relativeHeight="251664384" behindDoc="0" locked="0" layoutInCell="1" allowOverlap="1" wp14:anchorId="0BF59C50" wp14:editId="687A5E56">
+              <wp:anchor distT="0" distB="0" distL="114300" distR="114300" simplePos="0" relativeHeight="251664384" behindDoc="0" locked="0" layoutInCell="1" allowOverlap="1" wp14:anchorId="55F2CB8D" wp14:editId="5E77C646">
                 <wp:simplePos x="0" y="0"/>
                 <wp:positionH relativeFrom="column">
                   <wp:posOffset>4441370</wp:posOffset>
@@ -2711,7 +3053,7 @@
         <mc:AlternateContent>
           <mc:Choice Requires="wps">
             <w:drawing>
-              <wp:anchor distT="0" distB="0" distL="114300" distR="114300" simplePos="0" relativeHeight="251660288" behindDoc="0" locked="0" layoutInCell="1" allowOverlap="1" wp14:anchorId="3981E8B4" wp14:editId="47C9049A">
+              <wp:anchor distT="0" distB="0" distL="114300" distR="114300" simplePos="0" relativeHeight="251660288" behindDoc="0" locked="0" layoutInCell="1" allowOverlap="1" wp14:anchorId="33FE5468" wp14:editId="3EF8DF9D">
                 <wp:simplePos x="0" y="0"/>
                 <wp:positionH relativeFrom="margin">
                   <wp:posOffset>54429</wp:posOffset>
@@ -2784,7 +3126,7 @@
           </mc:Choice>
           <mc:Fallback>
             <w:pict>
-              <v:rect w14:anchorId="3981E8B4" id="Rectangle 2" o:spid="_x0000_s1026" style="position:absolute;margin-left:4.3pt;margin-top:216.1pt;width:158.4pt;height:82.55pt;z-index:251660288;visibility:visible;mso-wrap-style:square;mso-wrap-distance-left:9pt;mso-wrap-distance-top:0;mso-wrap-distance-right:9pt;mso-wrap-distance-bottom:0;mso-position-horizontal:absolute;mso-position-horizontal-relative:margin;mso-position-vertical:absolute;mso-position-vertical-relative:text;v-text-anchor:middle" o:gfxdata="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" fillcolor="#5b9bd5" strokecolor="#41719c" strokeweight="1pt">
+              <v:rect w14:anchorId="33FE5468" id="Rectangle 2" o:spid="_x0000_s1026" style="position:absolute;margin-left:4.3pt;margin-top:216.1pt;width:158.4pt;height:82.55pt;z-index:251660288;visibility:visible;mso-wrap-style:square;mso-wrap-distance-left:9pt;mso-wrap-distance-top:0;mso-wrap-distance-right:9pt;mso-wrap-distance-bottom:0;mso-position-horizontal:absolute;mso-position-horizontal-relative:margin;mso-position-vertical:absolute;mso-position-vertical-relative:text;v-text-anchor:middle" o:gfxdata="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" fillcolor="#5b9bd5" strokecolor="#41719c" strokeweight="1pt">
                 <v:textbox>
                   <w:txbxContent>
                     <w:p>
@@ -2820,7 +3162,7 @@
         <mc:AlternateContent>
           <mc:Choice Requires="wps">
             <w:drawing>
-              <wp:anchor distT="0" distB="0" distL="114300" distR="114300" simplePos="0" relativeHeight="251661312" behindDoc="0" locked="0" layoutInCell="1" allowOverlap="1" wp14:anchorId="05C25F2A" wp14:editId="0CC99239">
+              <wp:anchor distT="0" distB="0" distL="114300" distR="114300" simplePos="0" relativeHeight="251661312" behindDoc="0" locked="0" layoutInCell="1" allowOverlap="1" wp14:anchorId="6CA76EF6" wp14:editId="6E58C6E7">
                 <wp:simplePos x="0" y="0"/>
                 <wp:positionH relativeFrom="margin">
                   <wp:posOffset>3415030</wp:posOffset>
@@ -2893,7 +3235,7 @@
           </mc:Choice>
           <mc:Fallback>
             <w:pict>
-              <v:rect w14:anchorId="05C25F2A" id="Rectangle 3" o:spid="_x0000_s1027" style="position:absolute;margin-left:268.9pt;margin-top:214.15pt;width:158.4pt;height:82.55pt;z-index:251661312;visibility:visible;mso-wrap-style:square;mso-wrap-distance-left:9pt;mso-wrap-distance-top:0;mso-wrap-distance-right:9pt;mso-wrap-distance-bottom:0;mso-position-horizontal:absolute;mso-position-horizontal-relative:margin;mso-position-vertical:absolute;mso-position-vertical-relative:text;v-text-anchor:middle" o:gfxdata="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" fillcolor="#5b9bd5" strokecolor="#41719c" strokeweight="1pt">
+              <v:rect w14:anchorId="6CA76EF6" id="Rectangle 3" o:spid="_x0000_s1027" style="position:absolute;margin-left:268.9pt;margin-top:214.15pt;width:158.4pt;height:82.55pt;z-index:251661312;visibility:visible;mso-wrap-style:square;mso-wrap-distance-left:9pt;mso-wrap-distance-top:0;mso-wrap-distance-right:9pt;mso-wrap-distance-bottom:0;mso-position-horizontal:absolute;mso-position-horizontal-relative:margin;mso-position-vertical:absolute;mso-position-vertical-relative:text;v-text-anchor:middle" o:gfxdata="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" fillcolor="#5b9bd5" strokecolor="#41719c" strokeweight="1pt">
                 <v:textbox>
                   <w:txbxContent>
                     <w:p>
@@ -2929,7 +3271,7 @@
         <mc:AlternateContent>
           <mc:Choice Requires="wps">
             <w:drawing>
-              <wp:anchor distT="0" distB="0" distL="114300" distR="114300" simplePos="0" relativeHeight="251662336" behindDoc="0" locked="0" layoutInCell="1" allowOverlap="1" wp14:anchorId="2BFB3E85" wp14:editId="609A356D">
+              <wp:anchor distT="0" distB="0" distL="114300" distR="114300" simplePos="0" relativeHeight="251662336" behindDoc="0" locked="0" layoutInCell="1" allowOverlap="1" wp14:anchorId="5ED38FB7" wp14:editId="753D4CCC">
                 <wp:simplePos x="0" y="0"/>
                 <wp:positionH relativeFrom="margin">
                   <wp:posOffset>6824980</wp:posOffset>
@@ -3004,7 +3346,7 @@
           </mc:Choice>
           <mc:Fallback>
             <w:pict>
-              <v:rect w14:anchorId="2BFB3E85" id="Rectangle 4" o:spid="_x0000_s1028" style="position:absolute;margin-left:537.4pt;margin-top:214.1pt;width:158.4pt;height:82.55pt;z-index:251662336;visibility:visible;mso-wrap-style:square;mso-wrap-distance-left:9pt;mso-wrap-distance-top:0;mso-wrap-distance-right:9pt;mso-wrap-distance-bottom:0;mso-position-horizontal:absolute;mso-position-horizontal-relative:margin;mso-position-vertical:absolute;mso-position-vertical-relative:text;v-text-anchor:middle" o:gfxdata="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" fillcolor="#5b9bd5" strokecolor="#41719c" strokeweight="1pt">
+              <v:rect w14:anchorId="5ED38FB7" id="Rectangle 4" o:spid="_x0000_s1028" style="position:absolute;margin-left:537.4pt;margin-top:214.1pt;width:158.4pt;height:82.55pt;z-index:251662336;visibility:visible;mso-wrap-style:square;mso-wrap-distance-left:9pt;mso-wrap-distance-top:0;mso-wrap-distance-right:9pt;mso-wrap-distance-bottom:0;mso-position-horizontal:absolute;mso-position-horizontal-relative:margin;mso-position-vertical:absolute;mso-position-vertical-relative:text;v-text-anchor:middle" o:gfxdata="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" fillcolor="#5b9bd5" strokecolor="#41719c" strokeweight="1pt">
                 <v:textbox>
                   <w:txbxContent>
                     <w:p>
@@ -3042,7 +3384,7 @@
         <mc:AlternateContent>
           <mc:Choice Requires="wps">
             <w:drawing>
-              <wp:anchor distT="0" distB="0" distL="114300" distR="114300" simplePos="0" relativeHeight="251663360" behindDoc="0" locked="0" layoutInCell="1" allowOverlap="1" wp14:anchorId="170090E2" wp14:editId="0BC2F25D">
+              <wp:anchor distT="0" distB="0" distL="114300" distR="114300" simplePos="0" relativeHeight="251663360" behindDoc="0" locked="0" layoutInCell="1" allowOverlap="1" wp14:anchorId="4BB82ED6" wp14:editId="73E9A3FA">
                 <wp:simplePos x="0" y="0"/>
                 <wp:positionH relativeFrom="column">
                   <wp:posOffset>4425696</wp:posOffset>
@@ -3107,7 +3449,7 @@
         <mc:AlternateContent>
           <mc:Choice Requires="wps">
             <w:drawing>
-              <wp:anchor distT="0" distB="0" distL="114300" distR="114300" simplePos="0" relativeHeight="251659264" behindDoc="0" locked="0" layoutInCell="1" allowOverlap="1" wp14:anchorId="50D89F78" wp14:editId="216A9596">
+              <wp:anchor distT="0" distB="0" distL="114300" distR="114300" simplePos="0" relativeHeight="251659264" behindDoc="0" locked="0" layoutInCell="1" allowOverlap="1" wp14:anchorId="65449EA9" wp14:editId="1487A884">
                 <wp:simplePos x="0" y="0"/>
                 <wp:positionH relativeFrom="margin">
                   <wp:align>center</wp:align>
@@ -3181,7 +3523,7 @@
           </mc:Choice>
           <mc:Fallback>
             <w:pict>
-              <v:rect w14:anchorId="50D89F78" id="Rectangle 1" o:spid="_x0000_s1029" style="position:absolute;margin-left:0;margin-top:-14.4pt;width:158.4pt;height:82.55pt;z-index:251659264;visibility:visible;mso-wrap-style:square;mso-wrap-distance-left:9pt;mso-wrap-distance-top:0;mso-wrap-distance-right:9pt;mso-wrap-distance-bottom:0;mso-position-horizontal:center;mso-position-horizontal-relative:margin;mso-position-vertical:absolute;mso-position-vertical-relative:text;v-text-anchor:middle" o:gfxdata="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" fillcolor="#5b9bd5 [3204]" strokecolor="#1f4d78 [1604]" strokeweight="1pt">
+              <v:rect w14:anchorId="65449EA9" id="Rectangle 1" o:spid="_x0000_s1029" style="position:absolute;margin-left:0;margin-top:-14.4pt;width:158.4pt;height:82.55pt;z-index:251659264;visibility:visible;mso-wrap-style:square;mso-wrap-distance-left:9pt;mso-wrap-distance-top:0;mso-wrap-distance-right:9pt;mso-wrap-distance-bottom:0;mso-position-horizontal:center;mso-position-horizontal-relative:margin;mso-position-vertical:absolute;mso-position-vertical-relative:text;v-text-anchor:middle" o:gfxdata="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" fillcolor="#5b9bd5 [3204]" strokecolor="#1f4d78 [1604]" strokeweight="1pt">
                 <v:textbox>
                   <w:txbxContent>
                     <w:p>
@@ -3280,25 +3622,11 @@
     </w:p>
     <w:p>
       <w:pPr>
+        <w:tabs>
+          <w:tab w:val="left" w:pos="9075"/>
+        </w:tabs>
         <w:rPr>
           <w:sz w:val="28"/>
-        </w:rPr>
-      </w:pPr>
-    </w:p>
-    <w:p>
-      <w:pPr>
-        <w:rPr>
-          <w:sz w:val="28"/>
-        </w:rPr>
-      </w:pPr>
-    </w:p>
-    <w:p>
-      <w:pPr>
-        <w:rPr>
-          <w:rFonts w:cstheme="minorHAnsi"/>
-          <w:sz w:val="32"/>
-          <w:szCs w:val="32"/>
-          <w:lang w:eastAsia="en-GB"/>
         </w:rPr>
       </w:pPr>
     </w:p>
@@ -3320,25 +3648,8 @@
           <w:docGrid w:linePitch="360"/>
         </w:sectPr>
       </w:pPr>
-    </w:p>
-    <w:p>
-      <w:pPr>
-        <w:rPr>
-          <w:rFonts w:cstheme="minorHAnsi"/>
-          <w:sz w:val="32"/>
-          <w:szCs w:val="32"/>
-        </w:rPr>
-      </w:pPr>
-    </w:p>
-    <w:p>
-      <w:pPr>
-        <w:spacing w:after="0" w:line="240" w:lineRule="auto"/>
-        <w:rPr>
-          <w:rFonts w:cstheme="minorHAnsi"/>
-          <w:sz w:val="32"/>
-          <w:szCs w:val="32"/>
-        </w:rPr>
-      </w:pPr>
+      <w:bookmarkStart w:id="7" w:name="_GoBack"/>
+      <w:bookmarkEnd w:id="7"/>
     </w:p>
     <w:p>
       <w:pPr>
@@ -3347,53 +3658,115 @@
           <w:rFonts w:asciiTheme="minorHAnsi" w:hAnsiTheme="minorHAnsi" w:cstheme="minorHAnsi"/>
         </w:rPr>
       </w:pPr>
-    </w:p>
-    <w:p>
-      <w:pPr>
-        <w:pStyle w:val="Heading1"/>
+      <w:bookmarkStart w:id="8" w:name="_Toc472286808"/>
+      <w:r>
         <w:rPr>
           <w:rFonts w:asciiTheme="minorHAnsi" w:hAnsiTheme="minorHAnsi" w:cstheme="minorHAnsi"/>
         </w:rPr>
-      </w:pPr>
-    </w:p>
-    <w:p>
-      <w:pPr>
-        <w:pStyle w:val="Heading1"/>
-        <w:rPr>
-          <w:rFonts w:asciiTheme="minorHAnsi" w:hAnsiTheme="minorHAnsi" w:cstheme="minorHAnsi"/>
-        </w:rPr>
-      </w:pPr>
-    </w:p>
-    <w:p>
-      <w:pPr>
-        <w:pStyle w:val="Heading1"/>
-        <w:rPr>
-          <w:rFonts w:asciiTheme="minorHAnsi" w:hAnsiTheme="minorHAnsi" w:cstheme="minorHAnsi"/>
-        </w:rPr>
-      </w:pPr>
-      <w:bookmarkStart w:id="5" w:name="_Toc472255454"/>
-      <w:r>
-        <w:rPr>
-          <w:rFonts w:asciiTheme="minorHAnsi" w:hAnsiTheme="minorHAnsi" w:cstheme="minorHAnsi"/>
-        </w:rPr>
+        <w:lastRenderedPageBreak/>
         <w:t>References</w:t>
       </w:r>
-      <w:bookmarkEnd w:id="5"/>
-    </w:p>
-    <w:p>
-      <w:pPr>
-        <w:rPr>
-          <w:sz w:val="20"/>
+      <w:bookmarkEnd w:id="8"/>
+    </w:p>
+    <w:p>
+      <w:pPr>
+        <w:spacing w:after="0"/>
+        <w:rPr>
+          <w:rFonts w:cstheme="minorHAnsi"/>
+          <w:sz w:val="24"/>
+          <w:szCs w:val="24"/>
         </w:rPr>
       </w:pPr>
       <w:r>
         <w:rPr>
           <w:sz w:val="24"/>
-        </w:rPr>
-        <w:t>NILE</w:t>
+          <w:szCs w:val="24"/>
+        </w:rPr>
+        <w:t>Font</w:t>
       </w:r>
-      <w:bookmarkStart w:id="6" w:name="_GoBack"/>
-      <w:bookmarkEnd w:id="6"/>
+      <w:r>
+        <w:rPr>
+          <w:sz w:val="24"/>
+          <w:szCs w:val="24"/>
+        </w:rPr>
+        <w:t xml:space="preserve"> used </w:t>
+      </w:r>
+      <w:r>
+        <w:rPr>
+          <w:rFonts w:cstheme="minorHAnsi"/>
+          <w:sz w:val="24"/>
+          <w:szCs w:val="24"/>
+        </w:rPr>
+        <w:t>in all 4 HTML</w:t>
+      </w:r>
+      <w:r>
+        <w:rPr>
+          <w:rFonts w:cstheme="minorHAnsi"/>
+          <w:sz w:val="24"/>
+          <w:szCs w:val="24"/>
+        </w:rPr>
+        <w:t xml:space="preserve"> </w:t>
+      </w:r>
+      <w:r>
+        <w:rPr>
+          <w:rFonts w:cstheme="minorHAnsi"/>
+          <w:sz w:val="24"/>
+          <w:szCs w:val="24"/>
+        </w:rPr>
+        <w:t xml:space="preserve">pages: </w:t>
+      </w:r>
+      <w:hyperlink r:id="rId17" w:history="1">
+        <w:r>
+          <w:rPr>
+            <w:rStyle w:val="Hyperlink"/>
+            <w:rFonts w:cstheme="minorHAnsi"/>
+            <w:sz w:val="24"/>
+            <w:szCs w:val="24"/>
+          </w:rPr>
+          <w:t>https://fonts.google.com/?selection.family=Roboto</w:t>
+        </w:r>
+      </w:hyperlink>
+    </w:p>
+    <w:p>
+      <w:pPr>
+        <w:rPr>
+          <w:rFonts w:cstheme="minorHAnsi"/>
+          <w:sz w:val="24"/>
+          <w:szCs w:val="24"/>
+        </w:rPr>
+      </w:pPr>
+      <w:r>
+        <w:rPr>
+          <w:rStyle w:val="Strong"/>
+          <w:rFonts w:cstheme="minorHAnsi"/>
+          <w:b w:val="0"/>
+          <w:color w:val="111111"/>
+          <w:sz w:val="24"/>
+          <w:szCs w:val="24"/>
+          <w:bdr w:val="none" w:sz="0" w:space="0" w:color="auto" w:frame="1"/>
+          <w:shd w:val="clear" w:color="auto" w:fill="FFFFFF"/>
+        </w:rPr>
+        <w:t>Linking to stylesheet</w:t>
+      </w:r>
+      <w:r>
+        <w:rPr>
+          <w:rFonts w:cstheme="minorHAnsi"/>
+          <w:sz w:val="24"/>
+          <w:szCs w:val="24"/>
+        </w:rPr>
+        <w:t xml:space="preserve">: </w:t>
+      </w:r>
+      <w:hyperlink r:id="rId18" w:history="1">
+        <w:r>
+          <w:rPr>
+            <w:rStyle w:val="Hyperlink"/>
+            <w:rFonts w:cstheme="minorHAnsi"/>
+            <w:sz w:val="24"/>
+            <w:szCs w:val="24"/>
+          </w:rPr>
+          <w:t>https://nile.northampton.ac.uk/webapps/blackboard/content/listContent.jsp?course_id=_64602_1&amp;content_id=_3127339_1</w:t>
+        </w:r>
+      </w:hyperlink>
     </w:p>
     <w:p>
       <w:pPr>
@@ -4261,6 +4634,17 @@
     <w:rPr>
       <w:color w:val="0563C1" w:themeColor="hyperlink"/>
       <w:u w:val="single"/>
+    </w:rPr>
+  </w:style>
+  <w:style w:type="character" w:styleId="Strong">
+    <w:name w:val="Strong"/>
+    <w:basedOn w:val="DefaultParagraphFont"/>
+    <w:uiPriority w:val="22"/>
+    <w:qFormat/>
+    <w:rsid w:val="00ED1145"/>
+    <w:rPr>
+      <w:b/>
+      <w:bCs/>
     </w:rPr>
   </w:style>
 </w:styles>
